--- a/theses.docx
+++ b/theses.docx
@@ -3,8 +3,209 @@
 <w:document xmlns:wpc="http://schemas.microsoft.com/office/word/2010/wordprocessingCanvas" xmlns:cx="http://schemas.microsoft.com/office/drawing/2014/chartex" xmlns:mc="http://schemas.openxmlformats.org/markup-compatibility/2006" xmlns:o="urn:schemas-microsoft-com:office:office" xmlns:r="http://schemas.openxmlformats.org/officeDocument/2006/relationships" xmlns:m="http://schemas.openxmlformats.org/officeDocument/2006/math" xmlns:v="urn:schemas-microsoft-com:vml" xmlns:wp14="http://schemas.microsoft.com/office/word/2010/wordprocessingDrawing" xmlns:wp="http://schemas.openxmlformats.org/drawingml/2006/wordprocessingDrawing" xmlns:w10="urn:schemas-microsoft-com:office:word" xmlns:w="http://schemas.openxmlformats.org/wordprocessingml/2006/main" xmlns:w14="http://schemas.microsoft.com/office/word/2010/wordml" xmlns:w15="http://schemas.microsoft.com/office/word/2012/wordml" xmlns:w16se="http://schemas.microsoft.com/office/word/2015/wordml/symex" xmlns:wpg="http://schemas.microsoft.com/office/word/2010/wordprocessingGroup" xmlns:wpi="http://schemas.microsoft.com/office/word/2010/wordprocessingInk" xmlns:wne="http://schemas.microsoft.com/office/word/2006/wordml" xmlns:wps="http://schemas.microsoft.com/office/word/2010/wordprocessingShape" mc:Ignorable="w14 w15 w16se wp14">
   <w:body>
     <w:p>
+      <w:pPr>
+        <w:jc w:val="both"/>
+      </w:pPr>
       <w:bookmarkStart w:id="0" w:name="_GoBack"/>
-      <w:bookmarkEnd w:id="0"/>
+      <w:r>
+        <w:t>As Gordon Moore’s law</w:t>
+      </w:r>
+      <w:r>
+        <w:t>,</w:t>
+      </w:r>
+      <w:r>
+        <w:t xml:space="preserve"> sayi</w:t>
+      </w:r>
+      <w:r>
+        <w:t>ng</w:t>
+      </w:r>
+      <w:r>
+        <w:t xml:space="preserve"> </w:t>
+      </w:r>
+      <w:r>
+        <w:rPr>
+          <w:rStyle w:val="QuoteChar"/>
+        </w:rPr>
+        <w:t>“The complexity for minimum component costs has increased at a rate of roughly a factor of two per year</w:t>
+      </w:r>
+      <w:r>
+        <w:rPr>
+          <w:rStyle w:val="QuoteChar"/>
+        </w:rPr>
+        <w:t>”</w:t>
+      </w:r>
+      <w:r>
+        <w:fldChar w:fldCharType="begin"/>
+      </w:r>
+      <w:r>
+        <w:instrText xml:space="preserve"> TA \l "\“The complexity for minimum component costs has increased at a rate of roughly a factor of two per year\”" \s "\"The complexity for minimum component costs has increased at a rate of roughly a factor of two per year\"" \c 1 </w:instrText>
+      </w:r>
+      <w:r>
+        <w:fldChar w:fldCharType="end"/>
+      </w:r>
+      <w:r>
+        <w:t xml:space="preserve">, </w:t>
+      </w:r>
+      <w:r>
+        <w:rPr>
+          <w:rStyle w:val="QuoteChar"/>
+        </w:rPr>
+        <w:t>i</w:t>
+      </w:r>
+      <w:r>
+        <w:t>s still active</w:t>
+      </w:r>
+      <w:r>
+        <w:t>,</w:t>
+      </w:r>
+      <w:r>
+        <w:t xml:space="preserve"> even considering the fact, that it has been over 50 years since its publication, </w:t>
+      </w:r>
+      <w:r>
+        <w:t>which means</w:t>
+      </w:r>
+      <w:r>
+        <w:t xml:space="preserve"> </w:t>
+      </w:r>
+      <w:r>
+        <w:t xml:space="preserve">that </w:t>
+      </w:r>
+      <w:r>
+        <w:t xml:space="preserve">average computer processing cost keeps getting cheaper and its impact on all the </w:t>
+      </w:r>
+      <w:r>
+        <w:t xml:space="preserve">sectors of human activity including economics </w:t>
+      </w:r>
+      <w:r>
+        <w:t>grows stronger and stronger even though the rate of growth has considerably decreased</w:t>
+      </w:r>
+      <w:r>
+        <w:t>.</w:t>
+      </w:r>
+    </w:p>
+    <w:p>
+      <w:pPr>
+        <w:jc w:val="both"/>
+      </w:pPr>
+      <w:r>
+        <w:t xml:space="preserve">It is not a surprise that more complex and diverse ways to classify and process </w:t>
+      </w:r>
+      <w:r>
+        <w:t>data</w:t>
+      </w:r>
+      <w:r>
+        <w:t xml:space="preserve">, opened by </w:t>
+      </w:r>
+      <w:r>
+        <w:t>technology development</w:t>
+      </w:r>
+      <w:r>
+        <w:t>, changed ways of s</w:t>
+      </w:r>
+      <w:r>
+        <w:t>tudy for all the social sciences: it’s easier to get a hint of the “Bigger picture” using more diverse data and we get an ability to process even more data with the growth of processing power because with them getting cheaper it’s easier to afford systems with increased computation capabilities.</w:t>
+      </w:r>
+    </w:p>
+    <w:p>
+      <w:pPr>
+        <w:jc w:val="both"/>
+      </w:pPr>
+    </w:p>
+    <w:sdt>
+      <w:sdtPr>
+        <w:id w:val="-970131095"/>
+        <w:docPartObj>
+          <w:docPartGallery w:val="Bibliographies"/>
+          <w:docPartUnique/>
+        </w:docPartObj>
+      </w:sdtPr>
+      <w:sdtEndPr>
+        <w:rPr>
+          <w:rFonts w:ascii="Arial" w:eastAsiaTheme="minorEastAsia" w:hAnsi="Arial" w:cstheme="minorBidi"/>
+          <w:color w:val="auto"/>
+          <w:sz w:val="24"/>
+          <w:szCs w:val="22"/>
+          <w:lang w:eastAsia="ja-JP"/>
+        </w:rPr>
+      </w:sdtEndPr>
+      <w:sdtContent>
+        <w:p>
+          <w:pPr>
+            <w:pStyle w:val="Heading1"/>
+            <w:jc w:val="both"/>
+          </w:pPr>
+          <w:r>
+            <w:t>References</w:t>
+          </w:r>
+        </w:p>
+        <w:sdt>
+          <w:sdtPr>
+            <w:id w:val="-573587230"/>
+            <w:bibliography/>
+          </w:sdtPr>
+          <w:sdtContent>
+            <w:p>
+              <w:pPr>
+                <w:pStyle w:val="Bibliography"/>
+                <w:ind w:left="720" w:hanging="720"/>
+                <w:jc w:val="both"/>
+                <w:rPr>
+                  <w:noProof/>
+                  <w:szCs w:val="24"/>
+                </w:rPr>
+              </w:pPr>
+              <w:r>
+                <w:fldChar w:fldCharType="begin"/>
+              </w:r>
+              <w:r>
+                <w:instrText xml:space="preserve"> BIBLIOGRAPHY </w:instrText>
+              </w:r>
+              <w:r>
+                <w:fldChar w:fldCharType="separate"/>
+              </w:r>
+              <w:r>
+                <w:rPr>
+                  <w:noProof/>
+                </w:rPr>
+                <w:t xml:space="preserve">Moore, G. (1965). Cramming more components onto integrated circuits. </w:t>
+              </w:r>
+              <w:r>
+                <w:rPr>
+                  <w:i/>
+                  <w:iCs/>
+                  <w:noProof/>
+                </w:rPr>
+                <w:t>Electronics</w:t>
+              </w:r>
+              <w:r>
+                <w:rPr>
+                  <w:noProof/>
+                </w:rPr>
+                <w:t>, 4.</w:t>
+              </w:r>
+            </w:p>
+            <w:p>
+              <w:pPr>
+                <w:jc w:val="both"/>
+              </w:pPr>
+              <w:r>
+                <w:rPr>
+                  <w:b/>
+                  <w:bCs/>
+                  <w:noProof/>
+                </w:rPr>
+                <w:fldChar w:fldCharType="end"/>
+              </w:r>
+            </w:p>
+          </w:sdtContent>
+        </w:sdt>
+      </w:sdtContent>
+    </w:sdt>
+    <w:bookmarkEnd w:id="0"/>
+    <w:p>
+      <w:pPr>
+        <w:jc w:val="both"/>
+      </w:pPr>
     </w:p>
     <w:sectPr>
       <w:headerReference w:type="default" r:id="rId7"/>
@@ -1076,7 +1277,7 @@
 </file>
 
 <file path=customXml/itemProps1.xml><?xml version="1.0" encoding="utf-8"?>
-<ds:datastoreItem xmlns:ds="http://schemas.openxmlformats.org/officeDocument/2006/customXml" ds:itemID="{35678FA2-2A69-406A-8F9A-DBD1AE3A23D3}">
+<ds:datastoreItem xmlns:ds="http://schemas.openxmlformats.org/officeDocument/2006/customXml" ds:itemID="{C77EB298-5806-44BB-9B44-E9F67283818A}">
   <ds:schemaRefs>
     <ds:schemaRef ds:uri="http://schemas.openxmlformats.org/officeDocument/2006/bibliography"/>
   </ds:schemaRefs>

--- a/theses.docx
+++ b/theses.docx
@@ -6,7 +6,6 @@
       <w:pPr>
         <w:jc w:val="both"/>
       </w:pPr>
-      <w:bookmarkStart w:id="0" w:name="_GoBack"/>
       <w:r>
         <w:t>As Gordon Moore’s law</w:t>
       </w:r>
@@ -110,6 +109,8 @@
       <w:pPr>
         <w:jc w:val="both"/>
       </w:pPr>
+      <w:bookmarkStart w:id="0" w:name="_GoBack"/>
+      <w:bookmarkEnd w:id="0"/>
     </w:p>
     <w:sdt>
       <w:sdtPr>
@@ -201,7 +202,6 @@
         </w:sdt>
       </w:sdtContent>
     </w:sdt>
-    <w:bookmarkEnd w:id="0"/>
     <w:p>
       <w:pPr>
         <w:jc w:val="both"/>
@@ -1277,7 +1277,7 @@
 </file>
 
 <file path=customXml/itemProps1.xml><?xml version="1.0" encoding="utf-8"?>
-<ds:datastoreItem xmlns:ds="http://schemas.openxmlformats.org/officeDocument/2006/customXml" ds:itemID="{C77EB298-5806-44BB-9B44-E9F67283818A}">
+<ds:datastoreItem xmlns:ds="http://schemas.openxmlformats.org/officeDocument/2006/customXml" ds:itemID="{81756DB8-7552-48A7-AE9D-1B320CAAADC1}">
   <ds:schemaRefs>
     <ds:schemaRef ds:uri="http://schemas.openxmlformats.org/officeDocument/2006/bibliography"/>
   </ds:schemaRefs>

--- a/theses.docx
+++ b/theses.docx
@@ -7,13 +7,7 @@
         <w:jc w:val="both"/>
       </w:pPr>
       <w:r>
-        <w:t>As Gordon Moore’s law</w:t>
-      </w:r>
-      <w:r>
-        <w:t>,</w:t>
-      </w:r>
-      <w:r>
-        <w:t xml:space="preserve"> sayi</w:t>
+        <w:t>As Gordon Moore’s law sayi</w:t>
       </w:r>
       <w:r>
         <w:t>ng</w:t>
@@ -43,7 +37,7 @@
         <w:fldChar w:fldCharType="end"/>
       </w:r>
       <w:r>
-        <w:t xml:space="preserve">, </w:t>
+        <w:t xml:space="preserve"> </w:t>
       </w:r>
       <w:r>
         <w:rPr>
@@ -61,16 +55,10 @@
         <w:t xml:space="preserve"> even considering the fact, that it has been over 50 years since its publication, </w:t>
       </w:r>
       <w:r>
-        <w:t>which means</w:t>
-      </w:r>
-      <w:r>
-        <w:t xml:space="preserve"> </w:t>
-      </w:r>
-      <w:r>
-        <w:t xml:space="preserve">that </w:t>
-      </w:r>
-      <w:r>
-        <w:t xml:space="preserve">average computer processing cost keeps getting cheaper and its impact on all the </w:t>
+        <w:t>a</w:t>
+      </w:r>
+      <w:r>
+        <w:t xml:space="preserve">verage computer processing cost keeps getting cheaper and its impact on all the </w:t>
       </w:r>
       <w:r>
         <w:t xml:space="preserve">sectors of human activity including economics </w:t>
@@ -103,6 +91,275 @@
       </w:r>
       <w:r>
         <w:t>tudy for all the social sciences: it’s easier to get a hint of the “Bigger picture” using more diverse data and we get an ability to process even more data with the growth of processing power because with them getting cheaper it’s easier to afford systems with increased computation capabilities.</w:t>
+      </w:r>
+    </w:p>
+    <w:p>
+      <w:pPr>
+        <w:jc w:val="both"/>
+      </w:pPr>
+      <w:r>
+        <w:t xml:space="preserve">Just from the </w:t>
+      </w:r>
+      <w:r>
+        <w:t xml:space="preserve">Justin </w:t>
+      </w:r>
+      <w:proofErr w:type="spellStart"/>
+      <w:r>
+        <w:t>Wolfers</w:t>
+      </w:r>
+      <w:proofErr w:type="spellEnd"/>
+      <w:r>
+        <w:t xml:space="preserve"> and Betsey Stevenson</w:t>
+      </w:r>
+      <w:r>
+        <w:t>’s</w:t>
+      </w:r>
+      <w:r>
+        <w:t xml:space="preserve"> 2012 </w:t>
+      </w:r>
+      <w:r>
+        <w:t xml:space="preserve">work, stating that </w:t>
+      </w:r>
+      <w:r>
+        <w:rPr>
+          <w:rStyle w:val="QuoteChar"/>
+        </w:rPr>
+        <w:t xml:space="preserve">“computing power has made it extremely easy and cheap to </w:t>
+      </w:r>
+      <w:proofErr w:type="spellStart"/>
+      <w:r>
+        <w:rPr>
+          <w:rStyle w:val="QuoteChar"/>
+        </w:rPr>
+        <w:t>analyse</w:t>
+      </w:r>
+      <w:proofErr w:type="spellEnd"/>
+      <w:r>
+        <w:rPr>
+          <w:rStyle w:val="QuoteChar"/>
+        </w:rPr>
+        <w:t xml:space="preserve"> all the data you produce. An economist with a laptop can, in a matter of seconds, do the kind of number crunching it used to take a roomful of Ph.D.’s weeks to achieve. Just a few decades ago, economists used punch cards to program data analysis for their empirical studies. The result has been a boom in empirical research.”</w:t>
+      </w:r>
+      <w:r>
+        <w:t xml:space="preserve"> it’s possible to approximate the impact </w:t>
+      </w:r>
+      <w:r>
+        <w:t xml:space="preserve">information age breakthrough cased on the field. But even before it, when the first of the computers found their usage, for reference, </w:t>
+      </w:r>
+      <w:r>
+        <w:t>Daniel Suit</w:t>
+      </w:r>
+      <w:r>
+        <w:t xml:space="preserve"> in his work from 1962 wrote that IBM 1620 would allow us to </w:t>
+      </w:r>
+      <w:r>
+        <w:rPr>
+          <w:rStyle w:val="QuoteChar"/>
+        </w:rPr>
+        <w:t>“use models of indefinite size, limited only by the available data”</w:t>
+      </w:r>
+      <w:r>
+        <w:t xml:space="preserve"> and</w:t>
+      </w:r>
+      <w:r>
+        <w:t xml:space="preserve"> </w:t>
+      </w:r>
+      <w:r>
+        <w:t xml:space="preserve">Charles Wolf and John </w:t>
+      </w:r>
+      <w:proofErr w:type="spellStart"/>
+      <w:r>
+        <w:t>Enns</w:t>
+      </w:r>
+      <w:proofErr w:type="spellEnd"/>
+      <w:r>
+        <w:t xml:space="preserve"> stated that computers gave us ability to create direct connection between “formal theory” and “databases</w:t>
+      </w:r>
+      <w:r>
+        <w:t>”</w:t>
+      </w:r>
+      <w:r>
+        <w:t>. This way, the data can be processed with limited human control which allows economists concentrate on more interesting and important matters instead of spending their time on calculations.</w:t>
+      </w:r>
+    </w:p>
+    <w:p>
+      <w:pPr>
+        <w:jc w:val="both"/>
+      </w:pPr>
+      <w:r>
+        <w:t xml:space="preserve">In contradiction to practical usages, impact automated computing systems cased to theoretical part of the science is not even comparable to their practical usefulness. Even if they have an ability to convert </w:t>
+      </w:r>
+      <w:r>
+        <w:t>a t</w:t>
+      </w:r>
+      <w:r>
+        <w:t>heory into applied work as it did for the natural sciences</w:t>
+      </w:r>
+      <w:r>
+        <w:t xml:space="preserve">, </w:t>
+      </w:r>
+      <w:r>
+        <w:t>this type of impact on the economics was rather insignificant until recent years.</w:t>
+      </w:r>
+    </w:p>
+    <w:p>
+      <w:pPr>
+        <w:jc w:val="both"/>
+      </w:pPr>
+      <w:r>
+        <w:t xml:space="preserve">But let’s sate it in a clear way: What do computer offer for the economics scientists and how do they improve the way scientific process is handled? First of all, the time needed for the calculation is drastically lower comparing to all the methods that came before it (like routine calculators or even pencil plus paper). At the very list, they can be used as fast and reliable tool able to solve input-output models, estimate regression coefficients and simulate processes. It doesn’t change much in terms of theory but makes calculation time-efficiency better. But the push it gives to the research doesn’t stop there. As an example, I want to mention </w:t>
+      </w:r>
+      <w:r>
+        <w:t xml:space="preserve">work on correlation published in 1949 by </w:t>
+      </w:r>
+      <w:r>
+        <w:t xml:space="preserve">statisticians Donald Cochrane and Guy </w:t>
+      </w:r>
+      <w:proofErr w:type="spellStart"/>
+      <w:r>
+        <w:t>Orcutt</w:t>
+      </w:r>
+      <w:proofErr w:type="spellEnd"/>
+      <w:r>
+        <w:t xml:space="preserve"> amount of calculations in which would be impossible to process in a one human lifetime if it was being done using routine calculator. It shows that new possibilities and computation methods were opened before the economists even at the start of computerization process. </w:t>
+      </w:r>
+    </w:p>
+    <w:p>
+      <w:pPr>
+        <w:jc w:val="both"/>
+      </w:pPr>
+      <w:r>
+        <w:lastRenderedPageBreak/>
+        <w:t xml:space="preserve">The next and the most important possibility integrating computer systems in scientific process opened is the amount of data being stored. According to the </w:t>
+      </w:r>
+      <w:proofErr w:type="spellStart"/>
+      <w:r>
+        <w:t>Relx</w:t>
+      </w:r>
+      <w:proofErr w:type="spellEnd"/>
+      <w:r>
+        <w:t xml:space="preserve"> Group’s research we can store up to </w:t>
+      </w:r>
+      <w:r>
+        <w:t xml:space="preserve">677 973 pages of text </w:t>
+      </w:r>
+      <w:r>
+        <w:t>data in just 1 gigabyte of memory. It’s easy to compare size of simple flash drive (I am not even talking about hard drives) and the amount of paper it replaces.</w:t>
+      </w:r>
+    </w:p>
+    <w:p>
+      <w:pPr>
+        <w:jc w:val="both"/>
+      </w:pPr>
+      <w:r>
+        <w:t>As less important but still quite useful technique I want to mention simulations. They allow to generate new typical evidence end data based on the results of real data research in order to discover new possibilities and improve data classification systems.</w:t>
+      </w:r>
+    </w:p>
+    <w:p>
+      <w:pPr>
+        <w:jc w:val="both"/>
+      </w:pPr>
+      <w:r>
+        <w:t xml:space="preserve">Now, large databanks are available for both academic and commercial use and they have changed econometric software: various markets are now computerized and its data and price information is being processed in real time and recorded. The data set has grown big enough to not be able to be studied by traditional means. This cased new </w:t>
+      </w:r>
+      <w:r>
+        <w:t>empirical</w:t>
+      </w:r>
+      <w:r>
+        <w:t xml:space="preserve"> tools, such as machine learning, to find their usage in economics, as well.</w:t>
+      </w:r>
+    </w:p>
+    <w:p>
+      <w:pPr>
+        <w:jc w:val="both"/>
+      </w:pPr>
+      <w:r>
+        <w:t xml:space="preserve">This way more realistic simulations are available and, as the result, </w:t>
+      </w:r>
+      <w:r>
+        <w:t xml:space="preserve">theoretical models can be simpler and less accurate. It allows scientists to shift their focus from methodology of the process to its results. </w:t>
+      </w:r>
+    </w:p>
+    <w:p>
+      <w:pPr>
+        <w:jc w:val="both"/>
+      </w:pPr>
+      <w:r>
+        <w:t xml:space="preserve">In 1980s, </w:t>
+      </w:r>
+      <w:r>
+        <w:t>Argonne National Laboratory</w:t>
+      </w:r>
+      <w:r>
+        <w:t xml:space="preserve">, </w:t>
+      </w:r>
+      <w:r>
+        <w:t>Illinois</w:t>
+      </w:r>
+      <w:r>
+        <w:t xml:space="preserve">, developed and used an </w:t>
+      </w:r>
+      <w:r>
+        <w:t>Automated Reasoning Assistant</w:t>
+      </w:r>
+      <w:r>
+        <w:t xml:space="preserve"> to prove mathematical theorems alongside human mathematicians. Recently the system was applied to the economic research and, as result it had not only proven all know theorems</w:t>
+      </w:r>
+      <w:r>
+        <w:t xml:space="preserve"> </w:t>
+      </w:r>
+      <w:r>
+        <w:t xml:space="preserve">(e.g. Tang and Lin 2009, </w:t>
+      </w:r>
+      <w:proofErr w:type="spellStart"/>
+      <w:r>
+        <w:t>Kerber</w:t>
+      </w:r>
+      <w:proofErr w:type="spellEnd"/>
+      <w:r>
+        <w:t xml:space="preserve">, </w:t>
+      </w:r>
+      <w:proofErr w:type="spellStart"/>
+      <w:r>
+        <w:t>Rowat</w:t>
+      </w:r>
+      <w:proofErr w:type="spellEnd"/>
+      <w:r>
+        <w:t xml:space="preserve"> and </w:t>
+      </w:r>
+      <w:proofErr w:type="spellStart"/>
+      <w:r>
+        <w:t>Windsteiger</w:t>
+      </w:r>
+      <w:proofErr w:type="spellEnd"/>
+      <w:r>
+        <w:t xml:space="preserve">, </w:t>
+      </w:r>
+      <w:r>
+        <w:t>2011)</w:t>
+      </w:r>
+      <w:r>
+        <w:t xml:space="preserve"> but did discover new ones </w:t>
+      </w:r>
+      <w:r>
+        <w:t>(e.g. Tang and Lin 20</w:t>
+      </w:r>
+      <w:r>
+        <w:t xml:space="preserve">11; Geist and </w:t>
+      </w:r>
+      <w:proofErr w:type="spellStart"/>
+      <w:r>
+        <w:t>Endriss</w:t>
+      </w:r>
+      <w:proofErr w:type="spellEnd"/>
+      <w:r>
+        <w:t xml:space="preserve"> 2011; see </w:t>
+      </w:r>
+      <w:r>
+        <w:t>also Chatterjee and Sen 2014)</w:t>
+      </w:r>
+      <w:r>
+        <w:t xml:space="preserve">. </w:t>
       </w:r>
     </w:p>
     <w:p>
@@ -149,7 +406,6 @@
               <w:pPr>
                 <w:pStyle w:val="Bibliography"/>
                 <w:ind w:left="720" w:hanging="720"/>
-                <w:jc w:val="both"/>
                 <w:rPr>
                   <w:noProof/>
                   <w:szCs w:val="24"/>
@@ -168,7 +424,22 @@
                 <w:rPr>
                   <w:noProof/>
                 </w:rPr>
-                <w:t xml:space="preserve">Moore, G. (1965). Cramming more components onto integrated circuits. </w:t>
+                <w:t>Backhouse, R., &amp; Cherrier, B. (2016, May 21). 'It's Computerization, Stupid!' The Spread of Computers and the Changing Roles of Theoretical and Applied Economics. Birmingham, United Kingdom.</w:t>
+              </w:r>
+            </w:p>
+            <w:p>
+              <w:pPr>
+                <w:pStyle w:val="Bibliography"/>
+                <w:ind w:left="720" w:hanging="720"/>
+                <w:rPr>
+                  <w:noProof/>
+                </w:rPr>
+              </w:pPr>
+              <w:r>
+                <w:rPr>
+                  <w:noProof/>
+                </w:rPr>
+                <w:t xml:space="preserve">Cherrier, B. (2016, February 7). </w:t>
               </w:r>
               <w:r>
                 <w:rPr>
@@ -176,13 +447,210 @@
                   <w:iCs/>
                   <w:noProof/>
                 </w:rPr>
+                <w:t>9 ways computers have affected the development of economics.</w:t>
+              </w:r>
+              <w:r>
+                <w:rPr>
+                  <w:noProof/>
+                </w:rPr>
+                <w:t xml:space="preserve"> Retrieved from The Undercover Historian: https://beatricecherrier.wordpress.com/2016/02/07/9-ways-computers-have-affected-the-development-of-economics/</w:t>
+              </w:r>
+            </w:p>
+            <w:p>
+              <w:pPr>
+                <w:pStyle w:val="Bibliography"/>
+                <w:ind w:left="720" w:hanging="720"/>
+                <w:rPr>
+                  <w:noProof/>
+                </w:rPr>
+              </w:pPr>
+              <w:r>
+                <w:rPr>
+                  <w:noProof/>
+                </w:rPr>
+                <w:t xml:space="preserve">Cherrier, B. (2016, May 19). </w:t>
+              </w:r>
+              <w:r>
+                <w:rPr>
+                  <w:i/>
+                  <w:iCs/>
+                  <w:noProof/>
+                </w:rPr>
+                <w:t>How the computer transformed economics. And didn’t.</w:t>
+              </w:r>
+              <w:r>
+                <w:rPr>
+                  <w:noProof/>
+                </w:rPr>
+                <w:t xml:space="preserve"> Retrieved from Institute of New Economic Thinking: https://www.ineteconomics.org/perspectives/blog/how-the-computer-transformed-economics-and-didnt</w:t>
+              </w:r>
+            </w:p>
+            <w:p>
+              <w:pPr>
+                <w:pStyle w:val="Bibliography"/>
+                <w:ind w:left="720" w:hanging="720"/>
+                <w:rPr>
+                  <w:noProof/>
+                </w:rPr>
+              </w:pPr>
+              <w:r>
+                <w:rPr>
+                  <w:noProof/>
+                </w:rPr>
+                <w:t xml:space="preserve">Grogan, M. (2015, September 14). </w:t>
+              </w:r>
+              <w:r>
+                <w:rPr>
+                  <w:i/>
+                  <w:iCs/>
+                  <w:noProof/>
+                </w:rPr>
+                <w:t>Serial Correlation: Durbin-Watson and Cochrane-Orcutt Remedy.</w:t>
+              </w:r>
+              <w:r>
+                <w:rPr>
+                  <w:noProof/>
+                </w:rPr>
+                <w:t xml:space="preserve"> Retrieved from Using Data Science To Implement Business </w:t>
+              </w:r>
+              <w:r>
+                <w:rPr>
+                  <w:noProof/>
+                </w:rPr>
+                <w:lastRenderedPageBreak/>
+                <w:t>Solutions: http://www.michaeljgrogan.com/serial-correlation-and-the-cochrane-orcutt-remedy/</w:t>
+              </w:r>
+            </w:p>
+            <w:p>
+              <w:pPr>
+                <w:pStyle w:val="Bibliography"/>
+                <w:ind w:left="720" w:hanging="720"/>
+                <w:rPr>
+                  <w:noProof/>
+                </w:rPr>
+              </w:pPr>
+              <w:r>
+                <w:rPr>
+                  <w:noProof/>
+                </w:rPr>
+                <w:t xml:space="preserve">Moore, G. (1965). Cramming more components onto integrated circuits. </w:t>
+              </w:r>
+              <w:r>
+                <w:rPr>
+                  <w:i/>
+                  <w:iCs/>
+                  <w:noProof/>
+                </w:rPr>
                 <w:t>Electronics</w:t>
               </w:r>
               <w:r>
                 <w:rPr>
                   <w:noProof/>
                 </w:rPr>
-                <w:t>, 4.</w:t>
+                <w:t>, 1-4.</w:t>
+              </w:r>
+            </w:p>
+            <w:p>
+              <w:pPr>
+                <w:pStyle w:val="Bibliography"/>
+                <w:ind w:left="720" w:hanging="720"/>
+                <w:rPr>
+                  <w:noProof/>
+                </w:rPr>
+              </w:pPr>
+              <w:r>
+                <w:rPr>
+                  <w:noProof/>
+                </w:rPr>
+                <w:t xml:space="preserve">Orcutt, G., &amp; Cochrane, D. (1949). Application of Least Squares Regression to Relationships Containing Auto-Correlated Error Terms. </w:t>
+              </w:r>
+              <w:r>
+                <w:rPr>
+                  <w:i/>
+                  <w:iCs/>
+                  <w:noProof/>
+                </w:rPr>
+                <w:t>Journal of the American Statistical Association</w:t>
+              </w:r>
+              <w:r>
+                <w:rPr>
+                  <w:noProof/>
+                </w:rPr>
+                <w:t>, 32-61. Retrieved from Wikipedia.org.</w:t>
+              </w:r>
+            </w:p>
+            <w:p>
+              <w:pPr>
+                <w:pStyle w:val="Bibliography"/>
+                <w:ind w:left="720" w:hanging="720"/>
+                <w:rPr>
+                  <w:noProof/>
+                </w:rPr>
+              </w:pPr>
+              <w:r>
+                <w:rPr>
+                  <w:noProof/>
+                </w:rPr>
+                <w:t>RELX Group. (2007). How Many Pages in a Gygabyte? Dayton, Ohio.</w:t>
+              </w:r>
+            </w:p>
+            <w:p>
+              <w:pPr>
+                <w:pStyle w:val="Bibliography"/>
+                <w:ind w:left="720" w:hanging="720"/>
+                <w:rPr>
+                  <w:noProof/>
+                </w:rPr>
+              </w:pPr>
+              <w:r>
+                <w:rPr>
+                  <w:noProof/>
+                </w:rPr>
+                <w:t>Roth, A. E. (2002, July). The Economist as Engeneer: Game Theory. Experimentation and Calculation as Tools for Design Economics. Cambridge, Massachusetts.</w:t>
+              </w:r>
+            </w:p>
+            <w:p>
+              <w:pPr>
+                <w:pStyle w:val="Bibliography"/>
+                <w:ind w:left="720" w:hanging="720"/>
+                <w:rPr>
+                  <w:noProof/>
+                </w:rPr>
+              </w:pPr>
+              <w:r>
+                <w:rPr>
+                  <w:noProof/>
+                </w:rPr>
+                <w:t>Stevenson, B., &amp; Wolfers, J. (2008, August). Economic Growth and Subjective Well-Being: Reassessing the Easterlin Paradox. Brookings, South Dakota, United States of America: Brookings Papers on Economic Activity.</w:t>
+              </w:r>
+            </w:p>
+            <w:p>
+              <w:pPr>
+                <w:pStyle w:val="Bibliography"/>
+                <w:ind w:left="720" w:hanging="720"/>
+                <w:rPr>
+                  <w:noProof/>
+                </w:rPr>
+              </w:pPr>
+              <w:r>
+                <w:rPr>
+                  <w:noProof/>
+                </w:rPr>
+                <w:t xml:space="preserve">The Economist. (2016, May 12). After Moore’s law. The future of computing. </w:t>
+              </w:r>
+              <w:r>
+                <w:rPr>
+                  <w:i/>
+                  <w:iCs/>
+                  <w:noProof/>
+                </w:rPr>
+                <w:t>The Economist</w:t>
+              </w:r>
+              <w:r>
+                <w:rPr>
+                  <w:noProof/>
+                </w:rPr>
+                <w:t>, pp. 1-2.</w:t>
               </w:r>
             </w:p>
             <w:p>
@@ -211,7 +679,7 @@
       <w:headerReference w:type="default" r:id="rId7"/>
       <w:footerReference w:type="default" r:id="rId8"/>
       <w:pgSz w:w="12240" w:h="15840"/>
-      <w:pgMar w:top="1440" w:right="1440" w:bottom="1728" w:left="1440" w:header="720" w:footer="720" w:gutter="0"/>
+      <w:pgMar w:top="1440" w:right="1350" w:bottom="1728" w:left="1440" w:header="720" w:footer="720" w:gutter="0"/>
       <w:cols w:space="720"/>
       <w:docGrid w:linePitch="360"/>
     </w:sectPr>
@@ -301,7 +769,7 @@
                 <w:bCs/>
                 <w:noProof/>
               </w:rPr>
-              <w:t>1</w:t>
+              <w:t>3</w:t>
             </w:r>
             <w:r>
               <w:rPr>
@@ -343,7 +811,7 @@
                 <w:bCs/>
                 <w:noProof/>
               </w:rPr>
-              <w:t>1</w:t>
+              <w:t>3</w:t>
             </w:r>
             <w:r>
               <w:rPr>
@@ -987,6 +1455,17 @@
     <w:unhideWhenUsed/>
     <w:rsid w:val="0060196D"/>
   </w:style>
+  <w:style w:type="character" w:styleId="Hyperlink">
+    <w:name w:val="Hyperlink"/>
+    <w:basedOn w:val="DefaultParagraphFont"/>
+    <w:uiPriority w:val="99"/>
+    <w:unhideWhenUsed/>
+    <w:rsid w:val="00BF1548"/>
+    <w:rPr>
+      <w:color w:val="0563C1" w:themeColor="hyperlink"/>
+      <w:u w:val="single"/>
+    </w:rPr>
+  </w:style>
 </w:styles>
 </file>
 
@@ -1254,9 +1733,53 @@
 <file path=customXml/item1.xml><?xml version="1.0" encoding="utf-8"?>
 <b:Sources xmlns:b="http://schemas.openxmlformats.org/officeDocument/2006/bibliography" xmlns="http://schemas.openxmlformats.org/officeDocument/2006/bibliography" SelectedStyle="\APASixthEditionOfficeOnline.xsl" StyleName="APA" Version="6">
   <b:Source>
+    <b:Tag>Bea16</b:Tag>
+    <b:SourceType>DocumentFromInternetSite</b:SourceType>
+    <b:Guid>{65AF6932-0FD0-45AA-AF2D-4EF300231E4E}</b:Guid>
+    <b:Title>How the computer transformed economics. And didn’t.</b:Title>
+    <b:Year>2016</b:Year>
+    <b:Author>
+      <b:Author>
+        <b:NameList>
+          <b:Person>
+            <b:Last>Cherrier</b:Last>
+            <b:First>Beatrice</b:First>
+          </b:Person>
+        </b:NameList>
+      </b:Author>
+    </b:Author>
+    <b:InternetSiteTitle>Institute of New Economic Thinking</b:InternetSiteTitle>
+    <b:Month>May</b:Month>
+    <b:Day>19</b:Day>
+    <b:URL>https://www.ineteconomics.org/perspectives/blog/how-the-computer-transformed-economics-and-didnt</b:URL>
+    <b:RefOrder>1</b:RefOrder>
+  </b:Source>
+  <b:Source>
+    <b:Tag>Bea161</b:Tag>
+    <b:SourceType>DocumentFromInternetSite</b:SourceType>
+    <b:Guid>{9C7BBF49-13A7-48FD-908E-CFA574E8CA8F}</b:Guid>
+    <b:Author>
+      <b:Author>
+        <b:NameList>
+          <b:Person>
+            <b:Last>Cherrier</b:Last>
+            <b:First>Beatrice</b:First>
+          </b:Person>
+        </b:NameList>
+      </b:Author>
+    </b:Author>
+    <b:Title>9 ways computers have affected the development of economics</b:Title>
+    <b:InternetSiteTitle>The Undercover Historian</b:InternetSiteTitle>
+    <b:Year>2016</b:Year>
+    <b:Month>February</b:Month>
+    <b:Day>7</b:Day>
+    <b:URL>https://beatricecherrier.wordpress.com/2016/02/07/9-ways-computers-have-affected-the-development-of-economics/</b:URL>
+    <b:RefOrder>2</b:RefOrder>
+  </b:Source>
+  <b:Source>
     <b:Tag>Gor65</b:Tag>
     <b:SourceType>JournalArticle</b:SourceType>
-    <b:Guid>{0211CACD-52C8-49AB-B447-0029ED554443}</b:Guid>
+    <b:Guid>{FD10B7B6-B614-479B-BF0C-437499B7E7DF}</b:Guid>
     <b:Title>Cramming more components onto integrated circuits</b:Title>
     <b:Year>1965</b:Year>
     <b:Author>
@@ -1270,14 +1793,170 @@
       </b:Author>
     </b:Author>
     <b:JournalName>Electronics</b:JournalName>
-    <b:Pages>4</b:Pages>
-    <b:RefOrder>1</b:RefOrder>
+    <b:Pages>1-4</b:Pages>
+    <b:RefOrder>3</b:RefOrder>
+  </b:Source>
+  <b:Source>
+    <b:Tag>The16</b:Tag>
+    <b:SourceType>ArticleInAPeriodical</b:SourceType>
+    <b:Guid>{B57E42C9-5786-4B7B-9AD4-868325E61608}</b:Guid>
+    <b:Title>After Moore’s law. The future of computing</b:Title>
+    <b:Year>2016</b:Year>
+    <b:Author>
+      <b:Author>
+        <b:Corporate>The Economist</b:Corporate>
+      </b:Author>
+    </b:Author>
+    <b:JournalName>The Economist</b:JournalName>
+    <b:Pages>1-2</b:Pages>
+    <b:PeriodicalTitle>The Economist</b:PeriodicalTitle>
+    <b:Month>May</b:Month>
+    <b:Day>12</b:Day>
+    <b:RefOrder>4</b:RefOrder>
+  </b:Source>
+  <b:Source>
+    <b:Tag>Rog16</b:Tag>
+    <b:SourceType>ElectronicSource</b:SourceType>
+    <b:Guid>{8AD1258C-DD19-4587-A467-E2149AD373C5}</b:Guid>
+    <b:Title>'It's Computerization, Stupid!' The Spread of Computers and the Changing Roles of Theoretical and Applied Economics</b:Title>
+    <b:Year>2016</b:Year>
+    <b:Month>May</b:Month>
+    <b:Day>21</b:Day>
+    <b:ConferenceName>SSRN </b:ConferenceName>
+    <b:Author>
+      <b:Author>
+        <b:NameList>
+          <b:Person>
+            <b:Last>Backhouse</b:Last>
+            <b:First>Roger</b:First>
+          </b:Person>
+          <b:Person>
+            <b:Last>Cherrier</b:Last>
+            <b:First>Beatrice</b:First>
+          </b:Person>
+        </b:NameList>
+      </b:Author>
+    </b:Author>
+    <b:StateProvince>United Kingdom</b:StateProvince>
+    <b:City>Birmingham</b:City>
+    <b:RefOrder>5</b:RefOrder>
+  </b:Source>
+  <b:Source>
+    <b:Tag>Ste08</b:Tag>
+    <b:SourceType>Misc</b:SourceType>
+    <b:Guid>{63E69312-C5B1-4669-9C53-973589DCD411}</b:Guid>
+    <b:Title>Economic Growth and Subjective Well-Being: Reassessing the Easterlin Paradox</b:Title>
+    <b:Year>2008</b:Year>
+    <b:City>Brookings</b:City>
+    <b:Publisher>Brookings Papers on Economic Activity</b:Publisher>
+    <b:Author>
+      <b:Author>
+        <b:NameList>
+          <b:Person>
+            <b:Last>Stevenson</b:Last>
+            <b:First>Betsey</b:First>
+          </b:Person>
+          <b:Person>
+            <b:Last>Wolfers</b:Last>
+            <b:First>Justin</b:First>
+          </b:Person>
+        </b:NameList>
+      </b:Author>
+    </b:Author>
+    <b:Month>August</b:Month>
+    <b:StateProvince>South Dakota</b:StateProvince>
+    <b:CountryRegion>United States of America</b:CountryRegion>
+    <b:RefOrder>6</b:RefOrder>
+  </b:Source>
+  <b:Source>
+    <b:Tag>Mic15</b:Tag>
+    <b:SourceType>DocumentFromInternetSite</b:SourceType>
+    <b:Guid>{3B7BB520-5A25-4DCD-8D26-831CC2383A5A}</b:Guid>
+    <b:Title>Serial Correlation: Durbin-Watson and Cochrane-Orcutt Remedy</b:Title>
+    <b:Year>2015</b:Year>
+    <b:Month>September</b:Month>
+    <b:Day>14</b:Day>
+    <b:Author>
+      <b:Author>
+        <b:NameList>
+          <b:Person>
+            <b:Last>Grogan</b:Last>
+            <b:First>Michael</b:First>
+          </b:Person>
+        </b:NameList>
+      </b:Author>
+    </b:Author>
+    <b:InternetSiteTitle>Using Data Science To Implement Business Solutions</b:InternetSiteTitle>
+    <b:URL>http://www.michaeljgrogan.com/serial-correlation-and-the-cochrane-orcutt-remedy/</b:URL>
+    <b:RefOrder>7</b:RefOrder>
+  </b:Source>
+  <b:Source>
+    <b:Tag>Orc49</b:Tag>
+    <b:SourceType>JournalArticle</b:SourceType>
+    <b:Guid>{C687C229-5FB0-497F-95AA-EE781648BE5E}</b:Guid>
+    <b:Author>
+      <b:Author>
+        <b:NameList>
+          <b:Person>
+            <b:Last>Orcutt</b:Last>
+            <b:First>Guy</b:First>
+          </b:Person>
+          <b:Person>
+            <b:Last>Cochrane</b:Last>
+            <b:First>Donald</b:First>
+          </b:Person>
+        </b:NameList>
+      </b:Author>
+    </b:Author>
+    <b:Title>Application of Least Squares Regression to Relationships Containing Auto-Correlated Error Terms</b:Title>
+    <b:InternetSiteTitle>Wikipedia.org</b:InternetSiteTitle>
+    <b:Year>1949</b:Year>
+    <b:JournalName>Journal of the American Statistical Association</b:JournalName>
+    <b:Pages>32-61</b:Pages>
+    <b:RefOrder>8</b:RefOrder>
+  </b:Source>
+  <b:Source>
+    <b:Tag>REL07</b:Tag>
+    <b:SourceType>ElectronicSource</b:SourceType>
+    <b:Guid>{C2195B61-93F8-4A25-9E3E-750FE19233CE}</b:Guid>
+    <b:Title>How Many Pages in a Gygabyte?</b:Title>
+    <b:Year>2007</b:Year>
+    <b:Author>
+      <b:Author>
+        <b:Corporate>RELX Group</b:Corporate>
+      </b:Author>
+    </b:Author>
+    <b:City>Dayton</b:City>
+    <b:StateProvince>Ohio</b:StateProvince>
+    <b:RefOrder>9</b:RefOrder>
+  </b:Source>
+  <b:Source>
+    <b:Tag>Alv02</b:Tag>
+    <b:SourceType>ElectronicSource</b:SourceType>
+    <b:Guid>{76F5C63D-F71B-43A3-A80F-51C416DDB736}</b:Guid>
+    <b:Author>
+      <b:Author>
+        <b:NameList>
+          <b:Person>
+            <b:Last>Roth</b:Last>
+            <b:First>Alvin</b:First>
+            <b:Middle>E.</b:Middle>
+          </b:Person>
+        </b:NameList>
+      </b:Author>
+    </b:Author>
+    <b:Title>The Economist as Engeneer: Game Theory. Experimentation and Calculation as Tools for Design Economics</b:Title>
+    <b:City>Cambridge</b:City>
+    <b:StateProvince>Massachusetts</b:StateProvince>
+    <b:Year>2002</b:Year>
+    <b:Month>July</b:Month>
+    <b:RefOrder>10</b:RefOrder>
   </b:Source>
 </b:Sources>
 </file>
 
 <file path=customXml/itemProps1.xml><?xml version="1.0" encoding="utf-8"?>
-<ds:datastoreItem xmlns:ds="http://schemas.openxmlformats.org/officeDocument/2006/customXml" ds:itemID="{81756DB8-7552-48A7-AE9D-1B320CAAADC1}">
+<ds:datastoreItem xmlns:ds="http://schemas.openxmlformats.org/officeDocument/2006/customXml" ds:itemID="{3D8B2715-35E4-4B16-B0E4-BA202CE9FCD8}">
   <ds:schemaRefs>
     <ds:schemaRef ds:uri="http://schemas.openxmlformats.org/officeDocument/2006/bibliography"/>
   </ds:schemaRefs>

--- a/theses.docx
+++ b/theses.docx
@@ -244,7 +244,12 @@
         <w:t xml:space="preserve">677 973 pages of text </w:t>
       </w:r>
       <w:r>
-        <w:t>data in just 1 gigabyte of memory. It’s easy to compare size of simple flash drive (I am not even talking about hard drives) and the amount of paper it replaces.</w:t>
+        <w:t>data in just 1 gigabyte of memory. It’s easy to compare size of simple flash drive (I am not even talki</w:t>
+      </w:r>
+      <w:bookmarkStart w:id="0" w:name="_GoBack"/>
+      <w:bookmarkEnd w:id="0"/>
+      <w:r>
+        <w:t>ng about hard drives) and the amount of paper it replaces.</w:t>
       </w:r>
     </w:p>
     <w:p>
@@ -366,8 +371,61 @@
       <w:pPr>
         <w:jc w:val="both"/>
       </w:pPr>
-      <w:bookmarkStart w:id="0" w:name="_GoBack"/>
-      <w:bookmarkEnd w:id="0"/>
+      <w:r>
+        <w:t xml:space="preserve">It’s a known fact, that this March </w:t>
+      </w:r>
+      <w:proofErr w:type="spellStart"/>
+      <w:r>
+        <w:t>AlphaGo</w:t>
+      </w:r>
+      <w:proofErr w:type="spellEnd"/>
+      <w:r>
+        <w:t xml:space="preserve"> beat </w:t>
+      </w:r>
+      <w:r>
+        <w:t xml:space="preserve">Lee </w:t>
+      </w:r>
+      <w:proofErr w:type="spellStart"/>
+      <w:r>
+        <w:t>Sedol</w:t>
+      </w:r>
+      <w:proofErr w:type="spellEnd"/>
+      <w:r>
+        <w:t xml:space="preserve"> (dan-9 Go player) and, as the result, it can be said that </w:t>
+      </w:r>
+      <w:r>
+        <w:t xml:space="preserve">there is no table game in the world where a human cannot be beaten by a computer. </w:t>
+      </w:r>
+    </w:p>
+    <w:p>
+      <w:pPr>
+        <w:jc w:val="both"/>
+      </w:pPr>
+      <w:r>
+        <w:t>This two examples illustrate how automated computing systems are surpassing humans in all the fields possible including even human-created games and theorem proofing. The question is how long will it take to fully replace human-scientists. Well, I think it is easier to do in natural sciences, but social ones (including economics) would take more time. But it is just a question of the delay. It will happen, eventually.</w:t>
+      </w:r>
+    </w:p>
+    <w:p>
+      <w:pPr>
+        <w:jc w:val="both"/>
+      </w:pPr>
+      <w:r>
+        <w:t xml:space="preserve">So, let’s draw a conclusion. Economics is being changed by computers. Considerably so. The process started at the early days of computer development and continues to transform the science, as we know it. I don’t think anyone can predict when will the next breakthrough happen or how will the economics look like after it but the fact that it will is inevitable. </w:t>
+      </w:r>
+    </w:p>
+    <w:p>
+      <w:pPr>
+        <w:jc w:val="both"/>
+      </w:pPr>
+      <w:r>
+        <w:t>Everything is changed by the computers. And everything is getting better. So, why won’t we help all the aspects of our life become</w:t>
+      </w:r>
+      <w:r>
+        <w:t xml:space="preserve"> even more automated and independent from a human touch. Even the science.</w:t>
+      </w:r>
+      <w:r>
+        <w:t xml:space="preserve"> </w:t>
+      </w:r>
     </w:p>
     <w:sdt>
       <w:sdtPr>
@@ -511,14 +569,7 @@
                 <w:rPr>
                   <w:noProof/>
                 </w:rPr>
-                <w:t xml:space="preserve"> Retrieved from Using Data Science To Implement Business </w:t>
-              </w:r>
-              <w:r>
-                <w:rPr>
-                  <w:noProof/>
-                </w:rPr>
-                <w:lastRenderedPageBreak/>
-                <w:t>Solutions: http://www.michaeljgrogan.com/serial-correlation-and-the-cochrane-orcutt-remedy/</w:t>
+                <w:t xml:space="preserve"> Retrieved from Using Data Science To Implement Business Solutions: http://www.michaeljgrogan.com/serial-correlation-and-the-cochrane-orcutt-remedy/</w:t>
               </w:r>
             </w:p>
             <w:p>
@@ -769,7 +820,7 @@
                 <w:bCs/>
                 <w:noProof/>
               </w:rPr>
-              <w:t>3</w:t>
+              <w:t>2</w:t>
             </w:r>
             <w:r>
               <w:rPr>
@@ -1956,7 +2007,7 @@
 </file>
 
 <file path=customXml/itemProps1.xml><?xml version="1.0" encoding="utf-8"?>
-<ds:datastoreItem xmlns:ds="http://schemas.openxmlformats.org/officeDocument/2006/customXml" ds:itemID="{3D8B2715-35E4-4B16-B0E4-BA202CE9FCD8}">
+<ds:datastoreItem xmlns:ds="http://schemas.openxmlformats.org/officeDocument/2006/customXml" ds:itemID="{F6B20EEB-DA78-4D15-86A0-E65C9A0A23E8}">
   <ds:schemaRefs>
     <ds:schemaRef ds:uri="http://schemas.openxmlformats.org/officeDocument/2006/bibliography"/>
   </ds:schemaRefs>

--- a/theses.docx
+++ b/theses.docx
@@ -141,7 +141,13 @@
         <w:t xml:space="preserve"> all the data you produce. An economist with a laptop can, in a matter of seconds, do the kind of number crunching it used to take a roomful of Ph.D.’s weeks to achieve. Just a few decades ago, economists used punch cards to program data analysis for their empirical studies. The result has been a boom in empirical research.”</w:t>
       </w:r>
       <w:r>
-        <w:t xml:space="preserve"> it’s possible to approximate the impact </w:t>
+        <w:t xml:space="preserve"> it’s possible to </w:t>
+      </w:r>
+      <w:r>
+        <w:t>imagine</w:t>
+      </w:r>
+      <w:r>
+        <w:t xml:space="preserve"> the impact </w:t>
       </w:r>
       <w:r>
         <w:t xml:space="preserve">information age breakthrough cased on the field. But even before it, when the first of the computers found their usage, for reference, </w:t>
@@ -173,10 +179,22 @@
       </w:r>
       <w:proofErr w:type="spellEnd"/>
       <w:r>
-        <w:t xml:space="preserve"> stated that computers gave us ability to create direct connection between “formal theory” and “databases</w:t>
-      </w:r>
-      <w:r>
-        <w:t>”</w:t>
+        <w:t xml:space="preserve"> stated that computers gave us ability to create direct connection between </w:t>
+      </w:r>
+      <w:r>
+        <w:rPr>
+          <w:rStyle w:val="QuoteChar"/>
+        </w:rPr>
+        <w:t>“formal theory”</w:t>
+      </w:r>
+      <w:r>
+        <w:t xml:space="preserve"> and </w:t>
+      </w:r>
+      <w:r>
+        <w:rPr>
+          <w:rStyle w:val="QuoteChar"/>
+        </w:rPr>
+        <w:t>“databases”</w:t>
       </w:r>
       <w:r>
         <w:t>. This way, the data can be processed with limited human control which allows economists concentrate on more interesting and important matters instead of spending their time on calculations.</w:t>
@@ -207,7 +225,19 @@
         <w:jc w:val="both"/>
       </w:pPr>
       <w:r>
-        <w:t xml:space="preserve">But let’s sate it in a clear way: What do computer offer for the economics scientists and how do they improve the way scientific process is handled? First of all, the time needed for the calculation is drastically lower comparing to all the methods that came before it (like routine calculators or even pencil plus paper). At the very list, they can be used as fast and reliable tool able to solve input-output models, estimate regression coefficients and simulate processes. It doesn’t change much in terms of theory but makes calculation time-efficiency better. But the push it gives to the research doesn’t stop there. As an example, I want to mention </w:t>
+        <w:t xml:space="preserve">But let’s sate it in a clear way: What do computer offer for the economics scientists and how do they improve the way scientific process is handled? First of all, the time needed for the calculation is drastically lower </w:t>
+      </w:r>
+      <w:r>
+        <w:t>in comparison with</w:t>
+      </w:r>
+      <w:r>
+        <w:t xml:space="preserve"> all the methods that came before it (like routine calculators or even pencil plus paper). At the very list, they can be used as fast and reliable tool able to solve input-output models, estimate regression coefficients and simulate processes. It doesn’t change much in terms of theory but makes calculation time-efficiency</w:t>
+      </w:r>
+      <w:r>
+        <w:t xml:space="preserve"> considerably</w:t>
+      </w:r>
+      <w:r>
+        <w:t xml:space="preserve"> better. But the push it gives to the research doesn’t stop there. As an example, I want to mention </w:t>
       </w:r>
       <w:r>
         <w:t xml:space="preserve">work on correlation published in 1949 by </w:t>
@@ -230,26 +260,26 @@
       </w:pPr>
       <w:r>
         <w:lastRenderedPageBreak/>
-        <w:t xml:space="preserve">The next and the most important possibility integrating computer systems in scientific process opened is the amount of data being stored. According to the </w:t>
-      </w:r>
-      <w:proofErr w:type="spellStart"/>
-      <w:r>
-        <w:t>Relx</w:t>
-      </w:r>
-      <w:proofErr w:type="spellEnd"/>
-      <w:r>
-        <w:t xml:space="preserve"> Group’s research we can store up to </w:t>
-      </w:r>
-      <w:r>
-        <w:t xml:space="preserve">677 973 pages of text </w:t>
-      </w:r>
-      <w:r>
-        <w:t>data in just 1 gigabyte of memory. It’s easy to compare size of simple flash drive (I am not even talki</w:t>
+        <w:t>The next and the most important possibility integrating computer systems in scientific process opened is the amount of data being stored. Acc</w:t>
       </w:r>
       <w:bookmarkStart w:id="0" w:name="_GoBack"/>
       <w:bookmarkEnd w:id="0"/>
       <w:r>
-        <w:t>ng about hard drives) and the amount of paper it replaces.</w:t>
+        <w:t xml:space="preserve">ording to the </w:t>
+      </w:r>
+      <w:proofErr w:type="spellStart"/>
+      <w:r>
+        <w:t>Relx</w:t>
+      </w:r>
+      <w:proofErr w:type="spellEnd"/>
+      <w:r>
+        <w:t xml:space="preserve"> Group’s research we can store up to </w:t>
+      </w:r>
+      <w:r>
+        <w:t xml:space="preserve">677 973 pages of text </w:t>
+      </w:r>
+      <w:r>
+        <w:t>data in just 1 gigabyte of memory. It’s easy to compare size of simple flash drive (I am not even talking about hard drives) and the amount of paper it replaces.</w:t>
       </w:r>
     </w:p>
     <w:p>
@@ -372,7 +402,7 @@
         <w:jc w:val="both"/>
       </w:pPr>
       <w:r>
-        <w:t xml:space="preserve">It’s a known fact, that this March </w:t>
+        <w:t xml:space="preserve">It’s a known fact, that </w:t>
       </w:r>
       <w:proofErr w:type="spellStart"/>
       <w:r>
@@ -391,7 +421,25 @@
       </w:r>
       <w:proofErr w:type="spellEnd"/>
       <w:r>
-        <w:t xml:space="preserve"> (dan-9 Go player) and, as the result, it can be said that </w:t>
+        <w:t xml:space="preserve"> (dan-9)</w:t>
+      </w:r>
+      <w:r>
+        <w:t xml:space="preserve"> in Go game,</w:t>
+      </w:r>
+      <w:r>
+        <w:t xml:space="preserve"> </w:t>
+      </w:r>
+      <w:r>
+        <w:t>this March</w:t>
+      </w:r>
+      <w:r>
+        <w:t xml:space="preserve"> </w:t>
+      </w:r>
+      <w:r>
+        <w:t>and as the result</w:t>
+      </w:r>
+      <w:r>
+        <w:t xml:space="preserve"> it can be said that </w:t>
       </w:r>
       <w:r>
         <w:t xml:space="preserve">there is no table game in the world where a human cannot be beaten by a computer. </w:t>
@@ -421,7 +469,19 @@
         <w:t>Everything is changed by the computers. And everything is getting better. So, why won’t we help all the aspects of our life become</w:t>
       </w:r>
       <w:r>
-        <w:t xml:space="preserve"> even more automated and independent from a human touch. Even the science.</w:t>
+        <w:t xml:space="preserve"> even more automated and independent from a human touch. Even the </w:t>
+      </w:r>
+      <w:r>
+        <w:t xml:space="preserve">social </w:t>
+      </w:r>
+      <w:r>
+        <w:t>science</w:t>
+      </w:r>
+      <w:r>
+        <w:t>s</w:t>
+      </w:r>
+      <w:r>
+        <w:t>.</w:t>
       </w:r>
       <w:r>
         <w:t xml:space="preserve"> </w:t>
@@ -820,7 +880,7 @@
                 <w:bCs/>
                 <w:noProof/>
               </w:rPr>
-              <w:t>2</w:t>
+              <w:t>3</w:t>
             </w:r>
             <w:r>
               <w:rPr>
@@ -2007,7 +2067,7 @@
 </file>
 
 <file path=customXml/itemProps1.xml><?xml version="1.0" encoding="utf-8"?>
-<ds:datastoreItem xmlns:ds="http://schemas.openxmlformats.org/officeDocument/2006/customXml" ds:itemID="{F6B20EEB-DA78-4D15-86A0-E65C9A0A23E8}">
+<ds:datastoreItem xmlns:ds="http://schemas.openxmlformats.org/officeDocument/2006/customXml" ds:itemID="{731D19AB-487D-45A3-9F0F-A3CEB35AD06F}">
   <ds:schemaRefs>
     <ds:schemaRef ds:uri="http://schemas.openxmlformats.org/officeDocument/2006/bibliography"/>
   </ds:schemaRefs>

--- a/theses.docx
+++ b/theses.docx
@@ -7,41 +7,112 @@
         <w:jc w:val="both"/>
       </w:pPr>
       <w:r>
-        <w:t>As Gordon Moore’s law sayi</w:t>
-      </w:r>
-      <w:r>
-        <w:t>ng</w:t>
+        <w:t xml:space="preserve">As </w:t>
+      </w:r>
+      <w:del w:id="0" w:author="cvelth@outlook.com" w:date="2017-11-29T23:30:00Z">
+        <w:r>
+          <w:delText xml:space="preserve">Gordon </w:delText>
+        </w:r>
+      </w:del>
+      <w:r>
+        <w:t xml:space="preserve">Moore’s law </w:t>
+      </w:r>
+      <w:del w:id="1" w:author="cvelth@outlook.com" w:date="2017-11-29T23:30:00Z">
+        <w:r>
+          <w:delText>sayi</w:delText>
+        </w:r>
+        <w:r>
+          <w:delText>ng</w:delText>
+        </w:r>
+        <w:r>
+          <w:delText xml:space="preserve"> </w:delText>
+        </w:r>
+      </w:del>
+      <w:ins w:id="2" w:author="cvelth@outlook.com" w:date="2017-11-29T23:30:00Z">
+        <w:r>
+          <w:t xml:space="preserve">about the increase </w:t>
+        </w:r>
+        <w:r>
+          <w:t xml:space="preserve">of </w:t>
+        </w:r>
+      </w:ins>
+      <w:del w:id="3" w:author="cvelth@outlook.com" w:date="2017-11-29T23:31:00Z">
+        <w:r>
+          <w:rPr>
+            <w:rPrChange w:id="4" w:author="cvelth@outlook.com" w:date="2017-11-29T23:32:00Z">
+              <w:rPr>
+                <w:rStyle w:val="QuoteChar"/>
+              </w:rPr>
+            </w:rPrChange>
+          </w:rPr>
+          <w:delText xml:space="preserve">“The </w:delText>
+        </w:r>
+      </w:del>
+      <w:ins w:id="5" w:author="cvelth@outlook.com" w:date="2017-11-29T23:31:00Z">
+        <w:r>
+          <w:rPr>
+            <w:rPrChange w:id="6" w:author="cvelth@outlook.com" w:date="2017-11-29T23:32:00Z">
+              <w:rPr>
+                <w:rStyle w:val="QuoteChar"/>
+              </w:rPr>
+            </w:rPrChange>
+          </w:rPr>
+          <w:t xml:space="preserve">the </w:t>
+        </w:r>
+      </w:ins>
+      <w:r>
+        <w:rPr>
+          <w:rPrChange w:id="7" w:author="cvelth@outlook.com" w:date="2017-11-29T23:32:00Z">
+            <w:rPr>
+              <w:rStyle w:val="QuoteChar"/>
+            </w:rPr>
+          </w:rPrChange>
+        </w:rPr>
+        <w:t xml:space="preserve">complexity </w:t>
+      </w:r>
+      <w:del w:id="8" w:author="cvelth@outlook.com" w:date="2017-11-29T23:32:00Z">
+        <w:r>
+          <w:rPr>
+            <w:rPrChange w:id="9" w:author="cvelth@outlook.com" w:date="2017-11-29T23:32:00Z">
+              <w:rPr>
+                <w:rStyle w:val="QuoteChar"/>
+              </w:rPr>
+            </w:rPrChange>
+          </w:rPr>
+          <w:delText>for minimum component costs has increased at a rate of roughly a factor of two per year”</w:delText>
+        </w:r>
+      </w:del>
+      <w:ins w:id="10" w:author="cvelth@outlook.com" w:date="2017-11-29T23:32:00Z">
+        <w:r>
+          <w:rPr>
+            <w:rPrChange w:id="11" w:author="cvelth@outlook.com" w:date="2017-11-29T23:32:00Z">
+              <w:rPr>
+                <w:rStyle w:val="QuoteChar"/>
+              </w:rPr>
+            </w:rPrChange>
+          </w:rPr>
+          <w:t>of computer components</w:t>
+        </w:r>
+      </w:ins>
+      <w:r>
+        <w:fldChar w:fldCharType="begin"/>
+      </w:r>
+      <w:r>
+        <w:instrText xml:space="preserve"> TA \l "\“The complexity for minimum component costs has increased at a rate of roughly a factor of two per year\”" \s "\"The complexity for minimum component costs has increased at a rate of roughly a factor of two per year\"" \c 1 </w:instrText>
+      </w:r>
+      <w:r>
+        <w:fldChar w:fldCharType="end"/>
       </w:r>
       <w:r>
         <w:t xml:space="preserve"> </w:t>
       </w:r>
       <w:r>
         <w:rPr>
-          <w:rStyle w:val="QuoteChar"/>
-        </w:rPr>
-        <w:t>“The complexity for minimum component costs has increased at a rate of roughly a factor of two per year</w:t>
-      </w:r>
-      <w:r>
-        <w:rPr>
-          <w:rStyle w:val="QuoteChar"/>
-        </w:rPr>
-        <w:t>”</w:t>
-      </w:r>
-      <w:r>
-        <w:fldChar w:fldCharType="begin"/>
-      </w:r>
-      <w:r>
-        <w:instrText xml:space="preserve"> TA \l "\“The complexity for minimum component costs has increased at a rate of roughly a factor of two per year\”" \s "\"The complexity for minimum component costs has increased at a rate of roughly a factor of two per year\"" \c 1 </w:instrText>
-      </w:r>
-      <w:r>
-        <w:fldChar w:fldCharType="end"/>
-      </w:r>
-      <w:r>
-        <w:t xml:space="preserve"> </w:t>
-      </w:r>
-      <w:r>
-        <w:rPr>
-          <w:rStyle w:val="QuoteChar"/>
+          <w:rPrChange w:id="12" w:author="cvelth@outlook.com" w:date="2017-11-29T23:32:00Z">
+            <w:rPr>
+              <w:rStyle w:val="QuoteChar"/>
+            </w:rPr>
+          </w:rPrChange>
         </w:rPr>
         <w:t>i</w:t>
       </w:r>
@@ -52,45 +123,623 @@
         <w:t>,</w:t>
       </w:r>
       <w:r>
-        <w:t xml:space="preserve"> even considering the fact, that it has been over 50 years since its publication, </w:t>
-      </w:r>
-      <w:r>
-        <w:t>a</w:t>
-      </w:r>
-      <w:r>
-        <w:t xml:space="preserve">verage computer processing cost keeps getting cheaper and its impact on all the </w:t>
+        <w:t xml:space="preserve"> even considering the fact, that </w:t>
+      </w:r>
+      <w:del w:id="13" w:author="cvelth@outlook.com" w:date="2017-11-29T23:32:00Z">
+        <w:r>
+          <w:delText>it has been over</w:delText>
+        </w:r>
+      </w:del>
+      <w:ins w:id="14" w:author="cvelth@outlook.com" w:date="2017-11-29T23:32:00Z">
+        <w:r>
+          <w:t>more than</w:t>
+        </w:r>
+      </w:ins>
+      <w:r>
+        <w:t xml:space="preserve"> 50 years</w:t>
+      </w:r>
+      <w:ins w:id="15" w:author="cvelth@outlook.com" w:date="2017-11-29T23:32:00Z">
+        <w:r>
+          <w:t xml:space="preserve"> have passed</w:t>
+        </w:r>
+      </w:ins>
+      <w:r>
+        <w:t xml:space="preserve"> since </w:t>
+      </w:r>
+      <w:del w:id="16" w:author="cvelth@outlook.com" w:date="2017-11-29T23:33:00Z">
+        <w:r>
+          <w:delText>its</w:delText>
+        </w:r>
+      </w:del>
+      <w:ins w:id="17" w:author="cvelth@outlook.com" w:date="2017-11-29T23:33:00Z">
+        <w:r>
+          <w:t>it</w:t>
+        </w:r>
+        <w:r>
+          <w:t>s</w:t>
+        </w:r>
+      </w:ins>
+      <w:r>
+        <w:t xml:space="preserve"> publication</w:t>
+      </w:r>
+      <w:r>
+        <w:t xml:space="preserve">, </w:t>
+      </w:r>
+      <w:ins w:id="18" w:author="cvelth@outlook.com" w:date="2017-11-29T23:33:00Z">
+        <w:r>
+          <w:t xml:space="preserve">it’s can be easily said that </w:t>
+        </w:r>
+      </w:ins>
+      <w:del w:id="19" w:author="cvelth@outlook.com" w:date="2017-11-29T23:33:00Z">
+        <w:r>
+          <w:delText>a</w:delText>
+        </w:r>
+        <w:r>
+          <w:delText xml:space="preserve">verage computer </w:delText>
+        </w:r>
+      </w:del>
+      <w:r>
+        <w:t>processing cost keeps getting cheaper</w:t>
+      </w:r>
+      <w:ins w:id="20" w:author="cvelth@outlook.com" w:date="2017-11-29T23:33:00Z">
+        <w:r>
+          <w:t>. The</w:t>
+        </w:r>
+      </w:ins>
+      <w:r>
+        <w:t xml:space="preserve"> </w:t>
+      </w:r>
+      <w:del w:id="21" w:author="cvelth@outlook.com" w:date="2017-11-29T23:33:00Z">
+        <w:r>
+          <w:delText xml:space="preserve">and its </w:delText>
+        </w:r>
+      </w:del>
+      <w:r>
+        <w:t xml:space="preserve">impact </w:t>
+      </w:r>
+      <w:ins w:id="22" w:author="cvelth@outlook.com" w:date="2017-11-29T23:34:00Z">
+        <w:r>
+          <w:t xml:space="preserve">of continuous improvement causes </w:t>
+        </w:r>
+      </w:ins>
+      <w:del w:id="23" w:author="cvelth@outlook.com" w:date="2017-11-29T23:34:00Z">
+        <w:r>
+          <w:delText xml:space="preserve">on </w:delText>
+        </w:r>
+      </w:del>
+      <w:r>
+        <w:t xml:space="preserve">all the </w:t>
       </w:r>
       <w:r>
         <w:t xml:space="preserve">sectors of human activity including economics </w:t>
       </w:r>
-      <w:r>
-        <w:t>grows stronger and stronger even though the rate of growth has considerably decreased</w:t>
-      </w:r>
+      <w:del w:id="24" w:author="cvelth@outlook.com" w:date="2017-11-29T23:34:00Z">
+        <w:r>
+          <w:delText xml:space="preserve">grows </w:delText>
+        </w:r>
+      </w:del>
+      <w:ins w:id="25" w:author="cvelth@outlook.com" w:date="2017-11-29T23:34:00Z">
+        <w:r>
+          <w:t>to depend on processing devices</w:t>
+        </w:r>
+        <w:r>
+          <w:t xml:space="preserve"> </w:t>
+        </w:r>
+      </w:ins>
+      <w:r>
+        <w:t>stronger and stronger</w:t>
+      </w:r>
+      <w:del w:id="26" w:author="cvelth@outlook.com" w:date="2017-11-29T23:35:00Z">
+        <w:r>
+          <w:delText xml:space="preserve"> even though the rate of growth has considerably decreased</w:delText>
+        </w:r>
+      </w:del>
       <w:r>
         <w:t>.</w:t>
       </w:r>
+    </w:p>
+    <w:p>
+      <w:pPr>
+        <w:jc w:val="both"/>
+        <w:rPr>
+          <w:ins w:id="27" w:author="cvelth@outlook.com" w:date="2017-11-29T23:45:00Z"/>
+        </w:rPr>
+      </w:pPr>
+      <w:r>
+        <w:t xml:space="preserve">It is </w:t>
+      </w:r>
+      <w:del w:id="28" w:author="cvelth@outlook.com" w:date="2017-11-29T23:35:00Z">
+        <w:r>
+          <w:delText xml:space="preserve">not </w:delText>
+        </w:r>
+      </w:del>
+      <w:r>
+        <w:t>a surprise</w:t>
+      </w:r>
+      <w:ins w:id="29" w:author="cvelth@outlook.com" w:date="2017-11-29T23:35:00Z">
+        <w:r>
+          <w:t xml:space="preserve"> for no-one</w:t>
+        </w:r>
+      </w:ins>
+      <w:r>
+        <w:t xml:space="preserve"> that more complex and diverse ways to classify and process </w:t>
+      </w:r>
+      <w:r>
+        <w:t>data</w:t>
+      </w:r>
+      <w:r>
+        <w:t xml:space="preserve">, </w:t>
+      </w:r>
+      <w:del w:id="30" w:author="cvelth@outlook.com" w:date="2017-11-29T23:35:00Z">
+        <w:r>
+          <w:delText xml:space="preserve">opened by </w:delText>
+        </w:r>
+      </w:del>
+      <w:del w:id="31" w:author="cvelth@outlook.com" w:date="2017-11-29T23:36:00Z">
+        <w:r>
+          <w:delText>technology development</w:delText>
+        </w:r>
+      </w:del>
+      <w:ins w:id="32" w:author="cvelth@outlook.com" w:date="2017-11-29T23:36:00Z">
+        <w:r>
+          <w:t>opened by wider spread of complex processing systems</w:t>
+        </w:r>
+      </w:ins>
+      <w:r>
+        <w:t>, changed ways</w:t>
+      </w:r>
+      <w:ins w:id="33" w:author="cvelth@outlook.com" w:date="2017-11-29T23:36:00Z">
+        <w:r>
+          <w:t xml:space="preserve"> </w:t>
+        </w:r>
+        <w:r>
+          <w:t>all the social sciences</w:t>
+        </w:r>
+        <w:r>
+          <w:t xml:space="preserve"> work</w:t>
+        </w:r>
+      </w:ins>
+      <w:del w:id="34" w:author="cvelth@outlook.com" w:date="2017-11-29T23:36:00Z">
+        <w:r>
+          <w:delText xml:space="preserve"> of s</w:delText>
+        </w:r>
+        <w:r>
+          <w:delText>tudy for all the social sciences</w:delText>
+        </w:r>
+      </w:del>
+      <w:r>
+        <w:t>: it’s easier to get a hint of the “Bigger picture” using</w:t>
+      </w:r>
+      <w:ins w:id="35" w:author="cvelth@outlook.com" w:date="2017-11-29T23:38:00Z">
+        <w:r>
+          <w:t xml:space="preserve"> </w:t>
+        </w:r>
+        <w:r>
+          <w:t>extended volume</w:t>
+        </w:r>
+        <w:r>
+          <w:t>s</w:t>
+        </w:r>
+        <w:r>
+          <w:t xml:space="preserve"> of</w:t>
+        </w:r>
+      </w:ins>
+      <w:r>
+        <w:t xml:space="preserve"> more diverse data</w:t>
+      </w:r>
+      <w:ins w:id="36" w:author="cvelth@outlook.com" w:date="2017-11-29T23:37:00Z">
+        <w:r>
+          <w:t>.</w:t>
+        </w:r>
+      </w:ins>
+      <w:ins w:id="37" w:author="cvelth@outlook.com" w:date="2017-11-29T23:38:00Z">
+        <w:r>
+          <w:t xml:space="preserve"> The extension of amounts is </w:t>
+        </w:r>
+      </w:ins>
+      <w:ins w:id="38" w:author="cvelth@outlook.com" w:date="2017-11-29T23:39:00Z">
+        <w:r>
+          <w:t>caused</w:t>
+        </w:r>
+      </w:ins>
+      <w:ins w:id="39" w:author="cvelth@outlook.com" w:date="2017-11-29T23:38:00Z">
+        <w:r>
+          <w:t xml:space="preserve"> </w:t>
+        </w:r>
+      </w:ins>
+      <w:ins w:id="40" w:author="cvelth@outlook.com" w:date="2017-11-29T23:39:00Z">
+        <w:r>
+          <w:t xml:space="preserve">by </w:t>
+        </w:r>
+        <w:r>
+          <w:t xml:space="preserve">the growing availability and decreasing price of </w:t>
+        </w:r>
+        <w:r>
+          <w:t>systems with increased computation capabilities</w:t>
+        </w:r>
+        <w:r>
+          <w:t>.</w:t>
+        </w:r>
+      </w:ins>
+    </w:p>
+    <w:p>
+      <w:pPr>
+        <w:jc w:val="both"/>
+        <w:rPr>
+          <w:del w:id="41" w:author="cvelth@outlook.com" w:date="2017-11-29T23:45:00Z"/>
+        </w:rPr>
+      </w:pPr>
+      <w:del w:id="42" w:author="cvelth@outlook.com" w:date="2017-11-29T23:38:00Z">
+        <w:r>
+          <w:delText xml:space="preserve"> and </w:delText>
+        </w:r>
+      </w:del>
+      <w:del w:id="43" w:author="cvelth@outlook.com" w:date="2017-11-29T23:43:00Z">
+        <w:r>
+          <w:delText>we get an ability to process even more data with the growth of processing power because with them getting cheaper it’s easier to afford</w:delText>
+        </w:r>
+      </w:del>
+      <w:del w:id="44" w:author="cvelth@outlook.com" w:date="2017-11-29T23:39:00Z">
+        <w:r>
+          <w:delText xml:space="preserve"> systems with increased computation capabilities</w:delText>
+        </w:r>
+      </w:del>
+      <w:del w:id="45" w:author="cvelth@outlook.com" w:date="2017-11-29T23:43:00Z">
+        <w:r>
+          <w:delText>.</w:delText>
+        </w:r>
+      </w:del>
     </w:p>
     <w:p>
       <w:pPr>
         <w:jc w:val="both"/>
       </w:pPr>
-      <w:r>
-        <w:t xml:space="preserve">It is not a surprise that more complex and diverse ways to classify and process </w:t>
-      </w:r>
+      <w:del w:id="46" w:author="cvelth@outlook.com" w:date="2017-11-29T23:45:00Z">
+        <w:r>
+          <w:delText xml:space="preserve">Just from the </w:delText>
+        </w:r>
+      </w:del>
+      <w:r>
+        <w:t>Justin Wolfers and Betsey Stevenson</w:t>
+      </w:r>
+      <w:ins w:id="47" w:author="cvelth@outlook.com" w:date="2017-11-29T23:45:00Z">
+        <w:r>
+          <w:t xml:space="preserve"> in their</w:t>
+        </w:r>
+      </w:ins>
+      <w:del w:id="48" w:author="cvelth@outlook.com" w:date="2017-11-29T23:45:00Z">
+        <w:r>
+          <w:delText>’s 2012</w:delText>
+        </w:r>
+      </w:del>
+      <w:r>
+        <w:t xml:space="preserve"> work</w:t>
+      </w:r>
+      <w:ins w:id="49" w:author="cvelth@outlook.com" w:date="2017-11-29T23:45:00Z">
+        <w:r>
+          <w:t xml:space="preserve"> mentioned that</w:t>
+        </w:r>
+      </w:ins>
+      <w:ins w:id="50" w:author="cvelth@outlook.com" w:date="2017-11-29T23:46:00Z">
+        <w:r>
+          <w:t xml:space="preserve"> now an economic student with a laptop can in few seconds process</w:t>
+        </w:r>
+      </w:ins>
+      <w:ins w:id="51" w:author="cvelth@outlook.com" w:date="2017-11-29T23:47:00Z">
+        <w:r>
+          <w:t xml:space="preserve"> an amount</w:t>
+        </w:r>
+      </w:ins>
+      <w:ins w:id="52" w:author="cvelth@outlook.com" w:date="2017-11-29T23:46:00Z">
+        <w:r>
+          <w:t xml:space="preserve"> data </w:t>
+        </w:r>
+      </w:ins>
+      <w:ins w:id="53" w:author="cvelth@outlook.com" w:date="2017-11-29T23:47:00Z">
+        <w:r>
+          <w:t>comparable to a roomful of Ph.D. few years ago</w:t>
+        </w:r>
+      </w:ins>
+      <w:del w:id="54" w:author="cvelth@outlook.com" w:date="2017-11-29T23:45:00Z">
+        <w:r>
+          <w:delText xml:space="preserve">, stating that </w:delText>
+        </w:r>
+        <w:r>
+          <w:rPr>
+            <w:rStyle w:val="QuoteChar"/>
+          </w:rPr>
+          <w:delText>“</w:delText>
+        </w:r>
+      </w:del>
+      <w:del w:id="55" w:author="cvelth@outlook.com" w:date="2017-11-29T23:48:00Z">
+        <w:r>
+          <w:rPr>
+            <w:rStyle w:val="QuoteChar"/>
+          </w:rPr>
+          <w:delText>computing power has made it extremely easy and cheap to analyse all the data you produce. An economist with a laptop can, in a matter of seconds, do the kind of number crunching it used to take a roomful of Ph.D.’s weeks to achieve. Just a few decades ago, economists used punch cards to program data analysis for their empirical studies. The result has been a boom in empirical research.”</w:delText>
+        </w:r>
+        <w:r>
+          <w:delText xml:space="preserve"> i</w:delText>
+        </w:r>
+      </w:del>
+      <w:ins w:id="56" w:author="cvelth@outlook.com" w:date="2017-11-29T23:48:00Z">
+        <w:r>
+          <w:t xml:space="preserve">. I hope, it shows how impactful </w:t>
+        </w:r>
+      </w:ins>
+      <w:del w:id="57" w:author="cvelth@outlook.com" w:date="2017-11-29T23:49:00Z">
+        <w:r>
+          <w:delText xml:space="preserve">t’s </w:delText>
+        </w:r>
+      </w:del>
+      <w:del w:id="58" w:author="cvelth@outlook.com" w:date="2017-11-29T23:48:00Z">
+        <w:r>
+          <w:delText xml:space="preserve">possible </w:delText>
+        </w:r>
+      </w:del>
+      <w:del w:id="59" w:author="cvelth@outlook.com" w:date="2017-11-29T23:49:00Z">
+        <w:r>
+          <w:delText xml:space="preserve">to </w:delText>
+        </w:r>
+        <w:r>
+          <w:delText>imagine</w:delText>
+        </w:r>
+        <w:r>
+          <w:delText xml:space="preserve"> the impact </w:delText>
+        </w:r>
+      </w:del>
+      <w:r>
+        <w:t xml:space="preserve">information age breakthrough </w:t>
+      </w:r>
+      <w:ins w:id="60" w:author="cvelth@outlook.com" w:date="2017-11-29T23:49:00Z">
+        <w:r>
+          <w:t xml:space="preserve">was. But even on the earliest edges of its </w:t>
+        </w:r>
+      </w:ins>
+      <w:ins w:id="61" w:author="cvelth@outlook.com" w:date="2017-11-29T23:50:00Z">
+        <w:r>
+          <w:t>development</w:t>
+        </w:r>
+      </w:ins>
+      <w:del w:id="62" w:author="cvelth@outlook.com" w:date="2017-11-29T23:49:00Z">
+        <w:r>
+          <w:delText>cased on the field</w:delText>
+        </w:r>
+      </w:del>
+      <w:del w:id="63" w:author="cvelth@outlook.com" w:date="2017-11-29T23:48:00Z">
+        <w:r>
+          <w:delText>. B</w:delText>
+        </w:r>
+      </w:del>
+      <w:del w:id="64" w:author="cvelth@outlook.com" w:date="2017-11-29T23:49:00Z">
+        <w:r>
+          <w:delText>ut even before it</w:delText>
+        </w:r>
+      </w:del>
+      <w:r>
+        <w:t xml:space="preserve">, when the first of the computers </w:t>
+      </w:r>
+      <w:del w:id="65" w:author="cvelth@outlook.com" w:date="2017-11-29T23:49:00Z">
+        <w:r>
+          <w:delText xml:space="preserve">found </w:delText>
+        </w:r>
+      </w:del>
+      <w:ins w:id="66" w:author="cvelth@outlook.com" w:date="2017-11-29T23:49:00Z">
+        <w:r>
+          <w:t>were in the search for the position</w:t>
+        </w:r>
+      </w:ins>
+      <w:ins w:id="67" w:author="cvelth@outlook.com" w:date="2017-11-29T23:50:00Z">
+        <w:r>
+          <w:t xml:space="preserve"> they already cased impact on the researchers. </w:t>
+        </w:r>
+      </w:ins>
+      <w:del w:id="68" w:author="cvelth@outlook.com" w:date="2017-11-29T23:50:00Z">
+        <w:r>
+          <w:delText>their usage, f</w:delText>
+        </w:r>
+      </w:del>
+      <w:ins w:id="69" w:author="cvelth@outlook.com" w:date="2017-11-29T23:50:00Z">
+        <w:r>
+          <w:t>F</w:t>
+        </w:r>
+      </w:ins>
+      <w:r>
+        <w:t xml:space="preserve">or reference, Daniel Suit in </w:t>
+      </w:r>
+      <w:del w:id="70" w:author="cvelth@outlook.com" w:date="2017-11-29T23:50:00Z">
+        <w:r>
+          <w:delText xml:space="preserve">his work from </w:delText>
+        </w:r>
+      </w:del>
+      <w:r>
+        <w:t xml:space="preserve">1962 wrote that IBM 1620 </w:t>
+      </w:r>
+      <w:del w:id="71" w:author="cvelth@outlook.com" w:date="2017-11-29T23:51:00Z">
+        <w:r>
+          <w:delText xml:space="preserve">would </w:delText>
+        </w:r>
+      </w:del>
+      <w:ins w:id="72" w:author="cvelth@outlook.com" w:date="2017-11-29T23:51:00Z">
+        <w:r>
+          <w:t>is capable of processin</w:t>
+        </w:r>
+        <w:r>
+          <w:t xml:space="preserve">g </w:t>
+        </w:r>
+      </w:ins>
+      <w:del w:id="73" w:author="cvelth@outlook.com" w:date="2017-11-29T23:51:00Z">
+        <w:r>
+          <w:delText xml:space="preserve">allow us to </w:delText>
+        </w:r>
+        <w:r>
+          <w:rPr>
+            <w:rPrChange w:id="74" w:author="cvelth@outlook.com" w:date="2017-11-29T23:52:00Z">
+              <w:rPr>
+                <w:rStyle w:val="QuoteChar"/>
+              </w:rPr>
+            </w:rPrChange>
+          </w:rPr>
+          <w:delText>“use models of indefinite size, limited only by the available data”</w:delText>
+        </w:r>
+      </w:del>
+      <w:ins w:id="75" w:author="cvelth@outlook.com" w:date="2017-11-29T23:51:00Z">
+        <w:r>
+          <w:rPr>
+            <w:rPrChange w:id="76" w:author="cvelth@outlook.com" w:date="2017-11-29T23:52:00Z">
+              <w:rPr>
+                <w:rStyle w:val="QuoteChar"/>
+              </w:rPr>
+            </w:rPrChange>
+          </w:rPr>
+          <w:t>models without size limitation with only the availability of data as its upper limi</w:t>
+        </w:r>
+      </w:ins>
+      <w:ins w:id="77" w:author="cvelth@outlook.com" w:date="2017-11-29T23:52:00Z">
+        <w:r>
+          <w:rPr>
+            <w:rPrChange w:id="78" w:author="cvelth@outlook.com" w:date="2017-11-29T23:52:00Z">
+              <w:rPr>
+                <w:rStyle w:val="QuoteChar"/>
+              </w:rPr>
+            </w:rPrChange>
+          </w:rPr>
+          <w:t>t</w:t>
+        </w:r>
+      </w:ins>
+      <w:r>
+        <w:t xml:space="preserve"> </w:t>
+      </w:r>
+      <w:r>
+        <w:t>and</w:t>
+      </w:r>
+      <w:r>
+        <w:t xml:space="preserve"> </w:t>
+      </w:r>
+      <w:r>
+        <w:t>Charles Wolf and John Enns</w:t>
+      </w:r>
+      <w:ins w:id="79" w:author="cvelth@outlook.com" w:date="2017-11-29T23:52:00Z">
+        <w:r>
+          <w:t xml:space="preserve"> called computers a bridge between</w:t>
+        </w:r>
+      </w:ins>
+      <w:del w:id="80" w:author="cvelth@outlook.com" w:date="2017-11-29T23:52:00Z">
+        <w:r>
+          <w:delText xml:space="preserve"> stated that computers gave us ability to create direct connection between</w:delText>
+        </w:r>
+      </w:del>
+      <w:r>
+        <w:t xml:space="preserve"> </w:t>
+      </w:r>
+      <w:r>
+        <w:rPr>
+          <w:rPrChange w:id="81" w:author="cvelth@outlook.com" w:date="2017-11-29T23:52:00Z">
+            <w:rPr>
+              <w:rStyle w:val="QuoteChar"/>
+            </w:rPr>
+          </w:rPrChange>
+        </w:rPr>
+        <w:t>“formal theory”</w:t>
+      </w:r>
+      <w:r>
+        <w:t xml:space="preserve"> and </w:t>
+      </w:r>
+      <w:r>
+        <w:rPr>
+          <w:rPrChange w:id="82" w:author="cvelth@outlook.com" w:date="2017-11-29T23:52:00Z">
+            <w:rPr>
+              <w:rStyle w:val="QuoteChar"/>
+            </w:rPr>
+          </w:rPrChange>
+        </w:rPr>
+        <w:t>“databases”</w:t>
+      </w:r>
+      <w:r>
+        <w:t>.</w:t>
+      </w:r>
+      <w:r>
+        <w:t xml:space="preserve"> This way, </w:t>
+      </w:r>
+      <w:del w:id="83" w:author="cvelth@outlook.com" w:date="2017-11-29T23:53:00Z">
+        <w:r>
+          <w:delText xml:space="preserve">the </w:delText>
+        </w:r>
+      </w:del>
       <w:r>
         <w:t>data</w:t>
       </w:r>
-      <w:r>
-        <w:t xml:space="preserve">, opened by </w:t>
-      </w:r>
-      <w:r>
-        <w:t>technology development</w:t>
-      </w:r>
-      <w:r>
-        <w:t>, changed ways of s</w:t>
-      </w:r>
-      <w:r>
-        <w:t>tudy for all the social sciences: it’s easier to get a hint of the “Bigger picture” using more diverse data and we get an ability to process even more data with the growth of processing power because with them getting cheaper it’s easier to afford systems with increased computation capabilities.</w:t>
+      <w:ins w:id="84" w:author="cvelth@outlook.com" w:date="2017-11-29T23:53:00Z">
+        <w:r>
+          <w:t xml:space="preserve"> processing has no need in </w:t>
+        </w:r>
+      </w:ins>
+      <w:del w:id="85" w:author="cvelth@outlook.com" w:date="2017-11-29T23:53:00Z">
+        <w:r>
+          <w:delText xml:space="preserve"> can be processed with limited </w:delText>
+        </w:r>
+      </w:del>
+      <w:ins w:id="86" w:author="cvelth@outlook.com" w:date="2017-11-29T23:57:00Z">
+        <w:r>
+          <w:t>as much</w:t>
+        </w:r>
+      </w:ins>
+      <w:ins w:id="87" w:author="cvelth@outlook.com" w:date="2017-11-29T23:53:00Z">
+        <w:r>
+          <w:t xml:space="preserve"> </w:t>
+        </w:r>
+      </w:ins>
+      <w:r>
+        <w:t>human control</w:t>
+      </w:r>
+      <w:ins w:id="88" w:author="cvelth@outlook.com" w:date="2017-11-29T23:57:00Z">
+        <w:r>
+          <w:t xml:space="preserve"> as it used to.</w:t>
+        </w:r>
+      </w:ins>
+      <w:del w:id="89" w:author="cvelth@outlook.com" w:date="2017-11-29T23:57:00Z">
+        <w:r>
+          <w:delText xml:space="preserve"> which</w:delText>
+        </w:r>
+      </w:del>
+      <w:ins w:id="90" w:author="cvelth@outlook.com" w:date="2017-11-29T23:57:00Z">
+        <w:r>
+          <w:t xml:space="preserve"> T</w:t>
+        </w:r>
+      </w:ins>
+      <w:ins w:id="91" w:author="cvelth@outlook.com" w:date="2017-11-29T23:58:00Z">
+        <w:r>
+          <w:t>he change</w:t>
+        </w:r>
+      </w:ins>
+      <w:r>
+        <w:t xml:space="preserve"> allows economists</w:t>
+      </w:r>
+      <w:ins w:id="92" w:author="cvelth@outlook.com" w:date="2017-11-29T23:58:00Z">
+        <w:r>
+          <w:t xml:space="preserve"> to </w:t>
+        </w:r>
+      </w:ins>
+      <w:del w:id="93" w:author="cvelth@outlook.com" w:date="2017-11-29T23:58:00Z">
+        <w:r>
+          <w:delText xml:space="preserve"> </w:delText>
+        </w:r>
+      </w:del>
+      <w:r>
+        <w:t xml:space="preserve">concentrate on more interesting and important matters instead of </w:t>
+      </w:r>
+      <w:del w:id="94" w:author="cvelth@outlook.com" w:date="2017-11-29T23:58:00Z">
+        <w:r>
+          <w:delText>spending their time on</w:delText>
+        </w:r>
+      </w:del>
+      <w:ins w:id="95" w:author="cvelth@outlook.com" w:date="2017-11-29T23:58:00Z">
+        <w:r>
+          <w:t>manual</w:t>
+        </w:r>
+      </w:ins>
+      <w:r>
+        <w:t xml:space="preserve"> calculations.</w:t>
       </w:r>
     </w:p>
     <w:p>
@@ -98,106 +747,169 @@
         <w:jc w:val="both"/>
       </w:pPr>
       <w:r>
-        <w:t xml:space="preserve">Just from the </w:t>
-      </w:r>
-      <w:r>
-        <w:t xml:space="preserve">Justin </w:t>
-      </w:r>
-      <w:proofErr w:type="spellStart"/>
-      <w:r>
-        <w:t>Wolfers</w:t>
-      </w:r>
-      <w:proofErr w:type="spellEnd"/>
-      <w:r>
-        <w:t xml:space="preserve"> and Betsey Stevenson</w:t>
-      </w:r>
-      <w:r>
-        <w:t>’s</w:t>
-      </w:r>
-      <w:r>
-        <w:t xml:space="preserve"> 2012 </w:t>
-      </w:r>
-      <w:r>
-        <w:t xml:space="preserve">work, stating that </w:t>
-      </w:r>
-      <w:r>
+        <w:t xml:space="preserve">In contradiction to practical usages, </w:t>
+      </w:r>
+      <w:ins w:id="96" w:author="cvelth@outlook.com" w:date="2017-11-30T00:02:00Z">
+        <w:r>
+          <w:t xml:space="preserve">the </w:t>
+        </w:r>
+      </w:ins>
+      <w:r>
+        <w:t xml:space="preserve">impact </w:t>
+      </w:r>
+      <w:ins w:id="97" w:author="cvelth@outlook.com" w:date="2017-11-30T00:02:00Z">
+        <w:r>
+          <w:t xml:space="preserve">of </w:t>
+        </w:r>
+      </w:ins>
+      <w:r>
+        <w:t xml:space="preserve">automated computing systems </w:t>
+      </w:r>
+      <w:del w:id="98" w:author="cvelth@outlook.com" w:date="2017-11-30T00:02:00Z">
+        <w:r>
+          <w:delText>cased to</w:delText>
+        </w:r>
+      </w:del>
+      <w:ins w:id="99" w:author="cvelth@outlook.com" w:date="2017-11-30T00:02:00Z">
+        <w:r>
+          <w:t>on</w:t>
+        </w:r>
+      </w:ins>
+      <w:r>
+        <w:t xml:space="preserve"> theoretical </w:t>
+      </w:r>
+      <w:del w:id="100" w:author="cvelth@outlook.com" w:date="2017-11-30T00:02:00Z">
+        <w:r>
+          <w:delText xml:space="preserve">part of the </w:delText>
+        </w:r>
+      </w:del>
+      <w:r>
+        <w:t>science is no</w:t>
+      </w:r>
+      <w:ins w:id="101" w:author="cvelth@outlook.com" w:date="2017-11-30T00:02:00Z">
+        <w:r>
+          <w:t>w</w:t>
+        </w:r>
+      </w:ins>
+      <w:del w:id="102" w:author="cvelth@outlook.com" w:date="2017-11-30T00:02:00Z">
+        <w:r>
+          <w:delText>t</w:delText>
+        </w:r>
+      </w:del>
+      <w:r>
+        <w:t xml:space="preserve"> even comparable to their practical usefulness. Even if</w:t>
+      </w:r>
+      <w:ins w:id="103" w:author="cvelth@outlook.com" w:date="2017-11-30T00:03:00Z">
+        <w:r>
+          <w:t>, similarly to the</w:t>
+        </w:r>
+      </w:ins>
+      <w:r>
+        <w:t xml:space="preserve"> </w:t>
+      </w:r>
+      <w:ins w:id="104" w:author="cvelth@outlook.com" w:date="2017-11-30T00:03:00Z">
+        <w:r>
+          <w:t>natural sciences</w:t>
+        </w:r>
+        <w:r>
+          <w:t xml:space="preserve"> </w:t>
+        </w:r>
+      </w:ins>
+      <w:del w:id="105" w:author="cvelth@outlook.com" w:date="2017-11-30T00:02:00Z">
+        <w:r>
+          <w:delText>they have</w:delText>
+        </w:r>
+      </w:del>
+      <w:ins w:id="106" w:author="cvelth@outlook.com" w:date="2017-11-30T00:02:00Z">
+        <w:r>
+          <w:t>it</w:t>
+        </w:r>
+      </w:ins>
+      <w:ins w:id="107" w:author="cvelth@outlook.com" w:date="2017-11-30T00:03:00Z">
+        <w:r>
+          <w:t>’s able to</w:t>
+        </w:r>
+      </w:ins>
+      <w:del w:id="108" w:author="cvelth@outlook.com" w:date="2017-11-30T00:03:00Z">
+        <w:r>
+          <w:delText xml:space="preserve"> an ability to</w:delText>
+        </w:r>
+      </w:del>
+      <w:r>
+        <w:t xml:space="preserve"> convert </w:t>
+      </w:r>
+      <w:r>
+        <w:t>a t</w:t>
+      </w:r>
+      <w:r>
+        <w:t>heory into applied work</w:t>
+      </w:r>
+      <w:del w:id="109" w:author="cvelth@outlook.com" w:date="2017-11-30T00:03:00Z">
+        <w:r>
+          <w:delText xml:space="preserve"> as it did for the natural sciences</w:delText>
+        </w:r>
+      </w:del>
+      <w:r>
+        <w:t xml:space="preserve">, </w:t>
+      </w:r>
+      <w:r>
+        <w:t>this type of impact on the economics was rather insignificant until recent years.</w:t>
+      </w:r>
+    </w:p>
+    <w:p>
+      <w:pPr>
+        <w:jc w:val="both"/>
         <w:rPr>
-          <w:rStyle w:val="QuoteChar"/>
+          <w:ins w:id="110" w:author="cvelth@outlook.com" w:date="2017-11-30T00:04:00Z"/>
         </w:rPr>
-        <w:t xml:space="preserve">“computing power has made it extremely easy and cheap to </w:t>
-      </w:r>
-      <w:proofErr w:type="spellStart"/>
-      <w:r>
-        <w:rPr>
-          <w:rStyle w:val="QuoteChar"/>
-        </w:rPr>
-        <w:t>analyse</w:t>
-      </w:r>
-      <w:proofErr w:type="spellEnd"/>
-      <w:r>
-        <w:rPr>
-          <w:rStyle w:val="QuoteChar"/>
-        </w:rPr>
-        <w:t xml:space="preserve"> all the data you produce. An economist with a laptop can, in a matter of seconds, do the kind of number crunching it used to take a roomful of Ph.D.’s weeks to achieve. Just a few decades ago, economists used punch cards to program data analysis for their empirical studies. The result has been a boom in empirical research.”</w:t>
-      </w:r>
-      <w:r>
-        <w:t xml:space="preserve"> it’s possible to </w:t>
-      </w:r>
-      <w:r>
-        <w:t>imagine</w:t>
-      </w:r>
-      <w:r>
-        <w:t xml:space="preserve"> the impact </w:t>
-      </w:r>
-      <w:r>
-        <w:t xml:space="preserve">information age breakthrough cased on the field. But even before it, when the first of the computers found their usage, for reference, </w:t>
-      </w:r>
-      <w:r>
-        <w:t>Daniel Suit</w:t>
-      </w:r>
-      <w:r>
-        <w:t xml:space="preserve"> in his work from 1962 wrote that IBM 1620 would allow us to </w:t>
-      </w:r>
-      <w:r>
-        <w:rPr>
-          <w:rStyle w:val="QuoteChar"/>
-        </w:rPr>
-        <w:t>“use models of indefinite size, limited only by the available data”</w:t>
-      </w:r>
-      <w:r>
-        <w:t xml:space="preserve"> and</w:t>
-      </w:r>
-      <w:r>
-        <w:t xml:space="preserve"> </w:t>
-      </w:r>
-      <w:r>
-        <w:t xml:space="preserve">Charles Wolf and John </w:t>
-      </w:r>
-      <w:proofErr w:type="spellStart"/>
-      <w:r>
-        <w:t>Enns</w:t>
-      </w:r>
-      <w:proofErr w:type="spellEnd"/>
-      <w:r>
-        <w:t xml:space="preserve"> stated that computers gave us ability to create direct connection between </w:t>
-      </w:r>
-      <w:r>
-        <w:rPr>
-          <w:rStyle w:val="QuoteChar"/>
-        </w:rPr>
-        <w:t>“formal theory”</w:t>
-      </w:r>
-      <w:r>
-        <w:t xml:space="preserve"> and </w:t>
-      </w:r>
-      <w:r>
-        <w:rPr>
-          <w:rStyle w:val="QuoteChar"/>
-        </w:rPr>
-        <w:t>“databases”</w:t>
-      </w:r>
-      <w:r>
-        <w:t>. This way, the data can be processed with limited human control which allows economists concentrate on more interesting and important matters instead of spending their time on calculations.</w:t>
+      </w:pPr>
+      <w:r>
+        <w:t>But let’s s</w:t>
+      </w:r>
+      <w:ins w:id="111" w:author="cvelth@outlook.com" w:date="2017-11-30T00:04:00Z">
+        <w:r>
+          <w:t>t</w:t>
+        </w:r>
+      </w:ins>
+      <w:r>
+        <w:t>ate it in a clear way: What do</w:t>
+      </w:r>
+      <w:ins w:id="112" w:author="cvelth@outlook.com" w:date="2017-11-30T00:04:00Z">
+        <w:r>
+          <w:t xml:space="preserve"> modern</w:t>
+        </w:r>
+      </w:ins>
+      <w:r>
+        <w:t xml:space="preserve"> computer</w:t>
+      </w:r>
+      <w:ins w:id="113" w:author="cvelth@outlook.com" w:date="2017-11-30T00:04:00Z">
+        <w:r>
+          <w:t>s</w:t>
+        </w:r>
+      </w:ins>
+      <w:r>
+        <w:t xml:space="preserve"> offer for the economics scientists and how do they improve the</w:t>
+      </w:r>
+      <w:ins w:id="114" w:author="cvelth@outlook.com" w:date="2017-11-30T00:04:00Z">
+        <w:r>
+          <w:t xml:space="preserve"> </w:t>
+        </w:r>
+      </w:ins>
+      <w:del w:id="115" w:author="cvelth@outlook.com" w:date="2017-11-30T00:04:00Z">
+        <w:r>
+          <w:delText xml:space="preserve"> way </w:delText>
+        </w:r>
+      </w:del>
+      <w:r>
+        <w:t>scientific process</w:t>
+      </w:r>
+      <w:del w:id="116" w:author="cvelth@outlook.com" w:date="2017-11-30T00:04:00Z">
+        <w:r>
+          <w:delText xml:space="preserve"> is handled</w:delText>
+        </w:r>
+      </w:del>
+      <w:r>
+        <w:t>?</w:t>
       </w:r>
     </w:p>
     <w:p>
@@ -205,114 +917,672 @@
         <w:jc w:val="both"/>
       </w:pPr>
       <w:r>
-        <w:t xml:space="preserve">In contradiction to practical usages, impact automated computing systems cased to theoretical part of the science is not even comparable to their practical usefulness. Even if they have an ability to convert </w:t>
-      </w:r>
-      <w:r>
-        <w:t>a t</w:t>
-      </w:r>
-      <w:r>
-        <w:t>heory into applied work as it did for the natural sciences</w:t>
-      </w:r>
+        <w:t xml:space="preserve"> First of all, the time </w:t>
+      </w:r>
+      <w:del w:id="117" w:author="cvelth@outlook.com" w:date="2017-11-30T00:05:00Z">
+        <w:r>
+          <w:delText xml:space="preserve">needed for the </w:delText>
+        </w:r>
+      </w:del>
+      <w:r>
+        <w:t>calculation</w:t>
+      </w:r>
+      <w:ins w:id="118" w:author="cvelth@outlook.com" w:date="2017-11-30T00:05:00Z">
+        <w:r>
+          <w:t>s take</w:t>
+        </w:r>
+      </w:ins>
+      <w:r>
+        <w:t xml:space="preserve"> is drastically lower </w:t>
+      </w:r>
+      <w:r>
+        <w:t>in comparison with</w:t>
+      </w:r>
+      <w:r>
+        <w:t xml:space="preserve"> all the methods that came before it (like routine calculators or even pencil </w:t>
+      </w:r>
+      <w:del w:id="119" w:author="cvelth@outlook.com" w:date="2017-11-30T00:05:00Z">
+        <w:r>
+          <w:delText xml:space="preserve">plus </w:delText>
+        </w:r>
+      </w:del>
+      <w:ins w:id="120" w:author="cvelth@outlook.com" w:date="2017-11-30T00:05:00Z">
+        <w:r>
+          <w:t>and</w:t>
+        </w:r>
+        <w:r>
+          <w:t xml:space="preserve"> </w:t>
+        </w:r>
+      </w:ins>
+      <w:r>
+        <w:t>pape</w:t>
+      </w:r>
+      <w:bookmarkStart w:id="121" w:name="_GoBack"/>
+      <w:bookmarkEnd w:id="121"/>
+      <w:r>
+        <w:t xml:space="preserve">r). </w:t>
+      </w:r>
+      <w:ins w:id="122" w:author="cvelth@outlook.com" w:date="2017-11-30T00:05:00Z">
+        <w:r>
+          <w:t xml:space="preserve">The simplest use case possible is to use processing systems as an reliable tool for solving sets of input-output </w:t>
+        </w:r>
+      </w:ins>
+      <w:ins w:id="123" w:author="cvelth@outlook.com" w:date="2017-11-30T00:06:00Z">
+        <w:r>
+          <w:t>models</w:t>
+        </w:r>
+      </w:ins>
+      <w:del w:id="124" w:author="cvelth@outlook.com" w:date="2017-11-30T00:06:00Z">
+        <w:r>
+          <w:delText>At the very l</w:delText>
+        </w:r>
+      </w:del>
+      <w:del w:id="125" w:author="cvelth@outlook.com" w:date="2017-11-30T00:05:00Z">
+        <w:r>
+          <w:delText>i</w:delText>
+        </w:r>
+      </w:del>
+      <w:del w:id="126" w:author="cvelth@outlook.com" w:date="2017-11-30T00:06:00Z">
+        <w:r>
+          <w:delText>st, they can be used as fast and reliable tool able to solve input-output models</w:delText>
+        </w:r>
+      </w:del>
       <w:r>
         <w:t xml:space="preserve">, </w:t>
       </w:r>
-      <w:r>
-        <w:t>this type of impact on the economics was rather insignificant until recent years.</w:t>
+      <w:del w:id="127" w:author="cvelth@outlook.com" w:date="2017-11-30T00:06:00Z">
+        <w:r>
+          <w:delText xml:space="preserve">estimate </w:delText>
+        </w:r>
+      </w:del>
+      <w:ins w:id="128" w:author="cvelth@outlook.com" w:date="2017-11-30T00:06:00Z">
+        <w:r>
+          <w:t>estimation of</w:t>
+        </w:r>
+        <w:r>
+          <w:t xml:space="preserve"> </w:t>
+        </w:r>
+      </w:ins>
+      <w:r>
+        <w:t xml:space="preserve">regression coefficients and </w:t>
+      </w:r>
+      <w:del w:id="129" w:author="cvelth@outlook.com" w:date="2017-11-30T00:06:00Z">
+        <w:r>
+          <w:delText xml:space="preserve">simulate </w:delText>
+        </w:r>
+      </w:del>
+      <w:r>
+        <w:t>process</w:t>
+      </w:r>
+      <w:ins w:id="130" w:author="cvelth@outlook.com" w:date="2017-11-30T00:06:00Z">
+        <w:r>
+          <w:t xml:space="preserve"> simulation</w:t>
+        </w:r>
+      </w:ins>
+      <w:del w:id="131" w:author="cvelth@outlook.com" w:date="2017-11-30T00:06:00Z">
+        <w:r>
+          <w:delText>es</w:delText>
+        </w:r>
+      </w:del>
+      <w:r>
+        <w:t xml:space="preserve">. </w:t>
+      </w:r>
+      <w:del w:id="132" w:author="cvelth@outlook.com" w:date="2017-11-30T00:06:00Z">
+        <w:r>
+          <w:delText xml:space="preserve">It </w:delText>
+        </w:r>
+      </w:del>
+      <w:ins w:id="133" w:author="cvelth@outlook.com" w:date="2017-11-30T00:06:00Z">
+        <w:r>
+          <w:t>this type of usage</w:t>
+        </w:r>
+        <w:r>
+          <w:t xml:space="preserve"> </w:t>
+        </w:r>
+      </w:ins>
+      <w:r>
+        <w:t xml:space="preserve">doesn’t change much in terms of theory but makes </w:t>
+      </w:r>
+      <w:ins w:id="134" w:author="cvelth@outlook.com" w:date="2017-11-30T00:06:00Z">
+        <w:r>
+          <w:t xml:space="preserve">the </w:t>
+        </w:r>
+      </w:ins>
+      <w:del w:id="135" w:author="cvelth@outlook.com" w:date="2017-11-30T00:06:00Z">
+        <w:r>
+          <w:delText xml:space="preserve">calculation </w:delText>
+        </w:r>
+      </w:del>
+      <w:r>
+        <w:t>time-efficiency</w:t>
+      </w:r>
+      <w:ins w:id="136" w:author="cvelth@outlook.com" w:date="2017-11-30T00:06:00Z">
+        <w:r>
+          <w:t xml:space="preserve"> of calculation</w:t>
+        </w:r>
+      </w:ins>
+      <w:r>
+        <w:t xml:space="preserve"> considerably</w:t>
+      </w:r>
+      <w:r>
+        <w:t xml:space="preserve"> better.</w:t>
+      </w:r>
+      <w:ins w:id="137" w:author="cvelth@outlook.com" w:date="2017-11-30T00:07:00Z">
+        <w:r>
+          <w:t xml:space="preserve"> But, it’s clear it isn’t the only type of help they are able to organize. </w:t>
+        </w:r>
+      </w:ins>
+      <w:del w:id="138" w:author="cvelth@outlook.com" w:date="2017-11-30T00:07:00Z">
+        <w:r>
+          <w:delText xml:space="preserve"> But the push it gives to the research doesn’t stop there. </w:delText>
+        </w:r>
+      </w:del>
+      <w:r>
+        <w:t xml:space="preserve">As an example, I want to mention </w:t>
+      </w:r>
+      <w:r>
+        <w:t xml:space="preserve">work on correlation published in 1949 by </w:t>
+      </w:r>
+      <w:r>
+        <w:t>statisticians Donald Cochrane and Guy Orcutt</w:t>
+      </w:r>
+      <w:ins w:id="139" w:author="cvelth@outlook.com" w:date="2017-11-30T00:07:00Z">
+        <w:r>
+          <w:t>. The</w:t>
+        </w:r>
+      </w:ins>
+      <w:r>
+        <w:t xml:space="preserve"> amount of calculations</w:t>
+      </w:r>
+      <w:ins w:id="140" w:author="cvelth@outlook.com" w:date="2017-11-30T00:07:00Z">
+        <w:r>
+          <w:t xml:space="preserve"> it contained</w:t>
+        </w:r>
+      </w:ins>
+      <w:del w:id="141" w:author="cvelth@outlook.com" w:date="2017-11-30T00:07:00Z">
+        <w:r>
+          <w:delText xml:space="preserve"> in which</w:delText>
+        </w:r>
+      </w:del>
+      <w:r>
+        <w:t xml:space="preserve"> would be impossible to process in </w:t>
+      </w:r>
+      <w:del w:id="142" w:author="cvelth@outlook.com" w:date="2017-11-30T00:08:00Z">
+        <w:r>
+          <w:delText xml:space="preserve">a </w:delText>
+        </w:r>
+      </w:del>
+      <w:r>
+        <w:t>one human lifetime if it was being done using routine calculator</w:t>
+      </w:r>
+      <w:del w:id="143" w:author="cvelth@outlook.com" w:date="2017-11-30T00:08:00Z">
+        <w:r>
+          <w:delText>.</w:delText>
+        </w:r>
+      </w:del>
+      <w:ins w:id="144" w:author="cvelth@outlook.com" w:date="2017-11-30T00:08:00Z">
+        <w:r>
+          <w:t xml:space="preserve"> (I’m not even mentioning even older methods (like paper and pencil), as they are even slower).</w:t>
+        </w:r>
+      </w:ins>
+      <w:ins w:id="145" w:author="cvelth@outlook.com" w:date="2017-11-30T00:09:00Z">
+        <w:r>
+          <w:t xml:space="preserve"> I hope the example is a clear demonstration of </w:t>
+        </w:r>
+      </w:ins>
+      <w:del w:id="146" w:author="cvelth@outlook.com" w:date="2017-11-30T00:09:00Z">
+        <w:r>
+          <w:delText xml:space="preserve"> It shows that </w:delText>
+        </w:r>
+      </w:del>
+      <w:r>
+        <w:t xml:space="preserve">new possibilities and computation methods </w:t>
+      </w:r>
+      <w:del w:id="147" w:author="cvelth@outlook.com" w:date="2017-11-30T00:09:00Z">
+        <w:r>
+          <w:delText xml:space="preserve">were </w:delText>
+        </w:r>
+      </w:del>
+      <w:r>
+        <w:t xml:space="preserve">opened before the economists even at the start of computerization process. </w:t>
       </w:r>
     </w:p>
     <w:p>
       <w:pPr>
         <w:jc w:val="both"/>
       </w:pPr>
-      <w:r>
-        <w:t xml:space="preserve">But let’s sate it in a clear way: What do computer offer for the economics scientists and how do they improve the way scientific process is handled? First of all, the time needed for the calculation is drastically lower </w:t>
-      </w:r>
-      <w:r>
-        <w:t>in comparison with</w:t>
-      </w:r>
-      <w:r>
-        <w:t xml:space="preserve"> all the methods that came before it (like routine calculators or even pencil plus paper). At the very list, they can be used as fast and reliable tool able to solve input-output models, estimate regression coefficients and simulate processes. It doesn’t change much in terms of theory but makes calculation time-efficiency</w:t>
-      </w:r>
-      <w:r>
-        <w:t xml:space="preserve"> considerably</w:t>
-      </w:r>
-      <w:r>
-        <w:t xml:space="preserve"> better. But the push it gives to the research doesn’t stop there. As an example, I want to mention </w:t>
-      </w:r>
-      <w:r>
-        <w:t xml:space="preserve">work on correlation published in 1949 by </w:t>
-      </w:r>
-      <w:r>
-        <w:t xml:space="preserve">statisticians Donald Cochrane and Guy </w:t>
-      </w:r>
-      <w:proofErr w:type="spellStart"/>
-      <w:r>
-        <w:t>Orcutt</w:t>
-      </w:r>
-      <w:proofErr w:type="spellEnd"/>
-      <w:r>
-        <w:t xml:space="preserve"> amount of calculations in which would be impossible to process in a one human lifetime if it was being done using routine calculator. It shows that new possibilities and computation methods were opened before the economists even at the start of computerization process. </w:t>
+      <w:ins w:id="148" w:author="cvelth@outlook.com" w:date="2017-11-30T00:09:00Z">
+        <w:r>
+          <w:lastRenderedPageBreak/>
+          <w:t>As the deve</w:t>
+        </w:r>
+      </w:ins>
+      <w:ins w:id="149" w:author="cvelth@outlook.com" w:date="2017-11-30T00:10:00Z">
+        <w:r>
+          <w:t xml:space="preserve">lopment continues we can get even more impactful assistance. In my opinion, </w:t>
+        </w:r>
+      </w:ins>
+      <w:del w:id="150" w:author="cvelth@outlook.com" w:date="2017-11-30T00:10:00Z">
+        <w:r>
+          <w:delText xml:space="preserve">The next and </w:delText>
+        </w:r>
+      </w:del>
+      <w:r>
+        <w:t>the most important possibility</w:t>
+      </w:r>
+      <w:del w:id="151" w:author="cvelth@outlook.com" w:date="2017-11-30T00:11:00Z">
+        <w:r>
+          <w:delText xml:space="preserve"> </w:delText>
+        </w:r>
+      </w:del>
+      <w:ins w:id="152" w:author="cvelth@outlook.com" w:date="2017-11-30T00:11:00Z">
+        <w:r>
+          <w:t xml:space="preserve"> the process of </w:t>
+        </w:r>
+      </w:ins>
+      <w:r>
+        <w:t>integrating computer systems in scientific process opened is the amount of data being stored. According to the Relx Group’s research we can store up to 677 973 pages of text data in just 1 gigabyte of memory. It’s easy to compare size of simple</w:t>
+      </w:r>
+      <w:ins w:id="153" w:author="cvelth@outlook.com" w:date="2017-11-30T00:12:00Z">
+        <w:r>
+          <w:t xml:space="preserve"> portable</w:t>
+        </w:r>
+      </w:ins>
+      <w:r>
+        <w:t xml:space="preserve"> flash drive</w:t>
+      </w:r>
+      <w:ins w:id="154" w:author="cvelth@outlook.com" w:date="2017-11-30T00:12:00Z">
+        <w:r>
+          <w:t xml:space="preserve"> taking inconsiderable amounts of space</w:t>
+        </w:r>
+      </w:ins>
+      <w:r>
+        <w:t xml:space="preserve"> (I am not even talking about hard drives) and the amount of paper it replaces.</w:t>
       </w:r>
     </w:p>
     <w:p>
       <w:pPr>
         <w:jc w:val="both"/>
       </w:pPr>
-      <w:r>
-        <w:lastRenderedPageBreak/>
-        <w:t>The next and the most important possibility integrating computer systems in scientific process opened is the amount of data being stored. Acc</w:t>
-      </w:r>
-      <w:bookmarkStart w:id="0" w:name="_GoBack"/>
-      <w:bookmarkEnd w:id="0"/>
-      <w:r>
-        <w:t xml:space="preserve">ording to the </w:t>
-      </w:r>
-      <w:proofErr w:type="spellStart"/>
-      <w:r>
-        <w:t>Relx</w:t>
-      </w:r>
-      <w:proofErr w:type="spellEnd"/>
-      <w:r>
-        <w:t xml:space="preserve"> Group’s research we can store up to </w:t>
-      </w:r>
-      <w:r>
-        <w:t xml:space="preserve">677 973 pages of text </w:t>
-      </w:r>
-      <w:r>
-        <w:t>data in just 1 gigabyte of memory. It’s easy to compare size of simple flash drive (I am not even talking about hard drives) and the amount of paper it replaces.</w:t>
-      </w:r>
+      <w:ins w:id="155" w:author="cvelth@outlook.com" w:date="2017-11-30T00:14:00Z">
+        <w:r>
+          <w:t>Additionally,</w:t>
+        </w:r>
+      </w:ins>
+      <w:ins w:id="156" w:author="cvelth@outlook.com" w:date="2017-11-30T00:13:00Z">
+        <w:r>
+          <w:t xml:space="preserve"> I want to mention computer simulation</w:t>
+        </w:r>
+      </w:ins>
+      <w:ins w:id="157" w:author="cvelth@outlook.com" w:date="2017-11-30T00:14:00Z">
+        <w:r>
+          <w:t>s</w:t>
+        </w:r>
+      </w:ins>
+      <w:ins w:id="158" w:author="cvelth@outlook.com" w:date="2017-11-30T00:13:00Z">
+        <w:r>
+          <w:t xml:space="preserve"> as one more useful tool modern economists are given</w:t>
+        </w:r>
+      </w:ins>
+      <w:ins w:id="159" w:author="cvelth@outlook.com" w:date="2017-11-30T00:14:00Z">
+        <w:r>
+          <w:t>.</w:t>
+        </w:r>
+      </w:ins>
+      <w:del w:id="160" w:author="cvelth@outlook.com" w:date="2017-11-30T00:14:00Z">
+        <w:r>
+          <w:delText xml:space="preserve">As less </w:delText>
+        </w:r>
+      </w:del>
+      <w:del w:id="161" w:author="cvelth@outlook.com" w:date="2017-11-30T00:12:00Z">
+        <w:r>
+          <w:delText xml:space="preserve">important </w:delText>
+        </w:r>
+      </w:del>
+      <w:del w:id="162" w:author="cvelth@outlook.com" w:date="2017-11-30T00:14:00Z">
+        <w:r>
+          <w:delText>but still quite useful technique I want to mention simulations.</w:delText>
+        </w:r>
+      </w:del>
+      <w:r>
+        <w:t xml:space="preserve"> </w:t>
+      </w:r>
+      <w:ins w:id="163" w:author="cvelth@outlook.com" w:date="2017-11-30T00:14:00Z">
+        <w:r>
+          <w:t xml:space="preserve">It allow generation of new </w:t>
+        </w:r>
+      </w:ins>
+      <w:del w:id="164" w:author="cvelth@outlook.com" w:date="2017-11-30T00:15:00Z">
+        <w:r>
+          <w:delText xml:space="preserve">They allow to generate new </w:delText>
+        </w:r>
+      </w:del>
+      <w:r>
+        <w:t>typical eviden</w:t>
+      </w:r>
+      <w:ins w:id="165" w:author="cvelth@outlook.com" w:date="2017-11-30T00:15:00Z">
+        <w:r>
+          <w:t>tial</w:t>
+        </w:r>
+      </w:ins>
+      <w:del w:id="166" w:author="cvelth@outlook.com" w:date="2017-11-30T00:15:00Z">
+        <w:r>
+          <w:delText>ce end</w:delText>
+        </w:r>
+      </w:del>
+      <w:r>
+        <w:t xml:space="preserve"> data based on the results of real data research in order to discover new possibilities and improve data classification systems</w:t>
+      </w:r>
+      <w:ins w:id="167" w:author="cvelth@outlook.com" w:date="2017-11-30T00:16:00Z">
+        <w:r>
+          <w:t xml:space="preserve"> to increase amount and diversity of data used.</w:t>
+        </w:r>
+      </w:ins>
+      <w:del w:id="168" w:author="cvelth@outlook.com" w:date="2017-11-30T00:16:00Z">
+        <w:r>
+          <w:delText>.</w:delText>
+        </w:r>
+      </w:del>
     </w:p>
     <w:p>
       <w:pPr>
         <w:jc w:val="both"/>
       </w:pPr>
       <w:r>
-        <w:t>As less important but still quite useful technique I want to mention simulations. They allow to generate new typical evidence end data based on the results of real data research in order to discover new possibilities and improve data classification systems.</w:t>
+        <w:t xml:space="preserve">Now, </w:t>
+      </w:r>
+      <w:ins w:id="169" w:author="cvelth@outlook.com" w:date="2017-11-30T00:18:00Z">
+        <w:r>
+          <w:t xml:space="preserve">there are </w:t>
+        </w:r>
+      </w:ins>
+      <w:r>
+        <w:t xml:space="preserve">large databanks </w:t>
+      </w:r>
+      <w:del w:id="170" w:author="cvelth@outlook.com" w:date="2017-11-30T00:18:00Z">
+        <w:r>
+          <w:delText xml:space="preserve">are </w:delText>
+        </w:r>
+      </w:del>
+      <w:r>
+        <w:t>available for both academic and commercial use</w:t>
+      </w:r>
+      <w:ins w:id="171" w:author="cvelth@outlook.com" w:date="2017-11-30T00:18:00Z">
+        <w:r>
+          <w:t>.</w:t>
+        </w:r>
+      </w:ins>
+      <w:r>
+        <w:t xml:space="preserve"> </w:t>
+      </w:r>
+      <w:del w:id="172" w:author="cvelth@outlook.com" w:date="2017-11-30T00:18:00Z">
+        <w:r>
+          <w:delText>and they</w:delText>
+        </w:r>
+      </w:del>
+      <w:ins w:id="173" w:author="cvelth@outlook.com" w:date="2017-11-30T00:18:00Z">
+        <w:r>
+          <w:t>It</w:t>
+        </w:r>
+      </w:ins>
+      <w:r>
+        <w:t xml:space="preserve"> ha</w:t>
+      </w:r>
+      <w:ins w:id="174" w:author="cvelth@outlook.com" w:date="2017-11-30T00:18:00Z">
+        <w:r>
+          <w:t>s</w:t>
+        </w:r>
+      </w:ins>
+      <w:del w:id="175" w:author="cvelth@outlook.com" w:date="2017-11-30T00:18:00Z">
+        <w:r>
+          <w:delText>ve</w:delText>
+        </w:r>
+      </w:del>
+      <w:r>
+        <w:t xml:space="preserve"> changed econometric software: various markets are now computerized</w:t>
+      </w:r>
+      <w:ins w:id="176" w:author="cvelth@outlook.com" w:date="2017-11-30T00:19:00Z">
+        <w:r>
+          <w:t xml:space="preserve">, so </w:t>
+        </w:r>
+      </w:ins>
+      <w:del w:id="177" w:author="cvelth@outlook.com" w:date="2017-11-30T00:19:00Z">
+        <w:r>
+          <w:delText xml:space="preserve"> and </w:delText>
+        </w:r>
+      </w:del>
+      <w:r>
+        <w:t xml:space="preserve">its </w:t>
+      </w:r>
+      <w:del w:id="178" w:author="cvelth@outlook.com" w:date="2017-11-30T00:19:00Z">
+        <w:r>
+          <w:delText xml:space="preserve">data and </w:delText>
+        </w:r>
+      </w:del>
+      <w:r>
+        <w:t>price</w:t>
+      </w:r>
+      <w:ins w:id="179" w:author="cvelth@outlook.com" w:date="2017-11-30T00:19:00Z">
+        <w:r>
+          <w:t xml:space="preserve"> and usage</w:t>
+        </w:r>
+      </w:ins>
+      <w:r>
+        <w:t xml:space="preserve"> information is being processed in real time and recorded. The data set has grown big enough to not be able to be studied by traditional means. This cased new empirical tools, such as machine learning, to find their usage in economics, as well.</w:t>
       </w:r>
     </w:p>
     <w:p>
       <w:pPr>
         <w:jc w:val="both"/>
       </w:pPr>
-      <w:r>
-        <w:t xml:space="preserve">Now, large databanks are available for both academic and commercial use and they have changed econometric software: various markets are now computerized and its data and price information is being processed in real time and recorded. The data set has grown big enough to not be able to be studied by traditional means. This cased new </w:t>
-      </w:r>
-      <w:r>
-        <w:t>empirical</w:t>
-      </w:r>
-      <w:r>
-        <w:t xml:space="preserve"> tools, such as machine learning, to find their usage in economics, as well.</w:t>
-      </w:r>
+      <w:del w:id="180" w:author="cvelth@outlook.com" w:date="2017-11-30T00:19:00Z">
+        <w:r>
+          <w:delText>This way</w:delText>
+        </w:r>
+      </w:del>
+      <w:ins w:id="181" w:author="cvelth@outlook.com" w:date="2017-11-30T00:19:00Z">
+        <w:r>
+          <w:t>They allow</w:t>
+        </w:r>
+      </w:ins>
+      <w:r>
+        <w:t xml:space="preserve"> more realistic simulations</w:t>
+      </w:r>
+      <w:del w:id="182" w:author="cvelth@outlook.com" w:date="2017-11-30T00:20:00Z">
+        <w:r>
+          <w:delText xml:space="preserve"> </w:delText>
+        </w:r>
+      </w:del>
+      <w:ins w:id="183" w:author="cvelth@outlook.com" w:date="2017-11-30T00:20:00Z">
+        <w:r>
+          <w:t xml:space="preserve"> to be implemented</w:t>
+        </w:r>
+      </w:ins>
+      <w:del w:id="184" w:author="cvelth@outlook.com" w:date="2017-11-30T00:20:00Z">
+        <w:r>
+          <w:delText>are available</w:delText>
+        </w:r>
+      </w:del>
+      <w:r>
+        <w:t xml:space="preserve"> and, as the result,</w:t>
+      </w:r>
+      <w:ins w:id="185" w:author="cvelth@outlook.com" w:date="2017-11-30T00:20:00Z">
+        <w:r>
+          <w:t xml:space="preserve"> make </w:t>
+        </w:r>
+      </w:ins>
+      <w:r>
+        <w:t xml:space="preserve"> </w:t>
+      </w:r>
+      <w:r>
+        <w:t xml:space="preserve">theoretical models </w:t>
+      </w:r>
+      <w:del w:id="186" w:author="cvelth@outlook.com" w:date="2017-11-30T00:20:00Z">
+        <w:r>
+          <w:delText xml:space="preserve">can be </w:delText>
+        </w:r>
+      </w:del>
+      <w:r>
+        <w:t xml:space="preserve">simpler and </w:t>
+      </w:r>
+      <w:del w:id="187" w:author="cvelth@outlook.com" w:date="2017-11-30T00:20:00Z">
+        <w:r>
+          <w:delText xml:space="preserve">less </w:delText>
+        </w:r>
+      </w:del>
+      <w:ins w:id="188" w:author="cvelth@outlook.com" w:date="2017-11-30T00:20:00Z">
+        <w:r>
+          <w:t>more</w:t>
+        </w:r>
+        <w:r>
+          <w:t xml:space="preserve"> </w:t>
+        </w:r>
+      </w:ins>
+      <w:r>
+        <w:t xml:space="preserve">accurate. </w:t>
+      </w:r>
+      <w:ins w:id="189" w:author="cvelth@outlook.com" w:date="2017-11-30T00:20:00Z">
+        <w:r>
+          <w:t xml:space="preserve">Because of the change </w:t>
+        </w:r>
+      </w:ins>
+      <w:del w:id="190" w:author="cvelth@outlook.com" w:date="2017-11-30T00:20:00Z">
+        <w:r>
+          <w:delText xml:space="preserve">It allows </w:delText>
+        </w:r>
+      </w:del>
+      <w:r>
+        <w:t xml:space="preserve">scientists </w:t>
+      </w:r>
+      <w:del w:id="191" w:author="cvelth@outlook.com" w:date="2017-11-30T00:20:00Z">
+        <w:r>
+          <w:delText xml:space="preserve">to </w:delText>
+        </w:r>
+      </w:del>
+      <w:ins w:id="192" w:author="cvelth@outlook.com" w:date="2017-11-30T00:20:00Z">
+        <w:r>
+          <w:t>can</w:t>
+        </w:r>
+        <w:r>
+          <w:t xml:space="preserve"> </w:t>
+        </w:r>
+      </w:ins>
+      <w:r>
+        <w:t>shift their focus from methodology of the process to its results.</w:t>
+      </w:r>
+      <w:del w:id="193" w:author="cvelth@outlook.com" w:date="2017-11-30T00:21:00Z">
+        <w:r>
+          <w:delText xml:space="preserve"> </w:delText>
+        </w:r>
+      </w:del>
     </w:p>
     <w:p>
       <w:pPr>
         <w:jc w:val="both"/>
       </w:pPr>
-      <w:r>
-        <w:t xml:space="preserve">This way more realistic simulations are available and, as the result, </w:t>
-      </w:r>
-      <w:r>
-        <w:t xml:space="preserve">theoretical models can be simpler and less accurate. It allows scientists to shift their focus from methodology of the process to its results. </w:t>
+      <w:ins w:id="194" w:author="cvelth@outlook.com" w:date="2017-11-30T00:21:00Z">
+        <w:r>
+          <w:t xml:space="preserve">An </w:t>
+        </w:r>
+        <w:r>
+          <w:t>Automated Reasoning Assistant</w:t>
+        </w:r>
+        <w:r>
+          <w:t xml:space="preserve"> developed</w:t>
+        </w:r>
+      </w:ins>
+      <w:ins w:id="195" w:author="cvelth@outlook.com" w:date="2017-11-30T00:22:00Z">
+        <w:r>
+          <w:t xml:space="preserve"> in</w:t>
+        </w:r>
+        <w:r>
+          <w:t xml:space="preserve"> Argonne National Laboratory, </w:t>
+        </w:r>
+        <w:r>
+          <w:t xml:space="preserve">Illinoi, </w:t>
+        </w:r>
+        <w:r>
+          <w:t>in 1980s</w:t>
+        </w:r>
+        <w:r>
+          <w:t xml:space="preserve"> is capable of proving </w:t>
+        </w:r>
+        <w:r>
+          <w:t>mathematical theorems alongside human mathematicians</w:t>
+        </w:r>
+        <w:r>
+          <w:t xml:space="preserve">. But only </w:t>
+        </w:r>
+      </w:ins>
+      <w:del w:id="196" w:author="cvelth@outlook.com" w:date="2017-11-30T00:22:00Z">
+        <w:r>
+          <w:delText xml:space="preserve">In 1980s, Argonne National Laboratory, </w:delText>
+        </w:r>
+        <w:r>
+          <w:delText>Illinois</w:delText>
+        </w:r>
+        <w:r>
+          <w:delText xml:space="preserve">, developed and used an </w:delText>
+        </w:r>
+        <w:r>
+          <w:delText>Automated Reasoning Assistant</w:delText>
+        </w:r>
+        <w:r>
+          <w:delText xml:space="preserve"> to prove mathematical theorems alongside human mathematicians. R</w:delText>
+        </w:r>
+      </w:del>
+      <w:ins w:id="197" w:author="cvelth@outlook.com" w:date="2017-11-30T00:22:00Z">
+        <w:r>
+          <w:t>r</w:t>
+        </w:r>
+      </w:ins>
+      <w:r>
+        <w:t>ecently th</w:t>
+      </w:r>
+      <w:ins w:id="198" w:author="cvelth@outlook.com" w:date="2017-11-30T00:22:00Z">
+        <w:r>
+          <w:t>is idea</w:t>
+        </w:r>
+      </w:ins>
+      <w:del w:id="199" w:author="cvelth@outlook.com" w:date="2017-11-30T00:22:00Z">
+        <w:r>
+          <w:delText>e</w:delText>
+        </w:r>
+      </w:del>
+      <w:r>
+        <w:t xml:space="preserve"> </w:t>
+      </w:r>
+      <w:del w:id="200" w:author="cvelth@outlook.com" w:date="2017-11-30T00:22:00Z">
+        <w:r>
+          <w:delText xml:space="preserve">system </w:delText>
+        </w:r>
+      </w:del>
+      <w:r>
+        <w:t>was applied to the economic research</w:t>
+      </w:r>
+      <w:ins w:id="201" w:author="cvelth@outlook.com" w:date="2017-11-30T00:23:00Z">
+        <w:r>
+          <w:t xml:space="preserve">. </w:t>
+        </w:r>
+      </w:ins>
+      <w:del w:id="202" w:author="cvelth@outlook.com" w:date="2017-11-30T00:23:00Z">
+        <w:r>
+          <w:delText xml:space="preserve"> and, a</w:delText>
+        </w:r>
+      </w:del>
+      <w:ins w:id="203" w:author="cvelth@outlook.com" w:date="2017-11-30T00:23:00Z">
+        <w:r>
+          <w:t>A</w:t>
+        </w:r>
+      </w:ins>
+      <w:r>
+        <w:t>s result it had not only proven all know theorems</w:t>
+      </w:r>
+      <w:r>
+        <w:t xml:space="preserve"> </w:t>
+      </w:r>
+      <w:r>
+        <w:t xml:space="preserve">(e.g. Tang and Lin 2009, Kerber, Rowat and Windsteiger, 2011) but did discover new ones (e.g. Tang and Lin 2011; Geist and Endriss 2011; see also Chatterjee and Sen 2014). </w:t>
       </w:r>
     </w:p>
     <w:p>
@@ -320,81 +1590,90 @@
         <w:jc w:val="both"/>
       </w:pPr>
       <w:r>
-        <w:t xml:space="preserve">In 1980s, </w:t>
-      </w:r>
-      <w:r>
-        <w:t>Argonne National Laboratory</w:t>
-      </w:r>
-      <w:r>
-        <w:t xml:space="preserve">, </w:t>
-      </w:r>
-      <w:r>
-        <w:t>Illinois</w:t>
-      </w:r>
-      <w:r>
-        <w:t xml:space="preserve">, developed and used an </w:t>
-      </w:r>
-      <w:r>
-        <w:t>Automated Reasoning Assistant</w:t>
-      </w:r>
-      <w:r>
-        <w:t xml:space="preserve"> to prove mathematical theorems alongside human mathematicians. Recently the system was applied to the economic research and, as result it had not only proven all know theorems</w:t>
-      </w:r>
+        <w:t xml:space="preserve">It’s a known fact, that AlphaGo </w:t>
+      </w:r>
+      <w:ins w:id="204" w:author="cvelth@outlook.com" w:date="2017-11-30T00:23:00Z">
+        <w:r>
+          <w:t xml:space="preserve">has </w:t>
+        </w:r>
+      </w:ins>
+      <w:r>
+        <w:t>beat</w:t>
+      </w:r>
+      <w:ins w:id="205" w:author="cvelth@outlook.com" w:date="2017-11-30T00:23:00Z">
+        <w:r>
+          <w:t>en</w:t>
+        </w:r>
+      </w:ins>
       <w:r>
         <w:t xml:space="preserve"> </w:t>
       </w:r>
       <w:r>
-        <w:t xml:space="preserve">(e.g. Tang and Lin 2009, </w:t>
-      </w:r>
-      <w:proofErr w:type="spellStart"/>
-      <w:r>
-        <w:t>Kerber</w:t>
-      </w:r>
-      <w:proofErr w:type="spellEnd"/>
-      <w:r>
-        <w:t xml:space="preserve">, </w:t>
-      </w:r>
-      <w:proofErr w:type="spellStart"/>
-      <w:r>
-        <w:t>Rowat</w:t>
-      </w:r>
-      <w:proofErr w:type="spellEnd"/>
-      <w:r>
-        <w:t xml:space="preserve"> and </w:t>
-      </w:r>
-      <w:proofErr w:type="spellStart"/>
-      <w:r>
-        <w:t>Windsteiger</w:t>
-      </w:r>
-      <w:proofErr w:type="spellEnd"/>
-      <w:r>
-        <w:t xml:space="preserve">, </w:t>
-      </w:r>
-      <w:r>
-        <w:t>2011)</w:t>
-      </w:r>
-      <w:r>
-        <w:t xml:space="preserve"> but did discover new ones </w:t>
-      </w:r>
-      <w:r>
-        <w:t>(e.g. Tang and Lin 20</w:t>
-      </w:r>
-      <w:r>
-        <w:t xml:space="preserve">11; Geist and </w:t>
-      </w:r>
-      <w:proofErr w:type="spellStart"/>
-      <w:r>
-        <w:t>Endriss</w:t>
-      </w:r>
-      <w:proofErr w:type="spellEnd"/>
-      <w:r>
-        <w:t xml:space="preserve"> 2011; see </w:t>
-      </w:r>
-      <w:r>
-        <w:t>also Chatterjee and Sen 2014)</w:t>
-      </w:r>
-      <w:r>
-        <w:t xml:space="preserve">. </w:t>
+        <w:t>Lee Sedol</w:t>
+      </w:r>
+      <w:r>
+        <w:t xml:space="preserve"> (dan-9)</w:t>
+      </w:r>
+      <w:r>
+        <w:t xml:space="preserve"> in Go game</w:t>
+      </w:r>
+      <w:del w:id="206" w:author="cvelth@outlook.com" w:date="2017-11-30T00:23:00Z">
+        <w:r>
+          <w:delText>,</w:delText>
+        </w:r>
+      </w:del>
+      <w:r>
+        <w:t xml:space="preserve"> </w:t>
+      </w:r>
+      <w:r>
+        <w:t>this March</w:t>
+      </w:r>
+      <w:ins w:id="207" w:author="cvelth@outlook.com" w:date="2017-11-30T00:23:00Z">
+        <w:r>
+          <w:t xml:space="preserve">. Now it can be clearly said that there are no human-created </w:t>
+        </w:r>
+      </w:ins>
+      <w:ins w:id="208" w:author="cvelth@outlook.com" w:date="2017-11-30T00:24:00Z">
+        <w:r>
+          <w:t xml:space="preserve">table </w:t>
+        </w:r>
+      </w:ins>
+      <w:ins w:id="209" w:author="cvelth@outlook.com" w:date="2017-11-30T00:23:00Z">
+        <w:r>
+          <w:t>game</w:t>
+        </w:r>
+      </w:ins>
+      <w:ins w:id="210" w:author="cvelth@outlook.com" w:date="2017-11-30T00:24:00Z">
+        <w:r>
+          <w:t xml:space="preserve"> in the world</w:t>
+        </w:r>
+      </w:ins>
+      <w:ins w:id="211" w:author="cvelth@outlook.com" w:date="2017-11-30T00:23:00Z">
+        <w:r>
+          <w:t xml:space="preserve"> </w:t>
+        </w:r>
+      </w:ins>
+      <w:r>
+        <w:t xml:space="preserve"> </w:t>
+      </w:r>
+      <w:ins w:id="212" w:author="cvelth@outlook.com" w:date="2017-11-30T00:24:00Z">
+        <w:r>
+          <w:t>where</w:t>
+        </w:r>
+      </w:ins>
+      <w:del w:id="213" w:author="cvelth@outlook.com" w:date="2017-11-30T00:24:00Z">
+        <w:r>
+          <w:delText>and as the result</w:delText>
+        </w:r>
+        <w:r>
+          <w:delText xml:space="preserve"> it can be said that </w:delText>
+        </w:r>
+        <w:r>
+          <w:delText>there is no table game in the world where</w:delText>
+        </w:r>
+      </w:del>
+      <w:r>
+        <w:t xml:space="preserve"> a human cannot be beaten by a computer. </w:t>
       </w:r>
     </w:p>
     <w:p>
@@ -402,100 +1681,123 @@
         <w:jc w:val="both"/>
       </w:pPr>
       <w:r>
-        <w:t xml:space="preserve">It’s a known fact, that </w:t>
-      </w:r>
-      <w:proofErr w:type="spellStart"/>
-      <w:r>
-        <w:t>AlphaGo</w:t>
-      </w:r>
-      <w:proofErr w:type="spellEnd"/>
-      <w:r>
-        <w:t xml:space="preserve"> beat </w:t>
-      </w:r>
-      <w:r>
-        <w:t xml:space="preserve">Lee </w:t>
-      </w:r>
-      <w:proofErr w:type="spellStart"/>
-      <w:r>
-        <w:t>Sedol</w:t>
-      </w:r>
-      <w:proofErr w:type="spellEnd"/>
-      <w:r>
-        <w:t xml:space="preserve"> (dan-9)</w:t>
-      </w:r>
-      <w:r>
-        <w:t xml:space="preserve"> in Go game,</w:t>
-      </w:r>
-      <w:r>
-        <w:t xml:space="preserve"> </w:t>
-      </w:r>
-      <w:r>
-        <w:t>this March</w:t>
-      </w:r>
-      <w:r>
-        <w:t xml:space="preserve"> </w:t>
-      </w:r>
-      <w:r>
-        <w:t>and as the result</w:t>
-      </w:r>
-      <w:r>
-        <w:t xml:space="preserve"> it can be said that </w:t>
-      </w:r>
-      <w:r>
-        <w:t xml:space="preserve">there is no table game in the world where a human cannot be beaten by a computer. </w:t>
-      </w:r>
+        <w:t>This two examples</w:t>
+      </w:r>
+      <w:ins w:id="214" w:author="cvelth@outlook.com" w:date="2017-11-30T00:24:00Z">
+        <w:r>
+          <w:t xml:space="preserve"> are used to</w:t>
+        </w:r>
+      </w:ins>
+      <w:r>
+        <w:t xml:space="preserve"> illustrate how automated computing systems are surpassing humans in all the fields</w:t>
+      </w:r>
+      <w:del w:id="215" w:author="cvelth@outlook.com" w:date="2017-11-30T00:24:00Z">
+        <w:r>
+          <w:delText xml:space="preserve"> </w:delText>
+        </w:r>
+      </w:del>
+      <w:ins w:id="216" w:author="cvelth@outlook.com" w:date="2017-11-30T00:24:00Z">
+        <w:r>
+          <w:t xml:space="preserve"> possible</w:t>
+        </w:r>
+      </w:ins>
+      <w:del w:id="217" w:author="cvelth@outlook.com" w:date="2017-11-30T00:24:00Z">
+        <w:r>
+          <w:delText>possible including even human-created games and theorem proofing</w:delText>
+        </w:r>
+      </w:del>
+      <w:r>
+        <w:t>. The question is how long will it take to fully replace human-scientists. Well, I think it is easier to do in natural sciences, but social ones (including economics) would take more time. But it is just a question of the delay. It will happen</w:t>
+      </w:r>
+      <w:del w:id="218" w:author="cvelth@outlook.com" w:date="2017-11-30T00:25:00Z">
+        <w:r>
+          <w:delText>,</w:delText>
+        </w:r>
+      </w:del>
+      <w:r>
+        <w:t xml:space="preserve"> eventually.</w:t>
+      </w:r>
+    </w:p>
+    <w:p>
+      <w:pPr>
+        <w:jc w:val="both"/>
+        <w:rPr>
+          <w:del w:id="219" w:author="cvelth@outlook.com" w:date="2017-11-30T00:25:00Z"/>
+        </w:rPr>
+        <w:pPrChange w:id="220" w:author="cvelth@outlook.com" w:date="2017-11-30T00:25:00Z">
+          <w:pPr>
+            <w:jc w:val="both"/>
+          </w:pPr>
+        </w:pPrChange>
+      </w:pPr>
+      <w:r>
+        <w:t xml:space="preserve">So, </w:t>
+      </w:r>
+      <w:del w:id="221" w:author="cvelth@outlook.com" w:date="2017-11-30T00:25:00Z">
+        <w:r>
+          <w:delText xml:space="preserve">let’s </w:delText>
+        </w:r>
+      </w:del>
+      <w:ins w:id="222" w:author="cvelth@outlook.com" w:date="2017-11-30T00:25:00Z">
+        <w:r>
+          <w:t>it’s time to</w:t>
+        </w:r>
+        <w:r>
+          <w:t xml:space="preserve"> </w:t>
+        </w:r>
+      </w:ins>
+      <w:r>
+        <w:t xml:space="preserve">draw </w:t>
+      </w:r>
+      <w:ins w:id="223" w:author="cvelth@outlook.com" w:date="2017-11-30T00:25:00Z">
+        <w:r>
+          <w:t>the</w:t>
+        </w:r>
+      </w:ins>
+      <w:del w:id="224" w:author="cvelth@outlook.com" w:date="2017-11-30T00:25:00Z">
+        <w:r>
+          <w:delText>a</w:delText>
+        </w:r>
+      </w:del>
+      <w:r>
+        <w:t xml:space="preserve"> conclusion. Economics is being changed by computers. Considerably so. The process started at the early days of computer development and continues to transform the science, as we know it. I don’t think anyone can predict when will the next breakthrough happen or how will the economics look like after it but the fact that it will is inevitable.</w:t>
+      </w:r>
+      <w:del w:id="225" w:author="cvelth@outlook.com" w:date="2017-11-30T00:25:00Z">
+        <w:r>
+          <w:delText xml:space="preserve"> </w:delText>
+        </w:r>
+      </w:del>
     </w:p>
     <w:p>
       <w:pPr>
         <w:jc w:val="both"/>
       </w:pPr>
-      <w:r>
-        <w:t>This two examples illustrate how automated computing systems are surpassing humans in all the fields possible including even human-created games and theorem proofing. The question is how long will it take to fully replace human-scientists. Well, I think it is easier to do in natural sciences, but social ones (including economics) would take more time. But it is just a question of the delay. It will happen, eventually.</w:t>
-      </w:r>
-    </w:p>
-    <w:p>
-      <w:pPr>
-        <w:jc w:val="both"/>
-      </w:pPr>
-      <w:r>
-        <w:t xml:space="preserve">So, let’s draw a conclusion. Economics is being changed by computers. Considerably so. The process started at the early days of computer development and continues to transform the science, as we know it. I don’t think anyone can predict when will the next breakthrough happen or how will the economics look like after it but the fact that it will is inevitable. </w:t>
-      </w:r>
-    </w:p>
-    <w:p>
-      <w:pPr>
-        <w:jc w:val="both"/>
-      </w:pPr>
-      <w:r>
-        <w:t>Everything is changed by the computers. And everything is getting better. So, why won’t we help all the aspects of our life become</w:t>
-      </w:r>
-      <w:r>
-        <w:t xml:space="preserve"> even more automated and independent from a human touch. Even the </w:t>
-      </w:r>
-      <w:r>
-        <w:t xml:space="preserve">social </w:t>
-      </w:r>
-      <w:r>
-        <w:t>science</w:t>
-      </w:r>
-      <w:r>
-        <w:t>s</w:t>
-      </w:r>
-      <w:r>
-        <w:t>.</w:t>
-      </w:r>
-      <w:r>
-        <w:t xml:space="preserve"> </w:t>
-      </w:r>
+      <w:del w:id="226" w:author="cvelth@outlook.com" w:date="2017-11-30T00:25:00Z">
+        <w:r>
+          <w:delText>Everything is changed by the computers. And everything is getting better. So, why won’t we help all the aspects of our life become</w:delText>
+        </w:r>
+        <w:r>
+          <w:delText xml:space="preserve"> even more automated and independent from a human touch. Even the </w:delText>
+        </w:r>
+        <w:r>
+          <w:delText xml:space="preserve">social </w:delText>
+        </w:r>
+        <w:r>
+          <w:delText>science</w:delText>
+        </w:r>
+        <w:r>
+          <w:delText>s</w:delText>
+        </w:r>
+        <w:r>
+          <w:delText>.</w:delText>
+        </w:r>
+        <w:r>
+          <w:delText xml:space="preserve"> </w:delText>
+        </w:r>
+      </w:del>
     </w:p>
     <w:sdt>
       <w:sdtPr>
-        <w:id w:val="-970131095"/>
-        <w:docPartObj>
-          <w:docPartGallery w:val="Bibliographies"/>
-          <w:docPartUnique/>
-        </w:docPartObj>
-      </w:sdtPr>
-      <w:sdtEndPr>
         <w:rPr>
           <w:rFonts w:ascii="Arial" w:eastAsiaTheme="minorEastAsia" w:hAnsi="Arial" w:cstheme="minorBidi"/>
           <w:color w:val="auto"/>
@@ -503,7 +1805,13 @@
           <w:szCs w:val="22"/>
           <w:lang w:eastAsia="ja-JP"/>
         </w:rPr>
-      </w:sdtEndPr>
+        <w:id w:val="-970131095"/>
+        <w:docPartObj>
+          <w:docPartGallery w:val="Bibliographies"/>
+          <w:docPartUnique/>
+        </w:docPartObj>
+      </w:sdtPr>
+      <w:sdtEndPr/>
       <w:sdtContent>
         <w:p>
           <w:pPr>
@@ -519,6 +1827,7 @@
             <w:id w:val="-573587230"/>
             <w:bibliography/>
           </w:sdtPr>
+          <w:sdtEndPr/>
           <w:sdtContent>
             <w:p>
               <w:pPr>
@@ -833,6 +2142,7 @@
         <w:docPartUnique/>
       </w:docPartObj>
     </w:sdtPr>
+    <w:sdtEndPr/>
     <w:sdtContent>
       <w:sdt>
         <w:sdtPr>
@@ -842,6 +2152,7 @@
             <w:docPartUnique/>
           </w:docPartObj>
         </w:sdtPr>
+        <w:sdtEndPr/>
         <w:sdtContent>
           <w:p>
             <w:pPr>
@@ -880,7 +2191,7 @@
                 <w:bCs/>
                 <w:noProof/>
               </w:rPr>
-              <w:t>3</w:t>
+              <w:t>2</w:t>
             </w:r>
             <w:r>
               <w:rPr>
@@ -981,19 +2292,11 @@
         <w:lang w:val="uk-UA"/>
       </w:rPr>
     </w:pPr>
-    <w:proofErr w:type="spellStart"/>
     <w:r>
       <w:rPr>
         <w:lang w:val="uk-UA"/>
       </w:rPr>
-      <w:t>Крисак</w:t>
-    </w:r>
-    <w:proofErr w:type="spellEnd"/>
-    <w:r>
-      <w:rPr>
-        <w:lang w:val="uk-UA"/>
-      </w:rPr>
-      <w:t xml:space="preserve"> І. М.</w:t>
+      <w:t>Крисак І. М.</w:t>
     </w:r>
     <w:r>
       <w:rPr>
@@ -1004,6 +2307,14 @@
     </w:r>
   </w:p>
 </w:hdr>
+</file>
+
+<file path=word/people.xml><?xml version="1.0" encoding="utf-8"?>
+<w15:people xmlns:wpc="http://schemas.microsoft.com/office/word/2010/wordprocessingCanvas" xmlns:cx="http://schemas.microsoft.com/office/drawing/2014/chartex" xmlns:mc="http://schemas.openxmlformats.org/markup-compatibility/2006" xmlns:o="urn:schemas-microsoft-com:office:office" xmlns:r="http://schemas.openxmlformats.org/officeDocument/2006/relationships" xmlns:m="http://schemas.openxmlformats.org/officeDocument/2006/math" xmlns:v="urn:schemas-microsoft-com:vml" xmlns:wp14="http://schemas.microsoft.com/office/word/2010/wordprocessingDrawing" xmlns:wp="http://schemas.openxmlformats.org/drawingml/2006/wordprocessingDrawing" xmlns:w10="urn:schemas-microsoft-com:office:word" xmlns:w="http://schemas.openxmlformats.org/wordprocessingml/2006/main" xmlns:w14="http://schemas.microsoft.com/office/word/2010/wordml" xmlns:w15="http://schemas.microsoft.com/office/word/2012/wordml" xmlns:w16se="http://schemas.microsoft.com/office/word/2015/wordml/symex" xmlns:wpg="http://schemas.microsoft.com/office/word/2010/wordprocessingGroup" xmlns:wpi="http://schemas.microsoft.com/office/word/2010/wordprocessingInk" xmlns:wne="http://schemas.microsoft.com/office/word/2006/wordml" xmlns:wps="http://schemas.microsoft.com/office/word/2010/wordprocessingShape" mc:Ignorable="w14 w15 w16se wp14">
+  <w15:person w15:author="cvelth@outlook.com">
+    <w15:presenceInfo w15:providerId="Windows Live" w15:userId="29dd89ccd0a1408f"/>
+  </w15:person>
+</w15:people>
 </file>
 
 <file path=word/styles.xml><?xml version="1.0" encoding="utf-8"?>
@@ -1577,6 +2888,50 @@
       <w:u w:val="single"/>
     </w:rPr>
   </w:style>
+  <w:style w:type="paragraph" w:styleId="Revision">
+    <w:name w:val="Revision"/>
+    <w:hidden/>
+    <w:uiPriority w:val="99"/>
+    <w:semiHidden/>
+    <w:rsid w:val="000510C9"/>
+    <w:pPr>
+      <w:spacing w:after="0" w:line="240" w:lineRule="auto"/>
+    </w:pPr>
+    <w:rPr>
+      <w:rFonts w:ascii="Arial" w:hAnsi="Arial"/>
+      <w:sz w:val="24"/>
+    </w:rPr>
+  </w:style>
+  <w:style w:type="paragraph" w:styleId="BalloonText">
+    <w:name w:val="Balloon Text"/>
+    <w:basedOn w:val="Normal"/>
+    <w:link w:val="BalloonTextChar"/>
+    <w:uiPriority w:val="99"/>
+    <w:semiHidden/>
+    <w:unhideWhenUsed/>
+    <w:rsid w:val="000510C9"/>
+    <w:pPr>
+      <w:spacing w:after="0" w:line="240" w:lineRule="auto"/>
+    </w:pPr>
+    <w:rPr>
+      <w:rFonts w:ascii="Segoe UI" w:hAnsi="Segoe UI" w:cs="Segoe UI"/>
+      <w:sz w:val="18"/>
+      <w:szCs w:val="18"/>
+    </w:rPr>
+  </w:style>
+  <w:style w:type="character" w:customStyle="1" w:styleId="BalloonTextChar">
+    <w:name w:val="Balloon Text Char"/>
+    <w:basedOn w:val="DefaultParagraphFont"/>
+    <w:link w:val="BalloonText"/>
+    <w:uiPriority w:val="99"/>
+    <w:semiHidden/>
+    <w:rsid w:val="000510C9"/>
+    <w:rPr>
+      <w:rFonts w:ascii="Segoe UI" w:hAnsi="Segoe UI" w:cs="Segoe UI"/>
+      <w:sz w:val="18"/>
+      <w:szCs w:val="18"/>
+    </w:rPr>
+  </w:style>
 </w:styles>
 </file>
 
@@ -2067,7 +3422,7 @@
 </file>
 
 <file path=customXml/itemProps1.xml><?xml version="1.0" encoding="utf-8"?>
-<ds:datastoreItem xmlns:ds="http://schemas.openxmlformats.org/officeDocument/2006/customXml" ds:itemID="{731D19AB-487D-45A3-9F0F-A3CEB35AD06F}">
+<ds:datastoreItem xmlns:ds="http://schemas.openxmlformats.org/officeDocument/2006/customXml" ds:itemID="{17D407A8-BE80-4DDA-BAD5-0544A1887098}">
   <ds:schemaRefs>
     <ds:schemaRef ds:uri="http://schemas.openxmlformats.org/officeDocument/2006/bibliography"/>
   </ds:schemaRefs>

--- a/theses.docx
+++ b/theses.docx
@@ -151,26 +151,73 @@
           <w:delText>its</w:delText>
         </w:r>
       </w:del>
-      <w:ins w:id="17" w:author="cvelth@outlook.com" w:date="2017-11-29T23:33:00Z">
-        <w:r>
-          <w:t>it</w:t>
-        </w:r>
-        <w:r>
-          <w:t>s</w:t>
-        </w:r>
-      </w:ins>
+      <w:ins w:id="17" w:author="cvelth@outlook.com" w:date="2017-11-30T00:27:00Z">
+        <w:r>
+          <w:t>article</w:t>
+        </w:r>
+      </w:ins>
+      <w:customXmlInsRangeStart w:id="18" w:author="cvelth@outlook.com" w:date="2017-11-30T00:31:00Z"/>
+      <w:sdt>
+        <w:sdtPr>
+          <w:id w:val="316699161"/>
+          <w:citation/>
+        </w:sdtPr>
+        <w:sdtContent>
+          <w:customXmlInsRangeEnd w:id="18"/>
+          <w:ins w:id="19" w:author="cvelth@outlook.com" w:date="2017-11-30T00:31:00Z">
+            <w:r>
+              <w:fldChar w:fldCharType="begin"/>
+            </w:r>
+            <w:r>
+              <w:instrText xml:space="preserve"> CITATION Gor65 \l 1033 </w:instrText>
+            </w:r>
+          </w:ins>
+          <w:r>
+            <w:fldChar w:fldCharType="separate"/>
+          </w:r>
+          <w:r>
+            <w:rPr>
+              <w:noProof/>
+            </w:rPr>
+            <w:t xml:space="preserve"> </w:t>
+          </w:r>
+          <w:r>
+            <w:rPr>
+              <w:noProof/>
+            </w:rPr>
+            <w:t>[1]</w:t>
+          </w:r>
+          <w:ins w:id="20" w:author="cvelth@outlook.com" w:date="2017-11-30T00:31:00Z">
+            <w:r>
+              <w:fldChar w:fldCharType="end"/>
+            </w:r>
+          </w:ins>
+          <w:customXmlInsRangeStart w:id="21" w:author="cvelth@outlook.com" w:date="2017-11-30T00:31:00Z"/>
+        </w:sdtContent>
+      </w:sdt>
+      <w:customXmlInsRangeEnd w:id="21"/>
       <w:r>
         <w:t xml:space="preserve"> publication</w:t>
       </w:r>
       <w:r>
         <w:t xml:space="preserve">, </w:t>
       </w:r>
-      <w:ins w:id="18" w:author="cvelth@outlook.com" w:date="2017-11-29T23:33:00Z">
-        <w:r>
-          <w:t xml:space="preserve">it’s can be easily said that </w:t>
-        </w:r>
-      </w:ins>
-      <w:del w:id="19" w:author="cvelth@outlook.com" w:date="2017-11-29T23:33:00Z">
+      <w:ins w:id="22" w:author="cvelth@outlook.com" w:date="2017-11-29T23:33:00Z">
+        <w:r>
+          <w:t xml:space="preserve">it’s can </w:t>
+        </w:r>
+      </w:ins>
+      <w:ins w:id="23" w:author="cvelth@outlook.com" w:date="2017-11-30T00:27:00Z">
+        <w:r>
+          <w:t xml:space="preserve">still </w:t>
+        </w:r>
+      </w:ins>
+      <w:ins w:id="24" w:author="cvelth@outlook.com" w:date="2017-11-29T23:33:00Z">
+        <w:r>
+          <w:t xml:space="preserve">be said that </w:t>
+        </w:r>
+      </w:ins>
+      <w:del w:id="25" w:author="cvelth@outlook.com" w:date="2017-11-29T23:33:00Z">
         <w:r>
           <w:delText>a</w:delText>
         </w:r>
@@ -181,7 +228,12 @@
       <w:r>
         <w:t>processing cost keeps getting cheaper</w:t>
       </w:r>
-      <w:ins w:id="20" w:author="cvelth@outlook.com" w:date="2017-11-29T23:33:00Z">
+      <w:ins w:id="26" w:author="cvelth@outlook.com" w:date="2017-11-30T00:27:00Z">
+        <w:r>
+          <w:t xml:space="preserve"> even if its rate has slowed</w:t>
+        </w:r>
+      </w:ins>
+      <w:ins w:id="27" w:author="cvelth@outlook.com" w:date="2017-11-29T23:33:00Z">
         <w:r>
           <w:t>. The</w:t>
         </w:r>
@@ -189,7 +241,7 @@
       <w:r>
         <w:t xml:space="preserve"> </w:t>
       </w:r>
-      <w:del w:id="21" w:author="cvelth@outlook.com" w:date="2017-11-29T23:33:00Z">
+      <w:del w:id="28" w:author="cvelth@outlook.com" w:date="2017-11-29T23:33:00Z">
         <w:r>
           <w:delText xml:space="preserve">and its </w:delText>
         </w:r>
@@ -197,12 +249,12 @@
       <w:r>
         <w:t xml:space="preserve">impact </w:t>
       </w:r>
-      <w:ins w:id="22" w:author="cvelth@outlook.com" w:date="2017-11-29T23:34:00Z">
+      <w:ins w:id="29" w:author="cvelth@outlook.com" w:date="2017-11-29T23:34:00Z">
         <w:r>
           <w:t xml:space="preserve">of continuous improvement causes </w:t>
         </w:r>
       </w:ins>
-      <w:del w:id="23" w:author="cvelth@outlook.com" w:date="2017-11-29T23:34:00Z">
+      <w:del w:id="30" w:author="cvelth@outlook.com" w:date="2017-11-29T23:34:00Z">
         <w:r>
           <w:delText xml:space="preserve">on </w:delText>
         </w:r>
@@ -210,18 +262,38 @@
       <w:r>
         <w:t xml:space="preserve">all the </w:t>
       </w:r>
-      <w:r>
-        <w:t xml:space="preserve">sectors of human activity including economics </w:t>
-      </w:r>
-      <w:del w:id="24" w:author="cvelth@outlook.com" w:date="2017-11-29T23:34:00Z">
+      <w:del w:id="31" w:author="cvelth@outlook.com" w:date="2017-11-30T00:27:00Z">
+        <w:r>
+          <w:delText xml:space="preserve">sectors </w:delText>
+        </w:r>
+      </w:del>
+      <w:ins w:id="32" w:author="cvelth@outlook.com" w:date="2017-11-30T00:27:00Z">
+        <w:r>
+          <w:t>branches</w:t>
+        </w:r>
+        <w:r>
+          <w:t xml:space="preserve"> </w:t>
+        </w:r>
+      </w:ins>
+      <w:r>
+        <w:t xml:space="preserve">of human activity including economics </w:t>
+      </w:r>
+      <w:del w:id="33" w:author="cvelth@outlook.com" w:date="2017-11-29T23:34:00Z">
         <w:r>
           <w:delText xml:space="preserve">grows </w:delText>
         </w:r>
       </w:del>
-      <w:ins w:id="25" w:author="cvelth@outlook.com" w:date="2017-11-29T23:34:00Z">
-        <w:r>
-          <w:t>to depend on processing devices</w:t>
-        </w:r>
+      <w:ins w:id="34" w:author="cvelth@outlook.com" w:date="2017-11-29T23:34:00Z">
+        <w:r>
+          <w:t xml:space="preserve">to depend on </w:t>
+        </w:r>
+      </w:ins>
+      <w:ins w:id="35" w:author="cvelth@outlook.com" w:date="2017-11-30T00:27:00Z">
+        <w:r>
+          <w:t>this type of systems</w:t>
+        </w:r>
+      </w:ins>
+      <w:ins w:id="36" w:author="cvelth@outlook.com" w:date="2017-11-29T23:34:00Z">
         <w:r>
           <w:t xml:space="preserve"> </w:t>
         </w:r>
@@ -229,7 +301,7 @@
       <w:r>
         <w:t>stronger and stronger</w:t>
       </w:r>
-      <w:del w:id="26" w:author="cvelth@outlook.com" w:date="2017-11-29T23:35:00Z">
+      <w:del w:id="37" w:author="cvelth@outlook.com" w:date="2017-11-29T23:35:00Z">
         <w:r>
           <w:delText xml:space="preserve"> even though the rate of growth has considerably decreased</w:delText>
         </w:r>
@@ -242,13 +314,13 @@
       <w:pPr>
         <w:jc w:val="both"/>
         <w:rPr>
-          <w:ins w:id="27" w:author="cvelth@outlook.com" w:date="2017-11-29T23:45:00Z"/>
+          <w:ins w:id="38" w:author="cvelth@outlook.com" w:date="2017-11-29T23:45:00Z"/>
         </w:rPr>
       </w:pPr>
       <w:r>
         <w:t xml:space="preserve">It is </w:t>
       </w:r>
-      <w:del w:id="28" w:author="cvelth@outlook.com" w:date="2017-11-29T23:35:00Z">
+      <w:del w:id="39" w:author="cvelth@outlook.com" w:date="2017-11-29T23:35:00Z">
         <w:r>
           <w:delText xml:space="preserve">not </w:delText>
         </w:r>
@@ -256,7 +328,7 @@
       <w:r>
         <w:t>a surprise</w:t>
       </w:r>
-      <w:ins w:id="29" w:author="cvelth@outlook.com" w:date="2017-11-29T23:35:00Z">
+      <w:ins w:id="40" w:author="cvelth@outlook.com" w:date="2017-11-29T23:35:00Z">
         <w:r>
           <w:t xml:space="preserve"> for no-one</w:t>
         </w:r>
@@ -270,17 +342,17 @@
       <w:r>
         <w:t xml:space="preserve">, </w:t>
       </w:r>
-      <w:del w:id="30" w:author="cvelth@outlook.com" w:date="2017-11-29T23:35:00Z">
+      <w:del w:id="41" w:author="cvelth@outlook.com" w:date="2017-11-29T23:35:00Z">
         <w:r>
           <w:delText xml:space="preserve">opened by </w:delText>
         </w:r>
       </w:del>
-      <w:del w:id="31" w:author="cvelth@outlook.com" w:date="2017-11-29T23:36:00Z">
+      <w:del w:id="42" w:author="cvelth@outlook.com" w:date="2017-11-29T23:36:00Z">
         <w:r>
           <w:delText>technology development</w:delText>
         </w:r>
       </w:del>
-      <w:ins w:id="32" w:author="cvelth@outlook.com" w:date="2017-11-29T23:36:00Z">
+      <w:ins w:id="43" w:author="cvelth@outlook.com" w:date="2017-11-29T23:36:00Z">
         <w:r>
           <w:t>opened by wider spread of complex processing systems</w:t>
         </w:r>
@@ -288,7 +360,7 @@
       <w:r>
         <w:t>, changed ways</w:t>
       </w:r>
-      <w:ins w:id="33" w:author="cvelth@outlook.com" w:date="2017-11-29T23:36:00Z">
+      <w:ins w:id="44" w:author="cvelth@outlook.com" w:date="2017-11-29T23:36:00Z">
         <w:r>
           <w:t xml:space="preserve"> </w:t>
         </w:r>
@@ -299,7 +371,7 @@
           <w:t xml:space="preserve"> work</w:t>
         </w:r>
       </w:ins>
-      <w:del w:id="34" w:author="cvelth@outlook.com" w:date="2017-11-29T23:36:00Z">
+      <w:del w:id="45" w:author="cvelth@outlook.com" w:date="2017-11-29T23:36:00Z">
         <w:r>
           <w:delText xml:space="preserve"> of s</w:delText>
         </w:r>
@@ -310,7 +382,7 @@
       <w:r>
         <w:t>: it’s easier to get a hint of the “Bigger picture” using</w:t>
       </w:r>
-      <w:ins w:id="35" w:author="cvelth@outlook.com" w:date="2017-11-29T23:38:00Z">
+      <w:ins w:id="46" w:author="cvelth@outlook.com" w:date="2017-11-29T23:38:00Z">
         <w:r>
           <w:t xml:space="preserve"> </w:t>
         </w:r>
@@ -327,27 +399,27 @@
       <w:r>
         <w:t xml:space="preserve"> more diverse data</w:t>
       </w:r>
-      <w:ins w:id="36" w:author="cvelth@outlook.com" w:date="2017-11-29T23:37:00Z">
+      <w:ins w:id="47" w:author="cvelth@outlook.com" w:date="2017-11-29T23:37:00Z">
         <w:r>
           <w:t>.</w:t>
         </w:r>
       </w:ins>
-      <w:ins w:id="37" w:author="cvelth@outlook.com" w:date="2017-11-29T23:38:00Z">
+      <w:ins w:id="48" w:author="cvelth@outlook.com" w:date="2017-11-29T23:38:00Z">
         <w:r>
           <w:t xml:space="preserve"> The extension of amounts is </w:t>
         </w:r>
       </w:ins>
-      <w:ins w:id="38" w:author="cvelth@outlook.com" w:date="2017-11-29T23:39:00Z">
+      <w:ins w:id="49" w:author="cvelth@outlook.com" w:date="2017-11-29T23:39:00Z">
         <w:r>
           <w:t>caused</w:t>
         </w:r>
       </w:ins>
-      <w:ins w:id="39" w:author="cvelth@outlook.com" w:date="2017-11-29T23:38:00Z">
+      <w:ins w:id="50" w:author="cvelth@outlook.com" w:date="2017-11-29T23:38:00Z">
         <w:r>
           <w:t xml:space="preserve"> </w:t>
         </w:r>
       </w:ins>
-      <w:ins w:id="40" w:author="cvelth@outlook.com" w:date="2017-11-29T23:39:00Z">
+      <w:ins w:id="51" w:author="cvelth@outlook.com" w:date="2017-11-29T23:39:00Z">
         <w:r>
           <w:t xml:space="preserve">by </w:t>
         </w:r>
@@ -366,25 +438,25 @@
       <w:pPr>
         <w:jc w:val="both"/>
         <w:rPr>
-          <w:del w:id="41" w:author="cvelth@outlook.com" w:date="2017-11-29T23:45:00Z"/>
+          <w:del w:id="52" w:author="cvelth@outlook.com" w:date="2017-11-29T23:45:00Z"/>
         </w:rPr>
       </w:pPr>
-      <w:del w:id="42" w:author="cvelth@outlook.com" w:date="2017-11-29T23:38:00Z">
+      <w:del w:id="53" w:author="cvelth@outlook.com" w:date="2017-11-29T23:38:00Z">
         <w:r>
           <w:delText xml:space="preserve"> and </w:delText>
         </w:r>
       </w:del>
-      <w:del w:id="43" w:author="cvelth@outlook.com" w:date="2017-11-29T23:43:00Z">
+      <w:del w:id="54" w:author="cvelth@outlook.com" w:date="2017-11-29T23:43:00Z">
         <w:r>
           <w:delText>we get an ability to process even more data with the growth of processing power because with them getting cheaper it’s easier to afford</w:delText>
         </w:r>
       </w:del>
-      <w:del w:id="44" w:author="cvelth@outlook.com" w:date="2017-11-29T23:39:00Z">
+      <w:del w:id="55" w:author="cvelth@outlook.com" w:date="2017-11-29T23:39:00Z">
         <w:r>
           <w:delText xml:space="preserve"> systems with increased computation capabilities</w:delText>
         </w:r>
       </w:del>
-      <w:del w:id="45" w:author="cvelth@outlook.com" w:date="2017-11-29T23:43:00Z">
+      <w:del w:id="56" w:author="cvelth@outlook.com" w:date="2017-11-29T23:43:00Z">
         <w:r>
           <w:delText>.</w:delText>
         </w:r>
@@ -394,20 +466,28 @@
       <w:pPr>
         <w:jc w:val="both"/>
       </w:pPr>
-      <w:del w:id="46" w:author="cvelth@outlook.com" w:date="2017-11-29T23:45:00Z">
+      <w:del w:id="57" w:author="cvelth@outlook.com" w:date="2017-11-29T23:45:00Z">
         <w:r>
           <w:delText xml:space="preserve">Just from the </w:delText>
         </w:r>
       </w:del>
       <w:r>
-        <w:t>Justin Wolfers and Betsey Stevenson</w:t>
-      </w:r>
-      <w:ins w:id="47" w:author="cvelth@outlook.com" w:date="2017-11-29T23:45:00Z">
+        <w:t xml:space="preserve">Justin </w:t>
+      </w:r>
+      <w:proofErr w:type="spellStart"/>
+      <w:r>
+        <w:t>Wolfers</w:t>
+      </w:r>
+      <w:proofErr w:type="spellEnd"/>
+      <w:r>
+        <w:t xml:space="preserve"> and Betsey Stevenson</w:t>
+      </w:r>
+      <w:ins w:id="58" w:author="cvelth@outlook.com" w:date="2017-11-29T23:45:00Z">
         <w:r>
           <w:t xml:space="preserve"> in their</w:t>
         </w:r>
       </w:ins>
-      <w:del w:id="48" w:author="cvelth@outlook.com" w:date="2017-11-29T23:45:00Z">
+      <w:del w:id="59" w:author="cvelth@outlook.com" w:date="2017-11-29T23:45:00Z">
         <w:r>
           <w:delText>’s 2012</w:delText>
         </w:r>
@@ -415,32 +495,72 @@
       <w:r>
         <w:t xml:space="preserve"> work</w:t>
       </w:r>
-      <w:ins w:id="49" w:author="cvelth@outlook.com" w:date="2017-11-29T23:45:00Z">
+      <w:customXmlInsRangeStart w:id="60" w:author="cvelth@outlook.com" w:date="2017-11-30T00:32:00Z"/>
+      <w:sdt>
+        <w:sdtPr>
+          <w:id w:val="1425377073"/>
+          <w:citation/>
+        </w:sdtPr>
+        <w:sdtContent>
+          <w:customXmlInsRangeEnd w:id="60"/>
+          <w:ins w:id="61" w:author="cvelth@outlook.com" w:date="2017-11-30T00:32:00Z">
+            <w:r>
+              <w:fldChar w:fldCharType="begin"/>
+            </w:r>
+            <w:r>
+              <w:instrText xml:space="preserve"> CITATION Ste08 \l 1033 </w:instrText>
+            </w:r>
+          </w:ins>
+          <w:r>
+            <w:fldChar w:fldCharType="separate"/>
+          </w:r>
+          <w:r>
+            <w:rPr>
+              <w:noProof/>
+            </w:rPr>
+            <w:t xml:space="preserve"> </w:t>
+          </w:r>
+          <w:r>
+            <w:rPr>
+              <w:noProof/>
+            </w:rPr>
+            <w:t>[2]</w:t>
+          </w:r>
+          <w:ins w:id="62" w:author="cvelth@outlook.com" w:date="2017-11-30T00:32:00Z">
+            <w:r>
+              <w:fldChar w:fldCharType="end"/>
+            </w:r>
+          </w:ins>
+          <w:customXmlInsRangeStart w:id="63" w:author="cvelth@outlook.com" w:date="2017-11-30T00:32:00Z"/>
+        </w:sdtContent>
+      </w:sdt>
+      <w:customXmlInsRangeEnd w:id="63"/>
+      <w:ins w:id="64" w:author="cvelth@outlook.com" w:date="2017-11-29T23:45:00Z">
         <w:r>
           <w:t xml:space="preserve"> mentioned that</w:t>
         </w:r>
       </w:ins>
-      <w:ins w:id="50" w:author="cvelth@outlook.com" w:date="2017-11-29T23:46:00Z">
+      <w:ins w:id="65" w:author="cvelth@outlook.com" w:date="2017-11-29T23:46:00Z">
         <w:r>
           <w:t xml:space="preserve"> now an economic student with a laptop can in few seconds process</w:t>
         </w:r>
       </w:ins>
-      <w:ins w:id="51" w:author="cvelth@outlook.com" w:date="2017-11-29T23:47:00Z">
+      <w:ins w:id="66" w:author="cvelth@outlook.com" w:date="2017-11-29T23:47:00Z">
         <w:r>
           <w:t xml:space="preserve"> an amount</w:t>
         </w:r>
       </w:ins>
-      <w:ins w:id="52" w:author="cvelth@outlook.com" w:date="2017-11-29T23:46:00Z">
+      <w:ins w:id="67" w:author="cvelth@outlook.com" w:date="2017-11-29T23:46:00Z">
         <w:r>
           <w:t xml:space="preserve"> data </w:t>
         </w:r>
       </w:ins>
-      <w:ins w:id="53" w:author="cvelth@outlook.com" w:date="2017-11-29T23:47:00Z">
+      <w:ins w:id="68" w:author="cvelth@outlook.com" w:date="2017-11-29T23:47:00Z">
         <w:r>
           <w:t>comparable to a roomful of Ph.D. few years ago</w:t>
         </w:r>
       </w:ins>
-      <w:del w:id="54" w:author="cvelth@outlook.com" w:date="2017-11-29T23:45:00Z">
+      <w:del w:id="69" w:author="cvelth@outlook.com" w:date="2017-11-29T23:45:00Z">
         <w:r>
           <w:delText xml:space="preserve">, stating that </w:delText>
         </w:r>
@@ -451,7 +571,7 @@
           <w:delText>“</w:delText>
         </w:r>
       </w:del>
-      <w:del w:id="55" w:author="cvelth@outlook.com" w:date="2017-11-29T23:48:00Z">
+      <w:del w:id="70" w:author="cvelth@outlook.com" w:date="2017-11-29T23:48:00Z">
         <w:r>
           <w:rPr>
             <w:rStyle w:val="QuoteChar"/>
@@ -462,22 +582,22 @@
           <w:delText xml:space="preserve"> i</w:delText>
         </w:r>
       </w:del>
-      <w:ins w:id="56" w:author="cvelth@outlook.com" w:date="2017-11-29T23:48:00Z">
+      <w:ins w:id="71" w:author="cvelth@outlook.com" w:date="2017-11-29T23:48:00Z">
         <w:r>
           <w:t xml:space="preserve">. I hope, it shows how impactful </w:t>
         </w:r>
       </w:ins>
-      <w:del w:id="57" w:author="cvelth@outlook.com" w:date="2017-11-29T23:49:00Z">
+      <w:del w:id="72" w:author="cvelth@outlook.com" w:date="2017-11-29T23:49:00Z">
         <w:r>
           <w:delText xml:space="preserve">t’s </w:delText>
         </w:r>
       </w:del>
-      <w:del w:id="58" w:author="cvelth@outlook.com" w:date="2017-11-29T23:48:00Z">
+      <w:del w:id="73" w:author="cvelth@outlook.com" w:date="2017-11-29T23:48:00Z">
         <w:r>
           <w:delText xml:space="preserve">possible </w:delText>
         </w:r>
       </w:del>
-      <w:del w:id="59" w:author="cvelth@outlook.com" w:date="2017-11-29T23:49:00Z">
+      <w:del w:id="74" w:author="cvelth@outlook.com" w:date="2017-11-29T23:49:00Z">
         <w:r>
           <w:delText xml:space="preserve">to </w:delText>
         </w:r>
@@ -491,27 +611,27 @@
       <w:r>
         <w:t xml:space="preserve">information age breakthrough </w:t>
       </w:r>
-      <w:ins w:id="60" w:author="cvelth@outlook.com" w:date="2017-11-29T23:49:00Z">
+      <w:ins w:id="75" w:author="cvelth@outlook.com" w:date="2017-11-29T23:49:00Z">
         <w:r>
           <w:t xml:space="preserve">was. But even on the earliest edges of its </w:t>
         </w:r>
       </w:ins>
-      <w:ins w:id="61" w:author="cvelth@outlook.com" w:date="2017-11-29T23:50:00Z">
+      <w:ins w:id="76" w:author="cvelth@outlook.com" w:date="2017-11-29T23:50:00Z">
         <w:r>
           <w:t>development</w:t>
         </w:r>
       </w:ins>
-      <w:del w:id="62" w:author="cvelth@outlook.com" w:date="2017-11-29T23:49:00Z">
+      <w:del w:id="77" w:author="cvelth@outlook.com" w:date="2017-11-29T23:49:00Z">
         <w:r>
           <w:delText>cased on the field</w:delText>
         </w:r>
       </w:del>
-      <w:del w:id="63" w:author="cvelth@outlook.com" w:date="2017-11-29T23:48:00Z">
+      <w:del w:id="78" w:author="cvelth@outlook.com" w:date="2017-11-29T23:48:00Z">
         <w:r>
           <w:delText>. B</w:delText>
         </w:r>
       </w:del>
-      <w:del w:id="64" w:author="cvelth@outlook.com" w:date="2017-11-29T23:49:00Z">
+      <w:del w:id="79" w:author="cvelth@outlook.com" w:date="2017-11-29T23:49:00Z">
         <w:r>
           <w:delText>ut even before it</w:delText>
         </w:r>
@@ -519,27 +639,27 @@
       <w:r>
         <w:t xml:space="preserve">, when the first of the computers </w:t>
       </w:r>
-      <w:del w:id="65" w:author="cvelth@outlook.com" w:date="2017-11-29T23:49:00Z">
+      <w:del w:id="80" w:author="cvelth@outlook.com" w:date="2017-11-29T23:49:00Z">
         <w:r>
           <w:delText xml:space="preserve">found </w:delText>
         </w:r>
       </w:del>
-      <w:ins w:id="66" w:author="cvelth@outlook.com" w:date="2017-11-29T23:49:00Z">
+      <w:ins w:id="81" w:author="cvelth@outlook.com" w:date="2017-11-29T23:49:00Z">
         <w:r>
           <w:t>were in the search for the position</w:t>
         </w:r>
       </w:ins>
-      <w:ins w:id="67" w:author="cvelth@outlook.com" w:date="2017-11-29T23:50:00Z">
+      <w:ins w:id="82" w:author="cvelth@outlook.com" w:date="2017-11-29T23:50:00Z">
         <w:r>
           <w:t xml:space="preserve"> they already cased impact on the researchers. </w:t>
         </w:r>
       </w:ins>
-      <w:del w:id="68" w:author="cvelth@outlook.com" w:date="2017-11-29T23:50:00Z">
+      <w:del w:id="83" w:author="cvelth@outlook.com" w:date="2017-11-29T23:50:00Z">
         <w:r>
           <w:delText>their usage, f</w:delText>
         </w:r>
       </w:del>
-      <w:ins w:id="69" w:author="cvelth@outlook.com" w:date="2017-11-29T23:50:00Z">
+      <w:ins w:id="84" w:author="cvelth@outlook.com" w:date="2017-11-29T23:50:00Z">
         <w:r>
           <w:t>F</w:t>
         </w:r>
@@ -547,20 +667,63 @@
       <w:r>
         <w:t xml:space="preserve">or reference, Daniel Suit in </w:t>
       </w:r>
-      <w:del w:id="70" w:author="cvelth@outlook.com" w:date="2017-11-29T23:50:00Z">
+      <w:del w:id="85" w:author="cvelth@outlook.com" w:date="2017-11-29T23:50:00Z">
         <w:r>
           <w:delText xml:space="preserve">his work from </w:delText>
         </w:r>
       </w:del>
       <w:r>
-        <w:t xml:space="preserve">1962 wrote that IBM 1620 </w:t>
-      </w:r>
-      <w:del w:id="71" w:author="cvelth@outlook.com" w:date="2017-11-29T23:51:00Z">
+        <w:t>1962</w:t>
+      </w:r>
+      <w:customXmlInsRangeStart w:id="86" w:author="cvelth@outlook.com" w:date="2017-11-30T00:33:00Z"/>
+      <w:sdt>
+        <w:sdtPr>
+          <w:id w:val="-295681333"/>
+          <w:citation/>
+        </w:sdtPr>
+        <w:sdtContent>
+          <w:customXmlInsRangeEnd w:id="86"/>
+          <w:ins w:id="87" w:author="cvelth@outlook.com" w:date="2017-11-30T00:33:00Z">
+            <w:r>
+              <w:fldChar w:fldCharType="begin"/>
+            </w:r>
+            <w:r>
+              <w:instrText xml:space="preserve"> CITATION Bea161 \l 1033 </w:instrText>
+            </w:r>
+          </w:ins>
+          <w:r>
+            <w:fldChar w:fldCharType="separate"/>
+          </w:r>
+          <w:r>
+            <w:rPr>
+              <w:noProof/>
+            </w:rPr>
+            <w:t xml:space="preserve"> </w:t>
+          </w:r>
+          <w:r>
+            <w:rPr>
+              <w:noProof/>
+            </w:rPr>
+            <w:t>[3]</w:t>
+          </w:r>
+          <w:ins w:id="88" w:author="cvelth@outlook.com" w:date="2017-11-30T00:33:00Z">
+            <w:r>
+              <w:fldChar w:fldCharType="end"/>
+            </w:r>
+          </w:ins>
+          <w:customXmlInsRangeStart w:id="89" w:author="cvelth@outlook.com" w:date="2017-11-30T00:33:00Z"/>
+        </w:sdtContent>
+      </w:sdt>
+      <w:customXmlInsRangeEnd w:id="89"/>
+      <w:r>
+        <w:t xml:space="preserve"> wrote that IBM 1620 </w:t>
+      </w:r>
+      <w:del w:id="90" w:author="cvelth@outlook.com" w:date="2017-11-29T23:51:00Z">
         <w:r>
           <w:delText xml:space="preserve">would </w:delText>
         </w:r>
       </w:del>
-      <w:ins w:id="72" w:author="cvelth@outlook.com" w:date="2017-11-29T23:51:00Z">
+      <w:ins w:id="91" w:author="cvelth@outlook.com" w:date="2017-11-29T23:51:00Z">
         <w:r>
           <w:t>is capable of processin</w:t>
         </w:r>
@@ -568,13 +731,13 @@
           <w:t xml:space="preserve">g </w:t>
         </w:r>
       </w:ins>
-      <w:del w:id="73" w:author="cvelth@outlook.com" w:date="2017-11-29T23:51:00Z">
+      <w:del w:id="92" w:author="cvelth@outlook.com" w:date="2017-11-29T23:51:00Z">
         <w:r>
           <w:delText xml:space="preserve">allow us to </w:delText>
         </w:r>
         <w:r>
           <w:rPr>
-            <w:rPrChange w:id="74" w:author="cvelth@outlook.com" w:date="2017-11-29T23:52:00Z">
+            <w:rPrChange w:id="93" w:author="cvelth@outlook.com" w:date="2017-11-29T23:52:00Z">
               <w:rPr>
                 <w:rStyle w:val="QuoteChar"/>
               </w:rPr>
@@ -583,10 +746,10 @@
           <w:delText>“use models of indefinite size, limited only by the available data”</w:delText>
         </w:r>
       </w:del>
-      <w:ins w:id="75" w:author="cvelth@outlook.com" w:date="2017-11-29T23:51:00Z">
+      <w:ins w:id="94" w:author="cvelth@outlook.com" w:date="2017-11-29T23:51:00Z">
         <w:r>
           <w:rPr>
-            <w:rPrChange w:id="76" w:author="cvelth@outlook.com" w:date="2017-11-29T23:52:00Z">
+            <w:rPrChange w:id="95" w:author="cvelth@outlook.com" w:date="2017-11-29T23:52:00Z">
               <w:rPr>
                 <w:rStyle w:val="QuoteChar"/>
               </w:rPr>
@@ -595,10 +758,10 @@
           <w:t>models without size limitation with only the availability of data as its upper limi</w:t>
         </w:r>
       </w:ins>
-      <w:ins w:id="77" w:author="cvelth@outlook.com" w:date="2017-11-29T23:52:00Z">
+      <w:ins w:id="96" w:author="cvelth@outlook.com" w:date="2017-11-29T23:52:00Z">
         <w:r>
           <w:rPr>
-            <w:rPrChange w:id="78" w:author="cvelth@outlook.com" w:date="2017-11-29T23:52:00Z">
+            <w:rPrChange w:id="97" w:author="cvelth@outlook.com" w:date="2017-11-29T23:52:00Z">
               <w:rPr>
                 <w:rStyle w:val="QuoteChar"/>
               </w:rPr>
@@ -617,14 +780,59 @@
         <w:t xml:space="preserve"> </w:t>
       </w:r>
       <w:r>
-        <w:t>Charles Wolf and John Enns</w:t>
-      </w:r>
-      <w:ins w:id="79" w:author="cvelth@outlook.com" w:date="2017-11-29T23:52:00Z">
+        <w:t xml:space="preserve">Charles Wolf and John </w:t>
+      </w:r>
+      <w:proofErr w:type="spellStart"/>
+      <w:r>
+        <w:t>Enns</w:t>
+      </w:r>
+      <w:proofErr w:type="spellEnd"/>
+      <w:customXmlInsRangeStart w:id="98" w:author="cvelth@outlook.com" w:date="2017-11-30T00:33:00Z"/>
+      <w:sdt>
+        <w:sdtPr>
+          <w:id w:val="-439230938"/>
+          <w:citation/>
+        </w:sdtPr>
+        <w:sdtContent>
+          <w:customXmlInsRangeEnd w:id="98"/>
+          <w:ins w:id="99" w:author="cvelth@outlook.com" w:date="2017-11-30T00:33:00Z">
+            <w:r>
+              <w:fldChar w:fldCharType="begin"/>
+            </w:r>
+            <w:r>
+              <w:instrText xml:space="preserve"> CITATION Ste08 \l 1033 </w:instrText>
+            </w:r>
+          </w:ins>
+          <w:r>
+            <w:fldChar w:fldCharType="separate"/>
+          </w:r>
+          <w:r>
+            <w:rPr>
+              <w:noProof/>
+            </w:rPr>
+            <w:t xml:space="preserve"> </w:t>
+          </w:r>
+          <w:r>
+            <w:rPr>
+              <w:noProof/>
+            </w:rPr>
+            <w:t>[2]</w:t>
+          </w:r>
+          <w:ins w:id="100" w:author="cvelth@outlook.com" w:date="2017-11-30T00:33:00Z">
+            <w:r>
+              <w:fldChar w:fldCharType="end"/>
+            </w:r>
+          </w:ins>
+          <w:customXmlInsRangeStart w:id="101" w:author="cvelth@outlook.com" w:date="2017-11-30T00:33:00Z"/>
+        </w:sdtContent>
+      </w:sdt>
+      <w:customXmlInsRangeEnd w:id="101"/>
+      <w:ins w:id="102" w:author="cvelth@outlook.com" w:date="2017-11-29T23:52:00Z">
         <w:r>
           <w:t xml:space="preserve"> called computers a bridge between</w:t>
         </w:r>
       </w:ins>
-      <w:del w:id="80" w:author="cvelth@outlook.com" w:date="2017-11-29T23:52:00Z">
+      <w:del w:id="103" w:author="cvelth@outlook.com" w:date="2017-11-29T23:52:00Z">
         <w:r>
           <w:delText xml:space="preserve"> stated that computers gave us ability to create direct connection between</w:delText>
         </w:r>
@@ -634,7 +842,7 @@
       </w:r>
       <w:r>
         <w:rPr>
-          <w:rPrChange w:id="81" w:author="cvelth@outlook.com" w:date="2017-11-29T23:52:00Z">
+          <w:rPrChange w:id="104" w:author="cvelth@outlook.com" w:date="2017-11-29T23:52:00Z">
             <w:rPr>
               <w:rStyle w:val="QuoteChar"/>
             </w:rPr>
@@ -647,7 +855,7 @@
       </w:r>
       <w:r>
         <w:rPr>
-          <w:rPrChange w:id="82" w:author="cvelth@outlook.com" w:date="2017-11-29T23:52:00Z">
+          <w:rPrChange w:id="105" w:author="cvelth@outlook.com" w:date="2017-11-29T23:52:00Z">
             <w:rPr>
               <w:rStyle w:val="QuoteChar"/>
             </w:rPr>
@@ -661,7 +869,7 @@
       <w:r>
         <w:t xml:space="preserve"> This way, </w:t>
       </w:r>
-      <w:del w:id="83" w:author="cvelth@outlook.com" w:date="2017-11-29T23:53:00Z">
+      <w:del w:id="106" w:author="cvelth@outlook.com" w:date="2017-11-29T23:53:00Z">
         <w:r>
           <w:delText xml:space="preserve">the </w:delText>
         </w:r>
@@ -669,22 +877,22 @@
       <w:r>
         <w:t>data</w:t>
       </w:r>
-      <w:ins w:id="84" w:author="cvelth@outlook.com" w:date="2017-11-29T23:53:00Z">
+      <w:ins w:id="107" w:author="cvelth@outlook.com" w:date="2017-11-29T23:53:00Z">
         <w:r>
           <w:t xml:space="preserve"> processing has no need in </w:t>
         </w:r>
       </w:ins>
-      <w:del w:id="85" w:author="cvelth@outlook.com" w:date="2017-11-29T23:53:00Z">
+      <w:del w:id="108" w:author="cvelth@outlook.com" w:date="2017-11-29T23:53:00Z">
         <w:r>
           <w:delText xml:space="preserve"> can be processed with limited </w:delText>
         </w:r>
       </w:del>
-      <w:ins w:id="86" w:author="cvelth@outlook.com" w:date="2017-11-29T23:57:00Z">
+      <w:ins w:id="109" w:author="cvelth@outlook.com" w:date="2017-11-29T23:57:00Z">
         <w:r>
           <w:t>as much</w:t>
         </w:r>
       </w:ins>
-      <w:ins w:id="87" w:author="cvelth@outlook.com" w:date="2017-11-29T23:53:00Z">
+      <w:ins w:id="110" w:author="cvelth@outlook.com" w:date="2017-11-29T23:53:00Z">
         <w:r>
           <w:t xml:space="preserve"> </w:t>
         </w:r>
@@ -692,22 +900,22 @@
       <w:r>
         <w:t>human control</w:t>
       </w:r>
-      <w:ins w:id="88" w:author="cvelth@outlook.com" w:date="2017-11-29T23:57:00Z">
+      <w:ins w:id="111" w:author="cvelth@outlook.com" w:date="2017-11-29T23:57:00Z">
         <w:r>
           <w:t xml:space="preserve"> as it used to.</w:t>
         </w:r>
       </w:ins>
-      <w:del w:id="89" w:author="cvelth@outlook.com" w:date="2017-11-29T23:57:00Z">
+      <w:del w:id="112" w:author="cvelth@outlook.com" w:date="2017-11-29T23:57:00Z">
         <w:r>
           <w:delText xml:space="preserve"> which</w:delText>
         </w:r>
       </w:del>
-      <w:ins w:id="90" w:author="cvelth@outlook.com" w:date="2017-11-29T23:57:00Z">
+      <w:ins w:id="113" w:author="cvelth@outlook.com" w:date="2017-11-29T23:57:00Z">
         <w:r>
           <w:t xml:space="preserve"> T</w:t>
         </w:r>
       </w:ins>
-      <w:ins w:id="91" w:author="cvelth@outlook.com" w:date="2017-11-29T23:58:00Z">
+      <w:ins w:id="114" w:author="cvelth@outlook.com" w:date="2017-11-29T23:58:00Z">
         <w:r>
           <w:t>he change</w:t>
         </w:r>
@@ -715,12 +923,12 @@
       <w:r>
         <w:t xml:space="preserve"> allows economists</w:t>
       </w:r>
-      <w:ins w:id="92" w:author="cvelth@outlook.com" w:date="2017-11-29T23:58:00Z">
+      <w:ins w:id="115" w:author="cvelth@outlook.com" w:date="2017-11-29T23:58:00Z">
         <w:r>
           <w:t xml:space="preserve"> to </w:t>
         </w:r>
       </w:ins>
-      <w:del w:id="93" w:author="cvelth@outlook.com" w:date="2017-11-29T23:58:00Z">
+      <w:del w:id="116" w:author="cvelth@outlook.com" w:date="2017-11-29T23:58:00Z">
         <w:r>
           <w:delText xml:space="preserve"> </w:delText>
         </w:r>
@@ -728,12 +936,12 @@
       <w:r>
         <w:t xml:space="preserve">concentrate on more interesting and important matters instead of </w:t>
       </w:r>
-      <w:del w:id="94" w:author="cvelth@outlook.com" w:date="2017-11-29T23:58:00Z">
+      <w:del w:id="117" w:author="cvelth@outlook.com" w:date="2017-11-29T23:58:00Z">
         <w:r>
           <w:delText>spending their time on</w:delText>
         </w:r>
       </w:del>
-      <w:ins w:id="95" w:author="cvelth@outlook.com" w:date="2017-11-29T23:58:00Z">
+      <w:ins w:id="118" w:author="cvelth@outlook.com" w:date="2017-11-29T23:58:00Z">
         <w:r>
           <w:t>manual</w:t>
         </w:r>
@@ -749,7 +957,7 @@
       <w:r>
         <w:t xml:space="preserve">In contradiction to practical usages, </w:t>
       </w:r>
-      <w:ins w:id="96" w:author="cvelth@outlook.com" w:date="2017-11-30T00:02:00Z">
+      <w:ins w:id="119" w:author="cvelth@outlook.com" w:date="2017-11-30T00:02:00Z">
         <w:r>
           <w:t xml:space="preserve">the </w:t>
         </w:r>
@@ -757,7 +965,7 @@
       <w:r>
         <w:t xml:space="preserve">impact </w:t>
       </w:r>
-      <w:ins w:id="97" w:author="cvelth@outlook.com" w:date="2017-11-30T00:02:00Z">
+      <w:ins w:id="120" w:author="cvelth@outlook.com" w:date="2017-11-30T00:02:00Z">
         <w:r>
           <w:t xml:space="preserve">of </w:t>
         </w:r>
@@ -765,12 +973,12 @@
       <w:r>
         <w:t xml:space="preserve">automated computing systems </w:t>
       </w:r>
-      <w:del w:id="98" w:author="cvelth@outlook.com" w:date="2017-11-30T00:02:00Z">
+      <w:del w:id="121" w:author="cvelth@outlook.com" w:date="2017-11-30T00:02:00Z">
         <w:r>
           <w:delText>cased to</w:delText>
         </w:r>
       </w:del>
-      <w:ins w:id="99" w:author="cvelth@outlook.com" w:date="2017-11-30T00:02:00Z">
+      <w:ins w:id="122" w:author="cvelth@outlook.com" w:date="2017-11-30T00:02:00Z">
         <w:r>
           <w:t>on</w:t>
         </w:r>
@@ -778,7 +986,7 @@
       <w:r>
         <w:t xml:space="preserve"> theoretical </w:t>
       </w:r>
-      <w:del w:id="100" w:author="cvelth@outlook.com" w:date="2017-11-30T00:02:00Z">
+      <w:del w:id="123" w:author="cvelth@outlook.com" w:date="2017-11-30T00:02:00Z">
         <w:r>
           <w:delText xml:space="preserve">part of the </w:delText>
         </w:r>
@@ -786,12 +994,12 @@
       <w:r>
         <w:t>science is no</w:t>
       </w:r>
-      <w:ins w:id="101" w:author="cvelth@outlook.com" w:date="2017-11-30T00:02:00Z">
+      <w:ins w:id="124" w:author="cvelth@outlook.com" w:date="2017-11-30T00:02:00Z">
         <w:r>
           <w:t>w</w:t>
         </w:r>
       </w:ins>
-      <w:del w:id="102" w:author="cvelth@outlook.com" w:date="2017-11-30T00:02:00Z">
+      <w:del w:id="125" w:author="cvelth@outlook.com" w:date="2017-11-30T00:02:00Z">
         <w:r>
           <w:delText>t</w:delText>
         </w:r>
@@ -799,7 +1007,7 @@
       <w:r>
         <w:t xml:space="preserve"> even comparable to their practical usefulness. Even if</w:t>
       </w:r>
-      <w:ins w:id="103" w:author="cvelth@outlook.com" w:date="2017-11-30T00:03:00Z">
+      <w:ins w:id="126" w:author="cvelth@outlook.com" w:date="2017-11-30T00:03:00Z">
         <w:r>
           <w:t>, similarly to the</w:t>
         </w:r>
@@ -807,7 +1015,7 @@
       <w:r>
         <w:t xml:space="preserve"> </w:t>
       </w:r>
-      <w:ins w:id="104" w:author="cvelth@outlook.com" w:date="2017-11-30T00:03:00Z">
+      <w:ins w:id="127" w:author="cvelth@outlook.com" w:date="2017-11-30T00:03:00Z">
         <w:r>
           <w:t>natural sciences</w:t>
         </w:r>
@@ -815,22 +1023,22 @@
           <w:t xml:space="preserve"> </w:t>
         </w:r>
       </w:ins>
-      <w:del w:id="105" w:author="cvelth@outlook.com" w:date="2017-11-30T00:02:00Z">
+      <w:del w:id="128" w:author="cvelth@outlook.com" w:date="2017-11-30T00:02:00Z">
         <w:r>
           <w:delText>they have</w:delText>
         </w:r>
       </w:del>
-      <w:ins w:id="106" w:author="cvelth@outlook.com" w:date="2017-11-30T00:02:00Z">
+      <w:ins w:id="129" w:author="cvelth@outlook.com" w:date="2017-11-30T00:02:00Z">
         <w:r>
           <w:t>it</w:t>
         </w:r>
       </w:ins>
-      <w:ins w:id="107" w:author="cvelth@outlook.com" w:date="2017-11-30T00:03:00Z">
+      <w:ins w:id="130" w:author="cvelth@outlook.com" w:date="2017-11-30T00:03:00Z">
         <w:r>
           <w:t>’s able to</w:t>
         </w:r>
       </w:ins>
-      <w:del w:id="108" w:author="cvelth@outlook.com" w:date="2017-11-30T00:03:00Z">
+      <w:del w:id="131" w:author="cvelth@outlook.com" w:date="2017-11-30T00:03:00Z">
         <w:r>
           <w:delText xml:space="preserve"> an ability to</w:delText>
         </w:r>
@@ -844,7 +1052,7 @@
       <w:r>
         <w:t>heory into applied work</w:t>
       </w:r>
-      <w:del w:id="109" w:author="cvelth@outlook.com" w:date="2017-11-30T00:03:00Z">
+      <w:del w:id="132" w:author="cvelth@outlook.com" w:date="2017-11-30T00:03:00Z">
         <w:r>
           <w:delText xml:space="preserve"> as it did for the natural sciences</w:delText>
         </w:r>
@@ -860,13 +1068,13 @@
       <w:pPr>
         <w:jc w:val="both"/>
         <w:rPr>
-          <w:ins w:id="110" w:author="cvelth@outlook.com" w:date="2017-11-30T00:04:00Z"/>
+          <w:ins w:id="133" w:author="cvelth@outlook.com" w:date="2017-11-30T00:04:00Z"/>
         </w:rPr>
       </w:pPr>
       <w:r>
         <w:t>But let’s s</w:t>
       </w:r>
-      <w:ins w:id="111" w:author="cvelth@outlook.com" w:date="2017-11-30T00:04:00Z">
+      <w:ins w:id="134" w:author="cvelth@outlook.com" w:date="2017-11-30T00:04:00Z">
         <w:r>
           <w:t>t</w:t>
         </w:r>
@@ -874,7 +1082,7 @@
       <w:r>
         <w:t>ate it in a clear way: What do</w:t>
       </w:r>
-      <w:ins w:id="112" w:author="cvelth@outlook.com" w:date="2017-11-30T00:04:00Z">
+      <w:ins w:id="135" w:author="cvelth@outlook.com" w:date="2017-11-30T00:04:00Z">
         <w:r>
           <w:t xml:space="preserve"> modern</w:t>
         </w:r>
@@ -882,7 +1090,7 @@
       <w:r>
         <w:t xml:space="preserve"> computer</w:t>
       </w:r>
-      <w:ins w:id="113" w:author="cvelth@outlook.com" w:date="2017-11-30T00:04:00Z">
+      <w:ins w:id="136" w:author="cvelth@outlook.com" w:date="2017-11-30T00:04:00Z">
         <w:r>
           <w:t>s</w:t>
         </w:r>
@@ -890,12 +1098,12 @@
       <w:r>
         <w:t xml:space="preserve"> offer for the economics scientists and how do they improve the</w:t>
       </w:r>
-      <w:ins w:id="114" w:author="cvelth@outlook.com" w:date="2017-11-30T00:04:00Z">
+      <w:ins w:id="137" w:author="cvelth@outlook.com" w:date="2017-11-30T00:04:00Z">
         <w:r>
           <w:t xml:space="preserve"> </w:t>
         </w:r>
       </w:ins>
-      <w:del w:id="115" w:author="cvelth@outlook.com" w:date="2017-11-30T00:04:00Z">
+      <w:del w:id="138" w:author="cvelth@outlook.com" w:date="2017-11-30T00:04:00Z">
         <w:r>
           <w:delText xml:space="preserve"> way </w:delText>
         </w:r>
@@ -903,7 +1111,7 @@
       <w:r>
         <w:t>scientific process</w:t>
       </w:r>
-      <w:del w:id="116" w:author="cvelth@outlook.com" w:date="2017-11-30T00:04:00Z">
+      <w:del w:id="139" w:author="cvelth@outlook.com" w:date="2017-11-30T00:04:00Z">
         <w:r>
           <w:delText xml:space="preserve"> is handled</w:delText>
         </w:r>
@@ -919,7 +1127,7 @@
       <w:r>
         <w:t xml:space="preserve"> First of all, the time </w:t>
       </w:r>
-      <w:del w:id="117" w:author="cvelth@outlook.com" w:date="2017-11-30T00:05:00Z">
+      <w:del w:id="140" w:author="cvelth@outlook.com" w:date="2017-11-30T00:05:00Z">
         <w:r>
           <w:delText xml:space="preserve">needed for the </w:delText>
         </w:r>
@@ -927,7 +1135,7 @@
       <w:r>
         <w:t>calculation</w:t>
       </w:r>
-      <w:ins w:id="118" w:author="cvelth@outlook.com" w:date="2017-11-30T00:05:00Z">
+      <w:ins w:id="141" w:author="cvelth@outlook.com" w:date="2017-11-30T00:05:00Z">
         <w:r>
           <w:t>s take</w:t>
         </w:r>
@@ -941,12 +1149,12 @@
       <w:r>
         <w:t xml:space="preserve"> all the methods that came before it (like routine calculators or even pencil </w:t>
       </w:r>
-      <w:del w:id="119" w:author="cvelth@outlook.com" w:date="2017-11-30T00:05:00Z">
+      <w:del w:id="142" w:author="cvelth@outlook.com" w:date="2017-11-30T00:05:00Z">
         <w:r>
           <w:delText xml:space="preserve">plus </w:delText>
         </w:r>
       </w:del>
-      <w:ins w:id="120" w:author="cvelth@outlook.com" w:date="2017-11-30T00:05:00Z">
+      <w:ins w:id="143" w:author="cvelth@outlook.com" w:date="2017-11-30T00:05:00Z">
         <w:r>
           <w:t>and</w:t>
         </w:r>
@@ -955,34 +1163,29 @@
         </w:r>
       </w:ins>
       <w:r>
-        <w:t>pape</w:t>
-      </w:r>
-      <w:bookmarkStart w:id="121" w:name="_GoBack"/>
-      <w:bookmarkEnd w:id="121"/>
-      <w:r>
-        <w:t xml:space="preserve">r). </w:t>
-      </w:r>
-      <w:ins w:id="122" w:author="cvelth@outlook.com" w:date="2017-11-30T00:05:00Z">
+        <w:t xml:space="preserve">paper). </w:t>
+      </w:r>
+      <w:ins w:id="144" w:author="cvelth@outlook.com" w:date="2017-11-30T00:05:00Z">
         <w:r>
           <w:t xml:space="preserve">The simplest use case possible is to use processing systems as an reliable tool for solving sets of input-output </w:t>
         </w:r>
       </w:ins>
-      <w:ins w:id="123" w:author="cvelth@outlook.com" w:date="2017-11-30T00:06:00Z">
+      <w:ins w:id="145" w:author="cvelth@outlook.com" w:date="2017-11-30T00:06:00Z">
         <w:r>
           <w:t>models</w:t>
         </w:r>
       </w:ins>
-      <w:del w:id="124" w:author="cvelth@outlook.com" w:date="2017-11-30T00:06:00Z">
+      <w:del w:id="146" w:author="cvelth@outlook.com" w:date="2017-11-30T00:06:00Z">
         <w:r>
           <w:delText>At the very l</w:delText>
         </w:r>
       </w:del>
-      <w:del w:id="125" w:author="cvelth@outlook.com" w:date="2017-11-30T00:05:00Z">
+      <w:del w:id="147" w:author="cvelth@outlook.com" w:date="2017-11-30T00:05:00Z">
         <w:r>
           <w:delText>i</w:delText>
         </w:r>
       </w:del>
-      <w:del w:id="126" w:author="cvelth@outlook.com" w:date="2017-11-30T00:06:00Z">
+      <w:del w:id="148" w:author="cvelth@outlook.com" w:date="2017-11-30T00:06:00Z">
         <w:r>
           <w:delText>st, they can be used as fast and reliable tool able to solve input-output models</w:delText>
         </w:r>
@@ -990,12 +1193,12 @@
       <w:r>
         <w:t xml:space="preserve">, </w:t>
       </w:r>
-      <w:del w:id="127" w:author="cvelth@outlook.com" w:date="2017-11-30T00:06:00Z">
+      <w:del w:id="149" w:author="cvelth@outlook.com" w:date="2017-11-30T00:06:00Z">
         <w:r>
           <w:delText xml:space="preserve">estimate </w:delText>
         </w:r>
       </w:del>
-      <w:ins w:id="128" w:author="cvelth@outlook.com" w:date="2017-11-30T00:06:00Z">
+      <w:ins w:id="150" w:author="cvelth@outlook.com" w:date="2017-11-30T00:06:00Z">
         <w:r>
           <w:t>estimation of</w:t>
         </w:r>
@@ -1006,7 +1209,7 @@
       <w:r>
         <w:t xml:space="preserve">regression coefficients and </w:t>
       </w:r>
-      <w:del w:id="129" w:author="cvelth@outlook.com" w:date="2017-11-30T00:06:00Z">
+      <w:del w:id="151" w:author="cvelth@outlook.com" w:date="2017-11-30T00:06:00Z">
         <w:r>
           <w:delText xml:space="preserve">simulate </w:delText>
         </w:r>
@@ -1014,12 +1217,12 @@
       <w:r>
         <w:t>process</w:t>
       </w:r>
-      <w:ins w:id="130" w:author="cvelth@outlook.com" w:date="2017-11-30T00:06:00Z">
+      <w:ins w:id="152" w:author="cvelth@outlook.com" w:date="2017-11-30T00:06:00Z">
         <w:r>
           <w:t xml:space="preserve"> simulation</w:t>
         </w:r>
       </w:ins>
-      <w:del w:id="131" w:author="cvelth@outlook.com" w:date="2017-11-30T00:06:00Z">
+      <w:del w:id="153" w:author="cvelth@outlook.com" w:date="2017-11-30T00:06:00Z">
         <w:r>
           <w:delText>es</w:delText>
         </w:r>
@@ -1027,12 +1230,12 @@
       <w:r>
         <w:t xml:space="preserve">. </w:t>
       </w:r>
-      <w:del w:id="132" w:author="cvelth@outlook.com" w:date="2017-11-30T00:06:00Z">
+      <w:del w:id="154" w:author="cvelth@outlook.com" w:date="2017-11-30T00:06:00Z">
         <w:r>
           <w:delText xml:space="preserve">It </w:delText>
         </w:r>
       </w:del>
-      <w:ins w:id="133" w:author="cvelth@outlook.com" w:date="2017-11-30T00:06:00Z">
+      <w:ins w:id="155" w:author="cvelth@outlook.com" w:date="2017-11-30T00:06:00Z">
         <w:r>
           <w:t>this type of usage</w:t>
         </w:r>
@@ -1043,12 +1246,12 @@
       <w:r>
         <w:t xml:space="preserve">doesn’t change much in terms of theory but makes </w:t>
       </w:r>
-      <w:ins w:id="134" w:author="cvelth@outlook.com" w:date="2017-11-30T00:06:00Z">
+      <w:ins w:id="156" w:author="cvelth@outlook.com" w:date="2017-11-30T00:06:00Z">
         <w:r>
           <w:t xml:space="preserve">the </w:t>
         </w:r>
       </w:ins>
-      <w:del w:id="135" w:author="cvelth@outlook.com" w:date="2017-11-30T00:06:00Z">
+      <w:del w:id="157" w:author="cvelth@outlook.com" w:date="2017-11-30T00:06:00Z">
         <w:r>
           <w:delText xml:space="preserve">calculation </w:delText>
         </w:r>
@@ -1056,7 +1259,7 @@
       <w:r>
         <w:t>time-efficiency</w:t>
       </w:r>
-      <w:ins w:id="136" w:author="cvelth@outlook.com" w:date="2017-11-30T00:06:00Z">
+      <w:ins w:id="158" w:author="cvelth@outlook.com" w:date="2017-11-30T00:06:00Z">
         <w:r>
           <w:t xml:space="preserve"> of calculation</w:t>
         </w:r>
@@ -1067,12 +1270,12 @@
       <w:r>
         <w:t xml:space="preserve"> better.</w:t>
       </w:r>
-      <w:ins w:id="137" w:author="cvelth@outlook.com" w:date="2017-11-30T00:07:00Z">
+      <w:ins w:id="159" w:author="cvelth@outlook.com" w:date="2017-11-30T00:07:00Z">
         <w:r>
           <w:t xml:space="preserve"> But, it’s clear it isn’t the only type of help they are able to organize. </w:t>
         </w:r>
       </w:ins>
-      <w:del w:id="138" w:author="cvelth@outlook.com" w:date="2017-11-30T00:07:00Z">
+      <w:del w:id="160" w:author="cvelth@outlook.com" w:date="2017-11-30T00:07:00Z">
         <w:r>
           <w:delText xml:space="preserve"> But the push it gives to the research doesn’t stop there. </w:delText>
         </w:r>
@@ -1084,9 +1287,54 @@
         <w:t xml:space="preserve">work on correlation published in 1949 by </w:t>
       </w:r>
       <w:r>
-        <w:t>statisticians Donald Cochrane and Guy Orcutt</w:t>
-      </w:r>
-      <w:ins w:id="139" w:author="cvelth@outlook.com" w:date="2017-11-30T00:07:00Z">
+        <w:t xml:space="preserve">statisticians Donald Cochrane and Guy </w:t>
+      </w:r>
+      <w:proofErr w:type="spellStart"/>
+      <w:r>
+        <w:t>Orcutt</w:t>
+      </w:r>
+      <w:proofErr w:type="spellEnd"/>
+      <w:customXmlInsRangeStart w:id="161" w:author="cvelth@outlook.com" w:date="2017-11-30T00:33:00Z"/>
+      <w:sdt>
+        <w:sdtPr>
+          <w:id w:val="1446038344"/>
+          <w:citation/>
+        </w:sdtPr>
+        <w:sdtContent>
+          <w:customXmlInsRangeEnd w:id="161"/>
+          <w:ins w:id="162" w:author="cvelth@outlook.com" w:date="2017-11-30T00:33:00Z">
+            <w:r>
+              <w:fldChar w:fldCharType="begin"/>
+            </w:r>
+            <w:r>
+              <w:instrText xml:space="preserve"> CITATION Orc49 \l 1033 </w:instrText>
+            </w:r>
+          </w:ins>
+          <w:r>
+            <w:fldChar w:fldCharType="separate"/>
+          </w:r>
+          <w:r>
+            <w:rPr>
+              <w:noProof/>
+            </w:rPr>
+            <w:t xml:space="preserve"> </w:t>
+          </w:r>
+          <w:r>
+            <w:rPr>
+              <w:noProof/>
+            </w:rPr>
+            <w:t>[4]</w:t>
+          </w:r>
+          <w:ins w:id="163" w:author="cvelth@outlook.com" w:date="2017-11-30T00:33:00Z">
+            <w:r>
+              <w:fldChar w:fldCharType="end"/>
+            </w:r>
+          </w:ins>
+          <w:customXmlInsRangeStart w:id="164" w:author="cvelth@outlook.com" w:date="2017-11-30T00:33:00Z"/>
+        </w:sdtContent>
+      </w:sdt>
+      <w:customXmlInsRangeEnd w:id="164"/>
+      <w:ins w:id="165" w:author="cvelth@outlook.com" w:date="2017-11-30T00:07:00Z">
         <w:r>
           <w:t>. The</w:t>
         </w:r>
@@ -1094,12 +1342,12 @@
       <w:r>
         <w:t xml:space="preserve"> amount of calculations</w:t>
       </w:r>
-      <w:ins w:id="140" w:author="cvelth@outlook.com" w:date="2017-11-30T00:07:00Z">
+      <w:ins w:id="166" w:author="cvelth@outlook.com" w:date="2017-11-30T00:07:00Z">
         <w:r>
           <w:t xml:space="preserve"> it contained</w:t>
         </w:r>
       </w:ins>
-      <w:del w:id="141" w:author="cvelth@outlook.com" w:date="2017-11-30T00:07:00Z">
+      <w:del w:id="167" w:author="cvelth@outlook.com" w:date="2017-11-30T00:07:00Z">
         <w:r>
           <w:delText xml:space="preserve"> in which</w:delText>
         </w:r>
@@ -1107,7 +1355,7 @@
       <w:r>
         <w:t xml:space="preserve"> would be impossible to process in </w:t>
       </w:r>
-      <w:del w:id="142" w:author="cvelth@outlook.com" w:date="2017-11-30T00:08:00Z">
+      <w:del w:id="168" w:author="cvelth@outlook.com" w:date="2017-11-30T00:08:00Z">
         <w:r>
           <w:delText xml:space="preserve">a </w:delText>
         </w:r>
@@ -1115,30 +1363,38 @@
       <w:r>
         <w:t>one human lifetime if it was being done using routine calculator</w:t>
       </w:r>
-      <w:del w:id="143" w:author="cvelth@outlook.com" w:date="2017-11-30T00:08:00Z">
+      <w:del w:id="169" w:author="cvelth@outlook.com" w:date="2017-11-30T00:08:00Z">
         <w:r>
           <w:delText>.</w:delText>
         </w:r>
       </w:del>
-      <w:ins w:id="144" w:author="cvelth@outlook.com" w:date="2017-11-30T00:08:00Z">
+      <w:ins w:id="170" w:author="cvelth@outlook.com" w:date="2017-11-30T00:08:00Z">
         <w:r>
           <w:t xml:space="preserve"> (I’m not even mentioning even older methods (like paper and pencil), as they are even slower).</w:t>
         </w:r>
       </w:ins>
-      <w:ins w:id="145" w:author="cvelth@outlook.com" w:date="2017-11-30T00:09:00Z">
+      <w:ins w:id="171" w:author="cvelth@outlook.com" w:date="2017-11-30T00:09:00Z">
         <w:r>
           <w:t xml:space="preserve"> I hope the example is a clear demonstration of </w:t>
         </w:r>
       </w:ins>
-      <w:del w:id="146" w:author="cvelth@outlook.com" w:date="2017-11-30T00:09:00Z">
+      <w:del w:id="172" w:author="cvelth@outlook.com" w:date="2017-11-30T00:09:00Z">
         <w:r>
           <w:delText xml:space="preserve"> It shows that </w:delText>
         </w:r>
       </w:del>
       <w:r>
-        <w:t xml:space="preserve">new possibilities and computation methods </w:t>
-      </w:r>
-      <w:del w:id="147" w:author="cvelth@outlook.com" w:date="2017-11-30T00:09:00Z">
+        <w:t xml:space="preserve">new possibilities </w:t>
+      </w:r>
+      <w:del w:id="173" w:author="cvelth@outlook.com" w:date="2017-11-30T00:36:00Z">
+        <w:r>
+          <w:delText xml:space="preserve">and </w:delText>
+        </w:r>
+      </w:del>
+      <w:r>
+        <w:t xml:space="preserve">computation methods </w:t>
+      </w:r>
+      <w:del w:id="174" w:author="cvelth@outlook.com" w:date="2017-11-30T00:09:00Z">
         <w:r>
           <w:delText xml:space="preserve">were </w:delText>
         </w:r>
@@ -1151,18 +1407,18 @@
       <w:pPr>
         <w:jc w:val="both"/>
       </w:pPr>
-      <w:ins w:id="148" w:author="cvelth@outlook.com" w:date="2017-11-30T00:09:00Z">
+      <w:ins w:id="175" w:author="cvelth@outlook.com" w:date="2017-11-30T00:09:00Z">
         <w:r>
           <w:lastRenderedPageBreak/>
           <w:t>As the deve</w:t>
         </w:r>
       </w:ins>
-      <w:ins w:id="149" w:author="cvelth@outlook.com" w:date="2017-11-30T00:10:00Z">
+      <w:ins w:id="176" w:author="cvelth@outlook.com" w:date="2017-11-30T00:10:00Z">
         <w:r>
           <w:t xml:space="preserve">lopment continues we can get even more impactful assistance. In my opinion, </w:t>
         </w:r>
       </w:ins>
-      <w:del w:id="150" w:author="cvelth@outlook.com" w:date="2017-11-30T00:10:00Z">
+      <w:del w:id="177" w:author="cvelth@outlook.com" w:date="2017-11-30T00:10:00Z">
         <w:r>
           <w:delText xml:space="preserve">The next and </w:delText>
         </w:r>
@@ -1170,20 +1426,71 @@
       <w:r>
         <w:t>the most important possibility</w:t>
       </w:r>
-      <w:del w:id="151" w:author="cvelth@outlook.com" w:date="2017-11-30T00:11:00Z">
+      <w:del w:id="178" w:author="cvelth@outlook.com" w:date="2017-11-30T00:11:00Z">
         <w:r>
           <w:delText xml:space="preserve"> </w:delText>
         </w:r>
       </w:del>
-      <w:ins w:id="152" w:author="cvelth@outlook.com" w:date="2017-11-30T00:11:00Z">
+      <w:ins w:id="179" w:author="cvelth@outlook.com" w:date="2017-11-30T00:11:00Z">
         <w:r>
           <w:t xml:space="preserve"> the process of </w:t>
         </w:r>
       </w:ins>
       <w:r>
-        <w:t>integrating computer systems in scientific process opened is the amount of data being stored. According to the Relx Group’s research we can store up to 677 973 pages of text data in just 1 gigabyte of memory. It’s easy to compare size of simple</w:t>
-      </w:r>
-      <w:ins w:id="153" w:author="cvelth@outlook.com" w:date="2017-11-30T00:12:00Z">
+        <w:t xml:space="preserve">integrating computer systems in scientific process opened is the amount of data being stored. According to the </w:t>
+      </w:r>
+      <w:proofErr w:type="spellStart"/>
+      <w:r>
+        <w:t>Relx</w:t>
+      </w:r>
+      <w:proofErr w:type="spellEnd"/>
+      <w:r>
+        <w:t xml:space="preserve"> Group’s research</w:t>
+      </w:r>
+      <w:customXmlInsRangeStart w:id="180" w:author="cvelth@outlook.com" w:date="2017-11-30T00:34:00Z"/>
+      <w:sdt>
+        <w:sdtPr>
+          <w:id w:val="2011554391"/>
+          <w:citation/>
+        </w:sdtPr>
+        <w:sdtContent>
+          <w:customXmlInsRangeEnd w:id="180"/>
+          <w:ins w:id="181" w:author="cvelth@outlook.com" w:date="2017-11-30T00:34:00Z">
+            <w:r>
+              <w:fldChar w:fldCharType="begin"/>
+            </w:r>
+            <w:r>
+              <w:instrText xml:space="preserve"> CITATION REL07 \l 1033 </w:instrText>
+            </w:r>
+          </w:ins>
+          <w:r>
+            <w:fldChar w:fldCharType="separate"/>
+          </w:r>
+          <w:r>
+            <w:rPr>
+              <w:noProof/>
+            </w:rPr>
+            <w:t xml:space="preserve"> </w:t>
+          </w:r>
+          <w:r>
+            <w:rPr>
+              <w:noProof/>
+            </w:rPr>
+            <w:t>[5]</w:t>
+          </w:r>
+          <w:ins w:id="182" w:author="cvelth@outlook.com" w:date="2017-11-30T00:34:00Z">
+            <w:r>
+              <w:fldChar w:fldCharType="end"/>
+            </w:r>
+          </w:ins>
+          <w:customXmlInsRangeStart w:id="183" w:author="cvelth@outlook.com" w:date="2017-11-30T00:34:00Z"/>
+        </w:sdtContent>
+      </w:sdt>
+      <w:customXmlInsRangeEnd w:id="183"/>
+      <w:r>
+        <w:t xml:space="preserve"> we can store up to 677 973 pages of text data in just 1 gigabyte of memory. It’s easy to compare size of simple</w:t>
+      </w:r>
+      <w:ins w:id="184" w:author="cvelth@outlook.com" w:date="2017-11-30T00:12:00Z">
         <w:r>
           <w:t xml:space="preserve"> portable</w:t>
         </w:r>
@@ -1191,7 +1498,7 @@
       <w:r>
         <w:t xml:space="preserve"> flash drive</w:t>
       </w:r>
-      <w:ins w:id="154" w:author="cvelth@outlook.com" w:date="2017-11-30T00:12:00Z">
+      <w:ins w:id="185" w:author="cvelth@outlook.com" w:date="2017-11-30T00:12:00Z">
         <w:r>
           <w:t xml:space="preserve"> taking inconsiderable amounts of space</w:t>
         </w:r>
@@ -1204,42 +1511,42 @@
       <w:pPr>
         <w:jc w:val="both"/>
       </w:pPr>
-      <w:ins w:id="155" w:author="cvelth@outlook.com" w:date="2017-11-30T00:14:00Z">
+      <w:ins w:id="186" w:author="cvelth@outlook.com" w:date="2017-11-30T00:14:00Z">
         <w:r>
           <w:t>Additionally,</w:t>
         </w:r>
       </w:ins>
-      <w:ins w:id="156" w:author="cvelth@outlook.com" w:date="2017-11-30T00:13:00Z">
+      <w:ins w:id="187" w:author="cvelth@outlook.com" w:date="2017-11-30T00:13:00Z">
         <w:r>
           <w:t xml:space="preserve"> I want to mention computer simulation</w:t>
         </w:r>
       </w:ins>
-      <w:ins w:id="157" w:author="cvelth@outlook.com" w:date="2017-11-30T00:14:00Z">
+      <w:ins w:id="188" w:author="cvelth@outlook.com" w:date="2017-11-30T00:14:00Z">
         <w:r>
           <w:t>s</w:t>
         </w:r>
       </w:ins>
-      <w:ins w:id="158" w:author="cvelth@outlook.com" w:date="2017-11-30T00:13:00Z">
+      <w:ins w:id="189" w:author="cvelth@outlook.com" w:date="2017-11-30T00:13:00Z">
         <w:r>
           <w:t xml:space="preserve"> as one more useful tool modern economists are given</w:t>
         </w:r>
       </w:ins>
-      <w:ins w:id="159" w:author="cvelth@outlook.com" w:date="2017-11-30T00:14:00Z">
+      <w:ins w:id="190" w:author="cvelth@outlook.com" w:date="2017-11-30T00:14:00Z">
         <w:r>
           <w:t>.</w:t>
         </w:r>
       </w:ins>
-      <w:del w:id="160" w:author="cvelth@outlook.com" w:date="2017-11-30T00:14:00Z">
+      <w:del w:id="191" w:author="cvelth@outlook.com" w:date="2017-11-30T00:14:00Z">
         <w:r>
           <w:delText xml:space="preserve">As less </w:delText>
         </w:r>
       </w:del>
-      <w:del w:id="161" w:author="cvelth@outlook.com" w:date="2017-11-30T00:12:00Z">
+      <w:del w:id="192" w:author="cvelth@outlook.com" w:date="2017-11-30T00:12:00Z">
         <w:r>
           <w:delText xml:space="preserve">important </w:delText>
         </w:r>
       </w:del>
-      <w:del w:id="162" w:author="cvelth@outlook.com" w:date="2017-11-30T00:14:00Z">
+      <w:del w:id="193" w:author="cvelth@outlook.com" w:date="2017-11-30T00:14:00Z">
         <w:r>
           <w:delText>but still quite useful technique I want to mention simulations.</w:delText>
         </w:r>
@@ -1247,12 +1554,12 @@
       <w:r>
         <w:t xml:space="preserve"> </w:t>
       </w:r>
-      <w:ins w:id="163" w:author="cvelth@outlook.com" w:date="2017-11-30T00:14:00Z">
+      <w:ins w:id="194" w:author="cvelth@outlook.com" w:date="2017-11-30T00:14:00Z">
         <w:r>
           <w:t xml:space="preserve">It allow generation of new </w:t>
         </w:r>
       </w:ins>
-      <w:del w:id="164" w:author="cvelth@outlook.com" w:date="2017-11-30T00:15:00Z">
+      <w:del w:id="195" w:author="cvelth@outlook.com" w:date="2017-11-30T00:15:00Z">
         <w:r>
           <w:delText xml:space="preserve">They allow to generate new </w:delText>
         </w:r>
@@ -1260,12 +1567,12 @@
       <w:r>
         <w:t>typical eviden</w:t>
       </w:r>
-      <w:ins w:id="165" w:author="cvelth@outlook.com" w:date="2017-11-30T00:15:00Z">
+      <w:ins w:id="196" w:author="cvelth@outlook.com" w:date="2017-11-30T00:15:00Z">
         <w:r>
           <w:t>tial</w:t>
         </w:r>
       </w:ins>
-      <w:del w:id="166" w:author="cvelth@outlook.com" w:date="2017-11-30T00:15:00Z">
+      <w:del w:id="197" w:author="cvelth@outlook.com" w:date="2017-11-30T00:15:00Z">
         <w:r>
           <w:delText>ce end</w:delText>
         </w:r>
@@ -1273,12 +1580,12 @@
       <w:r>
         <w:t xml:space="preserve"> data based on the results of real data research in order to discover new possibilities and improve data classification systems</w:t>
       </w:r>
-      <w:ins w:id="167" w:author="cvelth@outlook.com" w:date="2017-11-30T00:16:00Z">
+      <w:ins w:id="198" w:author="cvelth@outlook.com" w:date="2017-11-30T00:16:00Z">
         <w:r>
           <w:t xml:space="preserve"> to increase amount and diversity of data used.</w:t>
         </w:r>
       </w:ins>
-      <w:del w:id="168" w:author="cvelth@outlook.com" w:date="2017-11-30T00:16:00Z">
+      <w:del w:id="199" w:author="cvelth@outlook.com" w:date="2017-11-30T00:16:00Z">
         <w:r>
           <w:delText>.</w:delText>
         </w:r>
@@ -1291,7 +1598,7 @@
       <w:r>
         <w:t xml:space="preserve">Now, </w:t>
       </w:r>
-      <w:ins w:id="169" w:author="cvelth@outlook.com" w:date="2017-11-30T00:18:00Z">
+      <w:ins w:id="200" w:author="cvelth@outlook.com" w:date="2017-11-30T00:18:00Z">
         <w:r>
           <w:t xml:space="preserve">there are </w:t>
         </w:r>
@@ -1299,7 +1606,7 @@
       <w:r>
         <w:t xml:space="preserve">large databanks </w:t>
       </w:r>
-      <w:del w:id="170" w:author="cvelth@outlook.com" w:date="2017-11-30T00:18:00Z">
+      <w:del w:id="201" w:author="cvelth@outlook.com" w:date="2017-11-30T00:18:00Z">
         <w:r>
           <w:delText xml:space="preserve">are </w:delText>
         </w:r>
@@ -1307,7 +1614,7 @@
       <w:r>
         <w:t>available for both academic and commercial use</w:t>
       </w:r>
-      <w:ins w:id="171" w:author="cvelth@outlook.com" w:date="2017-11-30T00:18:00Z">
+      <w:ins w:id="202" w:author="cvelth@outlook.com" w:date="2017-11-30T00:18:00Z">
         <w:r>
           <w:t>.</w:t>
         </w:r>
@@ -1315,12 +1622,12 @@
       <w:r>
         <w:t xml:space="preserve"> </w:t>
       </w:r>
-      <w:del w:id="172" w:author="cvelth@outlook.com" w:date="2017-11-30T00:18:00Z">
+      <w:del w:id="203" w:author="cvelth@outlook.com" w:date="2017-11-30T00:18:00Z">
         <w:r>
           <w:delText>and they</w:delText>
         </w:r>
       </w:del>
-      <w:ins w:id="173" w:author="cvelth@outlook.com" w:date="2017-11-30T00:18:00Z">
+      <w:ins w:id="204" w:author="cvelth@outlook.com" w:date="2017-11-30T00:18:00Z">
         <w:r>
           <w:t>It</w:t>
         </w:r>
@@ -1328,12 +1635,12 @@
       <w:r>
         <w:t xml:space="preserve"> ha</w:t>
       </w:r>
-      <w:ins w:id="174" w:author="cvelth@outlook.com" w:date="2017-11-30T00:18:00Z">
+      <w:ins w:id="205" w:author="cvelth@outlook.com" w:date="2017-11-30T00:18:00Z">
         <w:r>
           <w:t>s</w:t>
         </w:r>
       </w:ins>
-      <w:del w:id="175" w:author="cvelth@outlook.com" w:date="2017-11-30T00:18:00Z">
+      <w:del w:id="206" w:author="cvelth@outlook.com" w:date="2017-11-30T00:18:00Z">
         <w:r>
           <w:delText>ve</w:delText>
         </w:r>
@@ -1341,12 +1648,12 @@
       <w:r>
         <w:t xml:space="preserve"> changed econometric software: various markets are now computerized</w:t>
       </w:r>
-      <w:ins w:id="176" w:author="cvelth@outlook.com" w:date="2017-11-30T00:19:00Z">
+      <w:ins w:id="207" w:author="cvelth@outlook.com" w:date="2017-11-30T00:19:00Z">
         <w:r>
           <w:t xml:space="preserve">, so </w:t>
         </w:r>
       </w:ins>
-      <w:del w:id="177" w:author="cvelth@outlook.com" w:date="2017-11-30T00:19:00Z">
+      <w:del w:id="208" w:author="cvelth@outlook.com" w:date="2017-11-30T00:19:00Z">
         <w:r>
           <w:delText xml:space="preserve"> and </w:delText>
         </w:r>
@@ -1354,7 +1661,7 @@
       <w:r>
         <w:t xml:space="preserve">its </w:t>
       </w:r>
-      <w:del w:id="178" w:author="cvelth@outlook.com" w:date="2017-11-30T00:19:00Z">
+      <w:del w:id="209" w:author="cvelth@outlook.com" w:date="2017-11-30T00:19:00Z">
         <w:r>
           <w:delText xml:space="preserve">data and </w:delText>
         </w:r>
@@ -1362,7 +1669,7 @@
       <w:r>
         <w:t>price</w:t>
       </w:r>
-      <w:ins w:id="179" w:author="cvelth@outlook.com" w:date="2017-11-30T00:19:00Z">
+      <w:ins w:id="210" w:author="cvelth@outlook.com" w:date="2017-11-30T00:19:00Z">
         <w:r>
           <w:t xml:space="preserve"> and usage</w:t>
         </w:r>
@@ -1375,12 +1682,12 @@
       <w:pPr>
         <w:jc w:val="both"/>
       </w:pPr>
-      <w:del w:id="180" w:author="cvelth@outlook.com" w:date="2017-11-30T00:19:00Z">
+      <w:del w:id="211" w:author="cvelth@outlook.com" w:date="2017-11-30T00:19:00Z">
         <w:r>
           <w:delText>This way</w:delText>
         </w:r>
       </w:del>
-      <w:ins w:id="181" w:author="cvelth@outlook.com" w:date="2017-11-30T00:19:00Z">
+      <w:ins w:id="212" w:author="cvelth@outlook.com" w:date="2017-11-30T00:19:00Z">
         <w:r>
           <w:t>They allow</w:t>
         </w:r>
@@ -1388,17 +1695,17 @@
       <w:r>
         <w:t xml:space="preserve"> more realistic simulations</w:t>
       </w:r>
-      <w:del w:id="182" w:author="cvelth@outlook.com" w:date="2017-11-30T00:20:00Z">
+      <w:del w:id="213" w:author="cvelth@outlook.com" w:date="2017-11-30T00:20:00Z">
         <w:r>
           <w:delText xml:space="preserve"> </w:delText>
         </w:r>
       </w:del>
-      <w:ins w:id="183" w:author="cvelth@outlook.com" w:date="2017-11-30T00:20:00Z">
+      <w:ins w:id="214" w:author="cvelth@outlook.com" w:date="2017-11-30T00:20:00Z">
         <w:r>
           <w:t xml:space="preserve"> to be implemented</w:t>
         </w:r>
       </w:ins>
-      <w:del w:id="184" w:author="cvelth@outlook.com" w:date="2017-11-30T00:20:00Z">
+      <w:del w:id="215" w:author="cvelth@outlook.com" w:date="2017-11-30T00:20:00Z">
         <w:r>
           <w:delText>are available</w:delText>
         </w:r>
@@ -1406,7 +1713,7 @@
       <w:r>
         <w:t xml:space="preserve"> and, as the result,</w:t>
       </w:r>
-      <w:ins w:id="185" w:author="cvelth@outlook.com" w:date="2017-11-30T00:20:00Z">
+      <w:ins w:id="216" w:author="cvelth@outlook.com" w:date="2017-11-30T00:20:00Z">
         <w:r>
           <w:t xml:space="preserve"> make </w:t>
         </w:r>
@@ -1417,7 +1724,7 @@
       <w:r>
         <w:t xml:space="preserve">theoretical models </w:t>
       </w:r>
-      <w:del w:id="186" w:author="cvelth@outlook.com" w:date="2017-11-30T00:20:00Z">
+      <w:del w:id="217" w:author="cvelth@outlook.com" w:date="2017-11-30T00:20:00Z">
         <w:r>
           <w:delText xml:space="preserve">can be </w:delText>
         </w:r>
@@ -1425,12 +1732,12 @@
       <w:r>
         <w:t xml:space="preserve">simpler and </w:t>
       </w:r>
-      <w:del w:id="187" w:author="cvelth@outlook.com" w:date="2017-11-30T00:20:00Z">
+      <w:del w:id="218" w:author="cvelth@outlook.com" w:date="2017-11-30T00:20:00Z">
         <w:r>
           <w:delText xml:space="preserve">less </w:delText>
         </w:r>
       </w:del>
-      <w:ins w:id="188" w:author="cvelth@outlook.com" w:date="2017-11-30T00:20:00Z">
+      <w:ins w:id="219" w:author="cvelth@outlook.com" w:date="2017-11-30T00:20:00Z">
         <w:r>
           <w:t>more</w:t>
         </w:r>
@@ -1441,12 +1748,12 @@
       <w:r>
         <w:t xml:space="preserve">accurate. </w:t>
       </w:r>
-      <w:ins w:id="189" w:author="cvelth@outlook.com" w:date="2017-11-30T00:20:00Z">
+      <w:ins w:id="220" w:author="cvelth@outlook.com" w:date="2017-11-30T00:20:00Z">
         <w:r>
           <w:t xml:space="preserve">Because of the change </w:t>
         </w:r>
       </w:ins>
-      <w:del w:id="190" w:author="cvelth@outlook.com" w:date="2017-11-30T00:20:00Z">
+      <w:del w:id="221" w:author="cvelth@outlook.com" w:date="2017-11-30T00:20:00Z">
         <w:r>
           <w:delText xml:space="preserve">It allows </w:delText>
         </w:r>
@@ -1454,12 +1761,12 @@
       <w:r>
         <w:t xml:space="preserve">scientists </w:t>
       </w:r>
-      <w:del w:id="191" w:author="cvelth@outlook.com" w:date="2017-11-30T00:20:00Z">
+      <w:del w:id="222" w:author="cvelth@outlook.com" w:date="2017-11-30T00:20:00Z">
         <w:r>
           <w:delText xml:space="preserve">to </w:delText>
         </w:r>
       </w:del>
-      <w:ins w:id="192" w:author="cvelth@outlook.com" w:date="2017-11-30T00:20:00Z">
+      <w:ins w:id="223" w:author="cvelth@outlook.com" w:date="2017-11-30T00:20:00Z">
         <w:r>
           <w:t>can</w:t>
         </w:r>
@@ -1470,7 +1777,7 @@
       <w:r>
         <w:t>shift their focus from methodology of the process to its results.</w:t>
       </w:r>
-      <w:del w:id="193" w:author="cvelth@outlook.com" w:date="2017-11-30T00:21:00Z">
+      <w:del w:id="224" w:author="cvelth@outlook.com" w:date="2017-11-30T00:21:00Z">
         <w:r>
           <w:delText xml:space="preserve"> </w:delText>
         </w:r>
@@ -1480,18 +1787,60 @@
       <w:pPr>
         <w:jc w:val="both"/>
       </w:pPr>
-      <w:ins w:id="194" w:author="cvelth@outlook.com" w:date="2017-11-30T00:21:00Z">
+      <w:ins w:id="225" w:author="cvelth@outlook.com" w:date="2017-11-30T00:21:00Z">
         <w:r>
           <w:t xml:space="preserve">An </w:t>
         </w:r>
         <w:r>
           <w:t>Automated Reasoning Assistant</w:t>
         </w:r>
+      </w:ins>
+      <w:customXmlInsRangeStart w:id="226" w:author="cvelth@outlook.com" w:date="2017-11-30T00:34:00Z"/>
+      <w:sdt>
+        <w:sdtPr>
+          <w:id w:val="-985774575"/>
+          <w:citation/>
+        </w:sdtPr>
+        <w:sdtContent>
+          <w:customXmlInsRangeEnd w:id="226"/>
+          <w:ins w:id="227" w:author="cvelth@outlook.com" w:date="2017-11-30T00:34:00Z">
+            <w:r>
+              <w:fldChar w:fldCharType="begin"/>
+            </w:r>
+            <w:r>
+              <w:instrText xml:space="preserve"> CITATION Alv02 \l 1033 </w:instrText>
+            </w:r>
+          </w:ins>
+          <w:r>
+            <w:fldChar w:fldCharType="separate"/>
+          </w:r>
+          <w:r>
+            <w:rPr>
+              <w:noProof/>
+            </w:rPr>
+            <w:t xml:space="preserve"> </w:t>
+          </w:r>
+          <w:r>
+            <w:rPr>
+              <w:noProof/>
+            </w:rPr>
+            <w:t>[6]</w:t>
+          </w:r>
+          <w:ins w:id="228" w:author="cvelth@outlook.com" w:date="2017-11-30T00:34:00Z">
+            <w:r>
+              <w:fldChar w:fldCharType="end"/>
+            </w:r>
+          </w:ins>
+          <w:customXmlInsRangeStart w:id="229" w:author="cvelth@outlook.com" w:date="2017-11-30T00:34:00Z"/>
+        </w:sdtContent>
+      </w:sdt>
+      <w:customXmlInsRangeEnd w:id="229"/>
+      <w:ins w:id="230" w:author="cvelth@outlook.com" w:date="2017-11-30T00:21:00Z">
         <w:r>
           <w:t xml:space="preserve"> developed</w:t>
         </w:r>
       </w:ins>
-      <w:ins w:id="195" w:author="cvelth@outlook.com" w:date="2017-11-30T00:22:00Z">
+      <w:ins w:id="231" w:author="cvelth@outlook.com" w:date="2017-11-30T00:22:00Z">
         <w:r>
           <w:t xml:space="preserve"> in</w:t>
         </w:r>
@@ -1514,7 +1863,7 @@
           <w:t xml:space="preserve">. But only </w:t>
         </w:r>
       </w:ins>
-      <w:del w:id="196" w:author="cvelth@outlook.com" w:date="2017-11-30T00:22:00Z">
+      <w:del w:id="232" w:author="cvelth@outlook.com" w:date="2017-11-30T00:22:00Z">
         <w:r>
           <w:delText xml:space="preserve">In 1980s, Argonne National Laboratory, </w:delText>
         </w:r>
@@ -1531,7 +1880,7 @@
           <w:delText xml:space="preserve"> to prove mathematical theorems alongside human mathematicians. R</w:delText>
         </w:r>
       </w:del>
-      <w:ins w:id="197" w:author="cvelth@outlook.com" w:date="2017-11-30T00:22:00Z">
+      <w:ins w:id="233" w:author="cvelth@outlook.com" w:date="2017-11-30T00:22:00Z">
         <w:r>
           <w:t>r</w:t>
         </w:r>
@@ -1539,12 +1888,12 @@
       <w:r>
         <w:t>ecently th</w:t>
       </w:r>
-      <w:ins w:id="198" w:author="cvelth@outlook.com" w:date="2017-11-30T00:22:00Z">
+      <w:ins w:id="234" w:author="cvelth@outlook.com" w:date="2017-11-30T00:22:00Z">
         <w:r>
           <w:t>is idea</w:t>
         </w:r>
       </w:ins>
-      <w:del w:id="199" w:author="cvelth@outlook.com" w:date="2017-11-30T00:22:00Z">
+      <w:del w:id="235" w:author="cvelth@outlook.com" w:date="2017-11-30T00:22:00Z">
         <w:r>
           <w:delText>e</w:delText>
         </w:r>
@@ -1552,7 +1901,7 @@
       <w:r>
         <w:t xml:space="preserve"> </w:t>
       </w:r>
-      <w:del w:id="200" w:author="cvelth@outlook.com" w:date="2017-11-30T00:22:00Z">
+      <w:del w:id="236" w:author="cvelth@outlook.com" w:date="2017-11-30T00:22:00Z">
         <w:r>
           <w:delText xml:space="preserve">system </w:delText>
         </w:r>
@@ -1560,17 +1909,17 @@
       <w:r>
         <w:t>was applied to the economic research</w:t>
       </w:r>
-      <w:ins w:id="201" w:author="cvelth@outlook.com" w:date="2017-11-30T00:23:00Z">
+      <w:ins w:id="237" w:author="cvelth@outlook.com" w:date="2017-11-30T00:23:00Z">
         <w:r>
           <w:t xml:space="preserve">. </w:t>
         </w:r>
       </w:ins>
-      <w:del w:id="202" w:author="cvelth@outlook.com" w:date="2017-11-30T00:23:00Z">
+      <w:del w:id="238" w:author="cvelth@outlook.com" w:date="2017-11-30T00:23:00Z">
         <w:r>
           <w:delText xml:space="preserve"> and, a</w:delText>
         </w:r>
       </w:del>
-      <w:ins w:id="203" w:author="cvelth@outlook.com" w:date="2017-11-30T00:23:00Z">
+      <w:ins w:id="239" w:author="cvelth@outlook.com" w:date="2017-11-30T00:23:00Z">
         <w:r>
           <w:t>A</w:t>
         </w:r>
@@ -1582,7 +1931,138 @@
         <w:t xml:space="preserve"> </w:t>
       </w:r>
       <w:r>
-        <w:t xml:space="preserve">(e.g. Tang and Lin 2009, Kerber, Rowat and Windsteiger, 2011) but did discover new ones (e.g. Tang and Lin 2011; Geist and Endriss 2011; see also Chatterjee and Sen 2014). </w:t>
+        <w:t xml:space="preserve">(e.g. Tang and Lin 2009, </w:t>
+      </w:r>
+      <w:proofErr w:type="spellStart"/>
+      <w:r>
+        <w:t>Kerber</w:t>
+      </w:r>
+      <w:proofErr w:type="spellEnd"/>
+      <w:r>
+        <w:t xml:space="preserve">, </w:t>
+      </w:r>
+      <w:proofErr w:type="spellStart"/>
+      <w:r>
+        <w:t>Rowat</w:t>
+      </w:r>
+      <w:proofErr w:type="spellEnd"/>
+      <w:r>
+        <w:t xml:space="preserve"> and </w:t>
+      </w:r>
+      <w:proofErr w:type="spellStart"/>
+      <w:r>
+        <w:t>Windsteiger</w:t>
+      </w:r>
+      <w:proofErr w:type="spellEnd"/>
+      <w:r>
+        <w:t>, 2011)</w:t>
+      </w:r>
+      <w:customXmlInsRangeStart w:id="240" w:author="cvelth@outlook.com" w:date="2017-11-30T00:35:00Z"/>
+      <w:sdt>
+        <w:sdtPr>
+          <w:id w:val="845757442"/>
+          <w:citation/>
+        </w:sdtPr>
+        <w:sdtContent>
+          <w:customXmlInsRangeEnd w:id="240"/>
+          <w:ins w:id="241" w:author="cvelth@outlook.com" w:date="2017-11-30T00:35:00Z">
+            <w:r>
+              <w:fldChar w:fldCharType="begin"/>
+            </w:r>
+            <w:r>
+              <w:instrText xml:space="preserve"> CITATION Alv02 \l 1033 </w:instrText>
+            </w:r>
+          </w:ins>
+          <w:r>
+            <w:fldChar w:fldCharType="separate"/>
+          </w:r>
+          <w:r>
+            <w:rPr>
+              <w:noProof/>
+            </w:rPr>
+            <w:t xml:space="preserve"> </w:t>
+          </w:r>
+          <w:r>
+            <w:rPr>
+              <w:noProof/>
+            </w:rPr>
+            <w:t>[6]</w:t>
+          </w:r>
+          <w:ins w:id="242" w:author="cvelth@outlook.com" w:date="2017-11-30T00:35:00Z">
+            <w:r>
+              <w:fldChar w:fldCharType="end"/>
+            </w:r>
+          </w:ins>
+          <w:customXmlInsRangeStart w:id="243" w:author="cvelth@outlook.com" w:date="2017-11-30T00:35:00Z"/>
+        </w:sdtContent>
+      </w:sdt>
+      <w:customXmlInsRangeEnd w:id="243"/>
+      <w:r>
+        <w:t xml:space="preserve"> but did discover new ones (e.g. Tang and Lin 2011; Geist and </w:t>
+      </w:r>
+      <w:proofErr w:type="spellStart"/>
+      <w:r>
+        <w:t>Endriss</w:t>
+      </w:r>
+      <w:proofErr w:type="spellEnd"/>
+      <w:r>
+        <w:t xml:space="preserve"> 2011; </w:t>
+      </w:r>
+      <w:del w:id="244" w:author="cvelth@outlook.com" w:date="2017-11-30T00:36:00Z">
+        <w:r>
+          <w:delText>see also</w:delText>
+        </w:r>
+      </w:del>
+      <w:ins w:id="245" w:author="cvelth@outlook.com" w:date="2017-11-30T00:36:00Z">
+        <w:r>
+          <w:t>and</w:t>
+        </w:r>
+      </w:ins>
+      <w:r>
+        <w:t xml:space="preserve"> Chatterjee and Sen 2014)</w:t>
+      </w:r>
+      <w:customXmlInsRangeStart w:id="246" w:author="cvelth@outlook.com" w:date="2017-11-30T00:35:00Z"/>
+      <w:sdt>
+        <w:sdtPr>
+          <w:id w:val="-956486160"/>
+          <w:citation/>
+        </w:sdtPr>
+        <w:sdtContent>
+          <w:customXmlInsRangeEnd w:id="246"/>
+          <w:ins w:id="247" w:author="cvelth@outlook.com" w:date="2017-11-30T00:35:00Z">
+            <w:r>
+              <w:fldChar w:fldCharType="begin"/>
+            </w:r>
+            <w:r>
+              <w:instrText xml:space="preserve"> CITATION Mic15 \l 1033 </w:instrText>
+            </w:r>
+          </w:ins>
+          <w:r>
+            <w:fldChar w:fldCharType="separate"/>
+          </w:r>
+          <w:r>
+            <w:rPr>
+              <w:noProof/>
+            </w:rPr>
+            <w:t xml:space="preserve"> </w:t>
+          </w:r>
+          <w:r>
+            <w:rPr>
+              <w:noProof/>
+            </w:rPr>
+            <w:t>[7]</w:t>
+          </w:r>
+          <w:ins w:id="248" w:author="cvelth@outlook.com" w:date="2017-11-30T00:35:00Z">
+            <w:r>
+              <w:fldChar w:fldCharType="end"/>
+            </w:r>
+          </w:ins>
+          <w:customXmlInsRangeStart w:id="249" w:author="cvelth@outlook.com" w:date="2017-11-30T00:35:00Z"/>
+        </w:sdtContent>
+      </w:sdt>
+      <w:customXmlInsRangeEnd w:id="249"/>
+      <w:r>
+        <w:t xml:space="preserve">. </w:t>
       </w:r>
     </w:p>
     <w:p>
@@ -1590,9 +2070,17 @@
         <w:jc w:val="both"/>
       </w:pPr>
       <w:r>
-        <w:t xml:space="preserve">It’s a known fact, that AlphaGo </w:t>
-      </w:r>
-      <w:ins w:id="204" w:author="cvelth@outlook.com" w:date="2017-11-30T00:23:00Z">
+        <w:t xml:space="preserve">It’s a known fact, that </w:t>
+      </w:r>
+      <w:proofErr w:type="spellStart"/>
+      <w:r>
+        <w:t>AlphaGo</w:t>
+      </w:r>
+      <w:proofErr w:type="spellEnd"/>
+      <w:r>
+        <w:t xml:space="preserve"> </w:t>
+      </w:r>
+      <w:ins w:id="250" w:author="cvelth@outlook.com" w:date="2017-11-30T00:23:00Z">
         <w:r>
           <w:t xml:space="preserve">has </w:t>
         </w:r>
@@ -1600,7 +2088,7 @@
       <w:r>
         <w:t>beat</w:t>
       </w:r>
-      <w:ins w:id="205" w:author="cvelth@outlook.com" w:date="2017-11-30T00:23:00Z">
+      <w:ins w:id="251" w:author="cvelth@outlook.com" w:date="2017-11-30T00:23:00Z">
         <w:r>
           <w:t>en</w:t>
         </w:r>
@@ -1609,15 +2097,20 @@
         <w:t xml:space="preserve"> </w:t>
       </w:r>
       <w:r>
-        <w:t>Lee Sedol</w:t>
-      </w:r>
+        <w:t xml:space="preserve">Lee </w:t>
+      </w:r>
+      <w:proofErr w:type="spellStart"/>
+      <w:r>
+        <w:t>Sedol</w:t>
+      </w:r>
+      <w:proofErr w:type="spellEnd"/>
       <w:r>
         <w:t xml:space="preserve"> (dan-9)</w:t>
       </w:r>
       <w:r>
         <w:t xml:space="preserve"> in Go game</w:t>
       </w:r>
-      <w:del w:id="206" w:author="cvelth@outlook.com" w:date="2017-11-30T00:23:00Z">
+      <w:del w:id="252" w:author="cvelth@outlook.com" w:date="2017-11-30T00:23:00Z">
         <w:r>
           <w:delText>,</w:delText>
         </w:r>
@@ -1628,27 +2121,27 @@
       <w:r>
         <w:t>this March</w:t>
       </w:r>
-      <w:ins w:id="207" w:author="cvelth@outlook.com" w:date="2017-11-30T00:23:00Z">
+      <w:ins w:id="253" w:author="cvelth@outlook.com" w:date="2017-11-30T00:23:00Z">
         <w:r>
           <w:t xml:space="preserve">. Now it can be clearly said that there are no human-created </w:t>
         </w:r>
       </w:ins>
-      <w:ins w:id="208" w:author="cvelth@outlook.com" w:date="2017-11-30T00:24:00Z">
+      <w:ins w:id="254" w:author="cvelth@outlook.com" w:date="2017-11-30T00:24:00Z">
         <w:r>
           <w:t xml:space="preserve">table </w:t>
         </w:r>
       </w:ins>
-      <w:ins w:id="209" w:author="cvelth@outlook.com" w:date="2017-11-30T00:23:00Z">
+      <w:ins w:id="255" w:author="cvelth@outlook.com" w:date="2017-11-30T00:23:00Z">
         <w:r>
           <w:t>game</w:t>
         </w:r>
       </w:ins>
-      <w:ins w:id="210" w:author="cvelth@outlook.com" w:date="2017-11-30T00:24:00Z">
+      <w:ins w:id="256" w:author="cvelth@outlook.com" w:date="2017-11-30T00:24:00Z">
         <w:r>
           <w:t xml:space="preserve"> in the world</w:t>
         </w:r>
       </w:ins>
-      <w:ins w:id="211" w:author="cvelth@outlook.com" w:date="2017-11-30T00:23:00Z">
+      <w:ins w:id="257" w:author="cvelth@outlook.com" w:date="2017-11-30T00:23:00Z">
         <w:r>
           <w:t xml:space="preserve"> </w:t>
         </w:r>
@@ -1656,12 +2149,12 @@
       <w:r>
         <w:t xml:space="preserve"> </w:t>
       </w:r>
-      <w:ins w:id="212" w:author="cvelth@outlook.com" w:date="2017-11-30T00:24:00Z">
+      <w:ins w:id="258" w:author="cvelth@outlook.com" w:date="2017-11-30T00:24:00Z">
         <w:r>
           <w:t>where</w:t>
         </w:r>
       </w:ins>
-      <w:del w:id="213" w:author="cvelth@outlook.com" w:date="2017-11-30T00:24:00Z">
+      <w:del w:id="259" w:author="cvelth@outlook.com" w:date="2017-11-30T00:24:00Z">
         <w:r>
           <w:delText>and as the result</w:delText>
         </w:r>
@@ -1683,7 +2176,7 @@
       <w:r>
         <w:t>This two examples</w:t>
       </w:r>
-      <w:ins w:id="214" w:author="cvelth@outlook.com" w:date="2017-11-30T00:24:00Z">
+      <w:ins w:id="260" w:author="cvelth@outlook.com" w:date="2017-11-30T00:24:00Z">
         <w:r>
           <w:t xml:space="preserve"> are used to</w:t>
         </w:r>
@@ -1691,17 +2184,17 @@
       <w:r>
         <w:t xml:space="preserve"> illustrate how automated computing systems are surpassing humans in all the fields</w:t>
       </w:r>
-      <w:del w:id="215" w:author="cvelth@outlook.com" w:date="2017-11-30T00:24:00Z">
+      <w:del w:id="261" w:author="cvelth@outlook.com" w:date="2017-11-30T00:24:00Z">
         <w:r>
           <w:delText xml:space="preserve"> </w:delText>
         </w:r>
       </w:del>
-      <w:ins w:id="216" w:author="cvelth@outlook.com" w:date="2017-11-30T00:24:00Z">
+      <w:ins w:id="262" w:author="cvelth@outlook.com" w:date="2017-11-30T00:24:00Z">
         <w:r>
           <w:t xml:space="preserve"> possible</w:t>
         </w:r>
       </w:ins>
-      <w:del w:id="217" w:author="cvelth@outlook.com" w:date="2017-11-30T00:24:00Z">
+      <w:del w:id="263" w:author="cvelth@outlook.com" w:date="2017-11-30T00:24:00Z">
         <w:r>
           <w:delText>possible including even human-created games and theorem proofing</w:delText>
         </w:r>
@@ -1709,7 +2202,7 @@
       <w:r>
         <w:t>. The question is how long will it take to fully replace human-scientists. Well, I think it is easier to do in natural sciences, but social ones (including economics) would take more time. But it is just a question of the delay. It will happen</w:t>
       </w:r>
-      <w:del w:id="218" w:author="cvelth@outlook.com" w:date="2017-11-30T00:25:00Z">
+      <w:del w:id="264" w:author="cvelth@outlook.com" w:date="2017-11-30T00:25:00Z">
         <w:r>
           <w:delText>,</w:delText>
         </w:r>
@@ -1722,23 +2215,18 @@
       <w:pPr>
         <w:jc w:val="both"/>
         <w:rPr>
-          <w:del w:id="219" w:author="cvelth@outlook.com" w:date="2017-11-30T00:25:00Z"/>
+          <w:del w:id="265" w:author="cvelth@outlook.com" w:date="2017-11-30T00:25:00Z"/>
         </w:rPr>
-        <w:pPrChange w:id="220" w:author="cvelth@outlook.com" w:date="2017-11-30T00:25:00Z">
-          <w:pPr>
-            <w:jc w:val="both"/>
-          </w:pPr>
-        </w:pPrChange>
       </w:pPr>
       <w:r>
         <w:t xml:space="preserve">So, </w:t>
       </w:r>
-      <w:del w:id="221" w:author="cvelth@outlook.com" w:date="2017-11-30T00:25:00Z">
+      <w:del w:id="266" w:author="cvelth@outlook.com" w:date="2017-11-30T00:25:00Z">
         <w:r>
           <w:delText xml:space="preserve">let’s </w:delText>
         </w:r>
       </w:del>
-      <w:ins w:id="222" w:author="cvelth@outlook.com" w:date="2017-11-30T00:25:00Z">
+      <w:ins w:id="267" w:author="cvelth@outlook.com" w:date="2017-11-30T00:25:00Z">
         <w:r>
           <w:t>it’s time to</w:t>
         </w:r>
@@ -1749,12 +2237,12 @@
       <w:r>
         <w:t xml:space="preserve">draw </w:t>
       </w:r>
-      <w:ins w:id="223" w:author="cvelth@outlook.com" w:date="2017-11-30T00:25:00Z">
+      <w:ins w:id="268" w:author="cvelth@outlook.com" w:date="2017-11-30T00:25:00Z">
         <w:r>
           <w:t>the</w:t>
         </w:r>
       </w:ins>
-      <w:del w:id="224" w:author="cvelth@outlook.com" w:date="2017-11-30T00:25:00Z">
+      <w:del w:id="269" w:author="cvelth@outlook.com" w:date="2017-11-30T00:25:00Z">
         <w:r>
           <w:delText>a</w:delText>
         </w:r>
@@ -1762,7 +2250,9 @@
       <w:r>
         <w:t xml:space="preserve"> conclusion. Economics is being changed by computers. Considerably so. The process started at the early days of computer development and continues to transform the science, as we know it. I don’t think anyone can predict when will the next breakthrough happen or how will the economics look like after it but the fact that it will is inevitable.</w:t>
       </w:r>
-      <w:del w:id="225" w:author="cvelth@outlook.com" w:date="2017-11-30T00:25:00Z">
+      <w:bookmarkStart w:id="270" w:name="_GoBack"/>
+      <w:bookmarkEnd w:id="270"/>
+      <w:del w:id="271" w:author="cvelth@outlook.com" w:date="2017-11-30T00:25:00Z">
         <w:r>
           <w:delText xml:space="preserve"> </w:delText>
         </w:r>
@@ -1772,7 +2262,7 @@
       <w:pPr>
         <w:jc w:val="both"/>
       </w:pPr>
-      <w:del w:id="226" w:author="cvelth@outlook.com" w:date="2017-11-30T00:25:00Z">
+      <w:del w:id="272" w:author="cvelth@outlook.com" w:date="2017-11-30T00:25:00Z">
         <w:r>
           <w:delText>Everything is changed by the computers. And everything is getting better. So, why won’t we help all the aspects of our life become</w:delText>
         </w:r>
@@ -1831,11 +2321,11 @@
           <w:sdtContent>
             <w:p>
               <w:pPr>
-                <w:pStyle w:val="Bibliography"/>
-                <w:ind w:left="720" w:hanging="720"/>
+                <w:jc w:val="both"/>
                 <w:rPr>
+                  <w:rFonts w:asciiTheme="minorHAnsi" w:hAnsiTheme="minorHAnsi"/>
                   <w:noProof/>
-                  <w:szCs w:val="24"/>
+                  <w:sz w:val="22"/>
                 </w:rPr>
               </w:pPr>
               <w:r>
@@ -1847,231 +2337,549 @@
               <w:r>
                 <w:fldChar w:fldCharType="separate"/>
               </w:r>
-              <w:r>
-                <w:rPr>
-                  <w:noProof/>
-                </w:rPr>
-                <w:t>Backhouse, R., &amp; Cherrier, B. (2016, May 21). 'It's Computerization, Stupid!' The Spread of Computers and the Changing Roles of Theoretical and Applied Economics. Birmingham, United Kingdom.</w:t>
-              </w:r>
             </w:p>
+            <w:tbl>
+              <w:tblPr>
+                <w:tblW w:w="5000" w:type="pct"/>
+                <w:tblCellSpacing w:w="15" w:type="dxa"/>
+                <w:tblCellMar>
+                  <w:top w:w="15" w:type="dxa"/>
+                  <w:left w:w="15" w:type="dxa"/>
+                  <w:bottom w:w="15" w:type="dxa"/>
+                  <w:right w:w="15" w:type="dxa"/>
+                </w:tblCellMar>
+                <w:tblLook w:val="04A0" w:firstRow="1" w:lastRow="0" w:firstColumn="1" w:lastColumn="0" w:noHBand="0" w:noVBand="1"/>
+              </w:tblPr>
+              <w:tblGrid>
+                <w:gridCol w:w="1484"/>
+                <w:gridCol w:w="7966"/>
+              </w:tblGrid>
+              <w:tr>
+                <w:trPr>
+                  <w:divId w:val="2050109968"/>
+                  <w:tblCellSpacing w:w="15" w:type="dxa"/>
+                </w:trPr>
+                <w:tc>
+                  <w:tcPr>
+                    <w:tcW w:w="50" w:type="pct"/>
+                    <w:hideMark/>
+                  </w:tcPr>
+                  <w:p>
+                    <w:pPr>
+                      <w:pStyle w:val="Bibliography"/>
+                      <w:rPr>
+                        <w:noProof/>
+                        <w:szCs w:val="24"/>
+                      </w:rPr>
+                    </w:pPr>
+                    <w:r>
+                      <w:rPr>
+                        <w:noProof/>
+                      </w:rPr>
+                      <w:t xml:space="preserve">[1] </w:t>
+                    </w:r>
+                  </w:p>
+                </w:tc>
+                <w:tc>
+                  <w:tcPr>
+                    <w:tcW w:w="0" w:type="auto"/>
+                    <w:hideMark/>
+                  </w:tcPr>
+                  <w:p>
+                    <w:pPr>
+                      <w:pStyle w:val="Bibliography"/>
+                      <w:rPr>
+                        <w:noProof/>
+                      </w:rPr>
+                    </w:pPr>
+                    <w:r>
+                      <w:rPr>
+                        <w:noProof/>
+                      </w:rPr>
+                      <w:t xml:space="preserve">G. Moore, "Cramming more components onto integrated circuits," </w:t>
+                    </w:r>
+                    <w:r>
+                      <w:rPr>
+                        <w:i/>
+                        <w:iCs/>
+                        <w:noProof/>
+                      </w:rPr>
+                      <w:t xml:space="preserve">Electronics, </w:t>
+                    </w:r>
+                    <w:r>
+                      <w:rPr>
+                        <w:noProof/>
+                      </w:rPr>
+                      <w:t xml:space="preserve">pp. 1-4, 1965. </w:t>
+                    </w:r>
+                  </w:p>
+                </w:tc>
+              </w:tr>
+              <w:tr>
+                <w:trPr>
+                  <w:divId w:val="2050109968"/>
+                  <w:tblCellSpacing w:w="15" w:type="dxa"/>
+                </w:trPr>
+                <w:tc>
+                  <w:tcPr>
+                    <w:tcW w:w="50" w:type="pct"/>
+                    <w:hideMark/>
+                  </w:tcPr>
+                  <w:p>
+                    <w:pPr>
+                      <w:pStyle w:val="Bibliography"/>
+                      <w:rPr>
+                        <w:noProof/>
+                      </w:rPr>
+                    </w:pPr>
+                    <w:r>
+                      <w:rPr>
+                        <w:noProof/>
+                      </w:rPr>
+                      <w:t xml:space="preserve">[2] </w:t>
+                    </w:r>
+                  </w:p>
+                </w:tc>
+                <w:tc>
+                  <w:tcPr>
+                    <w:tcW w:w="0" w:type="auto"/>
+                    <w:hideMark/>
+                  </w:tcPr>
+                  <w:p>
+                    <w:pPr>
+                      <w:pStyle w:val="Bibliography"/>
+                      <w:rPr>
+                        <w:noProof/>
+                      </w:rPr>
+                    </w:pPr>
+                    <w:r>
+                      <w:rPr>
+                        <w:noProof/>
+                      </w:rPr>
+                      <w:t xml:space="preserve">B. Stevenson and J. Wolfers, </w:t>
+                    </w:r>
+                    <w:r>
+                      <w:rPr>
+                        <w:i/>
+                        <w:iCs/>
+                        <w:noProof/>
+                      </w:rPr>
+                      <w:t xml:space="preserve">Economic Growth and Subjective Well-Being: Reassessing the Easterlin Paradox, </w:t>
+                    </w:r>
+                    <w:r>
+                      <w:rPr>
+                        <w:noProof/>
+                      </w:rPr>
+                      <w:t xml:space="preserve">Brookings, South Dakota: Brookings Papers on Economic Activity, 2008. </w:t>
+                    </w:r>
+                  </w:p>
+                </w:tc>
+              </w:tr>
+              <w:tr>
+                <w:trPr>
+                  <w:divId w:val="2050109968"/>
+                  <w:tblCellSpacing w:w="15" w:type="dxa"/>
+                </w:trPr>
+                <w:tc>
+                  <w:tcPr>
+                    <w:tcW w:w="50" w:type="pct"/>
+                    <w:hideMark/>
+                  </w:tcPr>
+                  <w:p>
+                    <w:pPr>
+                      <w:pStyle w:val="Bibliography"/>
+                      <w:rPr>
+                        <w:noProof/>
+                      </w:rPr>
+                    </w:pPr>
+                    <w:r>
+                      <w:rPr>
+                        <w:noProof/>
+                      </w:rPr>
+                      <w:t xml:space="preserve">[3] </w:t>
+                    </w:r>
+                  </w:p>
+                </w:tc>
+                <w:tc>
+                  <w:tcPr>
+                    <w:tcW w:w="0" w:type="auto"/>
+                    <w:hideMark/>
+                  </w:tcPr>
+                  <w:p>
+                    <w:pPr>
+                      <w:pStyle w:val="Bibliography"/>
+                      <w:rPr>
+                        <w:noProof/>
+                      </w:rPr>
+                    </w:pPr>
+                    <w:r>
+                      <w:rPr>
+                        <w:noProof/>
+                      </w:rPr>
+                      <w:t>B. Cherrier, "9 ways computers have affected the development of economics," 7 February 2016. [Online]. Available: https://beatricecherrier.wordpress.com/2016/02/07/9-ways-computers-have-affected-the-development-of-economics/.</w:t>
+                    </w:r>
+                  </w:p>
+                </w:tc>
+              </w:tr>
+              <w:tr>
+                <w:trPr>
+                  <w:divId w:val="2050109968"/>
+                  <w:tblCellSpacing w:w="15" w:type="dxa"/>
+                </w:trPr>
+                <w:tc>
+                  <w:tcPr>
+                    <w:tcW w:w="50" w:type="pct"/>
+                    <w:hideMark/>
+                  </w:tcPr>
+                  <w:p>
+                    <w:pPr>
+                      <w:pStyle w:val="Bibliography"/>
+                      <w:rPr>
+                        <w:noProof/>
+                      </w:rPr>
+                    </w:pPr>
+                    <w:r>
+                      <w:rPr>
+                        <w:noProof/>
+                      </w:rPr>
+                      <w:t xml:space="preserve">[4] </w:t>
+                    </w:r>
+                  </w:p>
+                </w:tc>
+                <w:tc>
+                  <w:tcPr>
+                    <w:tcW w:w="0" w:type="auto"/>
+                    <w:hideMark/>
+                  </w:tcPr>
+                  <w:p>
+                    <w:pPr>
+                      <w:pStyle w:val="Bibliography"/>
+                      <w:rPr>
+                        <w:noProof/>
+                      </w:rPr>
+                    </w:pPr>
+                    <w:r>
+                      <w:rPr>
+                        <w:noProof/>
+                      </w:rPr>
+                      <w:t xml:space="preserve">G. Orcutt and D. Cochrane, "Application of Least Squares Regression to Relationships Containing Auto-Correlated Error Terms," </w:t>
+                    </w:r>
+                    <w:r>
+                      <w:rPr>
+                        <w:i/>
+                        <w:iCs/>
+                        <w:noProof/>
+                      </w:rPr>
+                      <w:t xml:space="preserve">Journal of the American Statistical Association, </w:t>
+                    </w:r>
+                    <w:r>
+                      <w:rPr>
+                        <w:noProof/>
+                      </w:rPr>
+                      <w:t xml:space="preserve">pp. 32-61, 1949. </w:t>
+                    </w:r>
+                  </w:p>
+                </w:tc>
+              </w:tr>
+              <w:tr>
+                <w:trPr>
+                  <w:divId w:val="2050109968"/>
+                  <w:tblCellSpacing w:w="15" w:type="dxa"/>
+                </w:trPr>
+                <w:tc>
+                  <w:tcPr>
+                    <w:tcW w:w="50" w:type="pct"/>
+                    <w:hideMark/>
+                  </w:tcPr>
+                  <w:p>
+                    <w:pPr>
+                      <w:pStyle w:val="Bibliography"/>
+                      <w:rPr>
+                        <w:noProof/>
+                      </w:rPr>
+                    </w:pPr>
+                    <w:r>
+                      <w:rPr>
+                        <w:noProof/>
+                      </w:rPr>
+                      <w:t xml:space="preserve">[5] </w:t>
+                    </w:r>
+                  </w:p>
+                </w:tc>
+                <w:tc>
+                  <w:tcPr>
+                    <w:tcW w:w="0" w:type="auto"/>
+                    <w:hideMark/>
+                  </w:tcPr>
+                  <w:p>
+                    <w:pPr>
+                      <w:pStyle w:val="Bibliography"/>
+                      <w:rPr>
+                        <w:noProof/>
+                      </w:rPr>
+                    </w:pPr>
+                    <w:r>
+                      <w:rPr>
+                        <w:noProof/>
+                      </w:rPr>
+                      <w:t>RELX Group, "How Many Pages in a Gygabyte?," Dayton, 2007.</w:t>
+                    </w:r>
+                  </w:p>
+                </w:tc>
+              </w:tr>
+              <w:tr>
+                <w:trPr>
+                  <w:divId w:val="2050109968"/>
+                  <w:tblCellSpacing w:w="15" w:type="dxa"/>
+                </w:trPr>
+                <w:tc>
+                  <w:tcPr>
+                    <w:tcW w:w="50" w:type="pct"/>
+                    <w:hideMark/>
+                  </w:tcPr>
+                  <w:p>
+                    <w:pPr>
+                      <w:pStyle w:val="Bibliography"/>
+                      <w:rPr>
+                        <w:noProof/>
+                      </w:rPr>
+                    </w:pPr>
+                    <w:r>
+                      <w:rPr>
+                        <w:noProof/>
+                      </w:rPr>
+                      <w:t xml:space="preserve">[6] </w:t>
+                    </w:r>
+                  </w:p>
+                </w:tc>
+                <w:tc>
+                  <w:tcPr>
+                    <w:tcW w:w="0" w:type="auto"/>
+                    <w:hideMark/>
+                  </w:tcPr>
+                  <w:p>
+                    <w:pPr>
+                      <w:pStyle w:val="Bibliography"/>
+                      <w:rPr>
+                        <w:noProof/>
+                      </w:rPr>
+                    </w:pPr>
+                    <w:r>
+                      <w:rPr>
+                        <w:noProof/>
+                      </w:rPr>
+                      <w:t>A. E. Roth, "The Economist as Engeneer: Game Theory. Experimentation and Calculation as Tools for Design Economics," Cambridge, 2002.</w:t>
+                    </w:r>
+                  </w:p>
+                </w:tc>
+              </w:tr>
+              <w:tr>
+                <w:trPr>
+                  <w:divId w:val="2050109968"/>
+                  <w:tblCellSpacing w:w="15" w:type="dxa"/>
+                </w:trPr>
+                <w:tc>
+                  <w:tcPr>
+                    <w:tcW w:w="50" w:type="pct"/>
+                    <w:hideMark/>
+                  </w:tcPr>
+                  <w:p>
+                    <w:pPr>
+                      <w:pStyle w:val="Bibliography"/>
+                      <w:rPr>
+                        <w:noProof/>
+                      </w:rPr>
+                    </w:pPr>
+                    <w:r>
+                      <w:rPr>
+                        <w:noProof/>
+                      </w:rPr>
+                      <w:t xml:space="preserve">[7] </w:t>
+                    </w:r>
+                  </w:p>
+                </w:tc>
+                <w:tc>
+                  <w:tcPr>
+                    <w:tcW w:w="0" w:type="auto"/>
+                    <w:hideMark/>
+                  </w:tcPr>
+                  <w:p>
+                    <w:pPr>
+                      <w:pStyle w:val="Bibliography"/>
+                      <w:rPr>
+                        <w:noProof/>
+                      </w:rPr>
+                    </w:pPr>
+                    <w:r>
+                      <w:rPr>
+                        <w:noProof/>
+                      </w:rPr>
+                      <w:t>M. Grogan, "Serial Correlation: Durbin-Watson and Cochrane-Orcutt Remedy," 14 September 2015. [Online]. Available: http://www.michaeljgrogan.com/serial-correlation-and-the-cochrane-orcutt-remedy/.</w:t>
+                    </w:r>
+                  </w:p>
+                </w:tc>
+              </w:tr>
+              <w:tr>
+                <w:trPr>
+                  <w:divId w:val="2050109968"/>
+                  <w:tblCellSpacing w:w="15" w:type="dxa"/>
+                </w:trPr>
+                <w:tc>
+                  <w:tcPr>
+                    <w:tcW w:w="50" w:type="pct"/>
+                    <w:hideMark/>
+                  </w:tcPr>
+                  <w:p>
+                    <w:pPr>
+                      <w:pStyle w:val="Bibliography"/>
+                      <w:rPr>
+                        <w:noProof/>
+                      </w:rPr>
+                    </w:pPr>
+                    <w:r>
+                      <w:rPr>
+                        <w:noProof/>
+                      </w:rPr>
+                      <w:t xml:space="preserve">[8] </w:t>
+                    </w:r>
+                  </w:p>
+                </w:tc>
+                <w:tc>
+                  <w:tcPr>
+                    <w:tcW w:w="0" w:type="auto"/>
+                    <w:hideMark/>
+                  </w:tcPr>
+                  <w:p>
+                    <w:pPr>
+                      <w:pStyle w:val="Bibliography"/>
+                      <w:rPr>
+                        <w:noProof/>
+                      </w:rPr>
+                    </w:pPr>
+                    <w:r>
+                      <w:rPr>
+                        <w:noProof/>
+                      </w:rPr>
+                      <w:t>B. Cherrier, "How the computer transformed economics. And didn’t.," 19 May 2016. [Online]. Available: https://www.ineteconomics.org/perspectives/blog/how-the-computer-transformed-economics-and-didnt.</w:t>
+                    </w:r>
+                  </w:p>
+                </w:tc>
+              </w:tr>
+              <w:tr>
+                <w:trPr>
+                  <w:divId w:val="2050109968"/>
+                  <w:tblCellSpacing w:w="15" w:type="dxa"/>
+                </w:trPr>
+                <w:tc>
+                  <w:tcPr>
+                    <w:tcW w:w="50" w:type="pct"/>
+                    <w:hideMark/>
+                  </w:tcPr>
+                  <w:p>
+                    <w:pPr>
+                      <w:pStyle w:val="Bibliography"/>
+                      <w:rPr>
+                        <w:noProof/>
+                      </w:rPr>
+                    </w:pPr>
+                    <w:r>
+                      <w:rPr>
+                        <w:noProof/>
+                      </w:rPr>
+                      <w:t xml:space="preserve">[9] </w:t>
+                    </w:r>
+                  </w:p>
+                </w:tc>
+                <w:tc>
+                  <w:tcPr>
+                    <w:tcW w:w="0" w:type="auto"/>
+                    <w:hideMark/>
+                  </w:tcPr>
+                  <w:p>
+                    <w:pPr>
+                      <w:pStyle w:val="Bibliography"/>
+                      <w:rPr>
+                        <w:noProof/>
+                      </w:rPr>
+                    </w:pPr>
+                    <w:r>
+                      <w:rPr>
+                        <w:noProof/>
+                      </w:rPr>
+                      <w:t xml:space="preserve">The Economist, "After Moore’s law. The future of computing," </w:t>
+                    </w:r>
+                    <w:r>
+                      <w:rPr>
+                        <w:i/>
+                        <w:iCs/>
+                        <w:noProof/>
+                      </w:rPr>
+                      <w:t xml:space="preserve">The Economist, </w:t>
+                    </w:r>
+                    <w:r>
+                      <w:rPr>
+                        <w:noProof/>
+                      </w:rPr>
+                      <w:t xml:space="preserve">pp. 1-2, 12 May 2016. </w:t>
+                    </w:r>
+                  </w:p>
+                </w:tc>
+              </w:tr>
+              <w:tr>
+                <w:trPr>
+                  <w:divId w:val="2050109968"/>
+                  <w:tblCellSpacing w:w="15" w:type="dxa"/>
+                </w:trPr>
+                <w:tc>
+                  <w:tcPr>
+                    <w:tcW w:w="50" w:type="pct"/>
+                    <w:hideMark/>
+                  </w:tcPr>
+                  <w:p>
+                    <w:pPr>
+                      <w:pStyle w:val="Bibliography"/>
+                      <w:rPr>
+                        <w:noProof/>
+                      </w:rPr>
+                    </w:pPr>
+                    <w:r>
+                      <w:rPr>
+                        <w:noProof/>
+                      </w:rPr>
+                      <w:t xml:space="preserve">[10] </w:t>
+                    </w:r>
+                  </w:p>
+                </w:tc>
+                <w:tc>
+                  <w:tcPr>
+                    <w:tcW w:w="0" w:type="auto"/>
+                    <w:hideMark/>
+                  </w:tcPr>
+                  <w:p>
+                    <w:pPr>
+                      <w:pStyle w:val="Bibliography"/>
+                      <w:rPr>
+                        <w:noProof/>
+                      </w:rPr>
+                    </w:pPr>
+                    <w:r>
+                      <w:rPr>
+                        <w:noProof/>
+                      </w:rPr>
+                      <w:t>R. Backhouse and B. Cherrier, "'It's Computerization, Stupid!' The Spread of Computers and the Changing Roles of Theoretical and Applied Economics," Birmingham, 2016.</w:t>
+                    </w:r>
+                  </w:p>
+                </w:tc>
+              </w:tr>
+            </w:tbl>
             <w:p>
               <w:pPr>
-                <w:pStyle w:val="Bibliography"/>
-                <w:ind w:left="720" w:hanging="720"/>
+                <w:divId w:val="2050109968"/>
                 <w:rPr>
+                  <w:rFonts w:eastAsia="Times New Roman"/>
                   <w:noProof/>
                 </w:rPr>
               </w:pPr>
-              <w:r>
-                <w:rPr>
-                  <w:noProof/>
-                </w:rPr>
-                <w:t xml:space="preserve">Cherrier, B. (2016, February 7). </w:t>
-              </w:r>
-              <w:r>
-                <w:rPr>
-                  <w:i/>
-                  <w:iCs/>
-                  <w:noProof/>
-                </w:rPr>
-                <w:t>9 ways computers have affected the development of economics.</w:t>
-              </w:r>
-              <w:r>
-                <w:rPr>
-                  <w:noProof/>
-                </w:rPr>
-                <w:t xml:space="preserve"> Retrieved from The Undercover Historian: https://beatricecherrier.wordpress.com/2016/02/07/9-ways-computers-have-affected-the-development-of-economics/</w:t>
-              </w:r>
-            </w:p>
-            <w:p>
-              <w:pPr>
-                <w:pStyle w:val="Bibliography"/>
-                <w:ind w:left="720" w:hanging="720"/>
-                <w:rPr>
-                  <w:noProof/>
-                </w:rPr>
-              </w:pPr>
-              <w:r>
-                <w:rPr>
-                  <w:noProof/>
-                </w:rPr>
-                <w:t xml:space="preserve">Cherrier, B. (2016, May 19). </w:t>
-              </w:r>
-              <w:r>
-                <w:rPr>
-                  <w:i/>
-                  <w:iCs/>
-                  <w:noProof/>
-                </w:rPr>
-                <w:t>How the computer transformed economics. And didn’t.</w:t>
-              </w:r>
-              <w:r>
-                <w:rPr>
-                  <w:noProof/>
-                </w:rPr>
-                <w:t xml:space="preserve"> Retrieved from Institute of New Economic Thinking: https://www.ineteconomics.org/perspectives/blog/how-the-computer-transformed-economics-and-didnt</w:t>
-              </w:r>
-            </w:p>
-            <w:p>
-              <w:pPr>
-                <w:pStyle w:val="Bibliography"/>
-                <w:ind w:left="720" w:hanging="720"/>
-                <w:rPr>
-                  <w:noProof/>
-                </w:rPr>
-              </w:pPr>
-              <w:r>
-                <w:rPr>
-                  <w:noProof/>
-                </w:rPr>
-                <w:t xml:space="preserve">Grogan, M. (2015, September 14). </w:t>
-              </w:r>
-              <w:r>
-                <w:rPr>
-                  <w:i/>
-                  <w:iCs/>
-                  <w:noProof/>
-                </w:rPr>
-                <w:t>Serial Correlation: Durbin-Watson and Cochrane-Orcutt Remedy.</w:t>
-              </w:r>
-              <w:r>
-                <w:rPr>
-                  <w:noProof/>
-                </w:rPr>
-                <w:t xml:space="preserve"> Retrieved from Using Data Science To Implement Business Solutions: http://www.michaeljgrogan.com/serial-correlation-and-the-cochrane-orcutt-remedy/</w:t>
-              </w:r>
-            </w:p>
-            <w:p>
-              <w:pPr>
-                <w:pStyle w:val="Bibliography"/>
-                <w:ind w:left="720" w:hanging="720"/>
-                <w:rPr>
-                  <w:noProof/>
-                </w:rPr>
-              </w:pPr>
-              <w:r>
-                <w:rPr>
-                  <w:noProof/>
-                </w:rPr>
-                <w:t xml:space="preserve">Moore, G. (1965). Cramming more components onto integrated circuits. </w:t>
-              </w:r>
-              <w:r>
-                <w:rPr>
-                  <w:i/>
-                  <w:iCs/>
-                  <w:noProof/>
-                </w:rPr>
-                <w:t>Electronics</w:t>
-              </w:r>
-              <w:r>
-                <w:rPr>
-                  <w:noProof/>
-                </w:rPr>
-                <w:t>, 1-4.</w:t>
-              </w:r>
-            </w:p>
-            <w:p>
-              <w:pPr>
-                <w:pStyle w:val="Bibliography"/>
-                <w:ind w:left="720" w:hanging="720"/>
-                <w:rPr>
-                  <w:noProof/>
-                </w:rPr>
-              </w:pPr>
-              <w:r>
-                <w:rPr>
-                  <w:noProof/>
-                </w:rPr>
-                <w:t xml:space="preserve">Orcutt, G., &amp; Cochrane, D. (1949). Application of Least Squares Regression to Relationships Containing Auto-Correlated Error Terms. </w:t>
-              </w:r>
-              <w:r>
-                <w:rPr>
-                  <w:i/>
-                  <w:iCs/>
-                  <w:noProof/>
-                </w:rPr>
-                <w:t>Journal of the American Statistical Association</w:t>
-              </w:r>
-              <w:r>
-                <w:rPr>
-                  <w:noProof/>
-                </w:rPr>
-                <w:t>, 32-61. Retrieved from Wikipedia.org.</w:t>
-              </w:r>
-            </w:p>
-            <w:p>
-              <w:pPr>
-                <w:pStyle w:val="Bibliography"/>
-                <w:ind w:left="720" w:hanging="720"/>
-                <w:rPr>
-                  <w:noProof/>
-                </w:rPr>
-              </w:pPr>
-              <w:r>
-                <w:rPr>
-                  <w:noProof/>
-                </w:rPr>
-                <w:t>RELX Group. (2007). How Many Pages in a Gygabyte? Dayton, Ohio.</w:t>
-              </w:r>
-            </w:p>
-            <w:p>
-              <w:pPr>
-                <w:pStyle w:val="Bibliography"/>
-                <w:ind w:left="720" w:hanging="720"/>
-                <w:rPr>
-                  <w:noProof/>
-                </w:rPr>
-              </w:pPr>
-              <w:r>
-                <w:rPr>
-                  <w:noProof/>
-                </w:rPr>
-                <w:t>Roth, A. E. (2002, July). The Economist as Engeneer: Game Theory. Experimentation and Calculation as Tools for Design Economics. Cambridge, Massachusetts.</w:t>
-              </w:r>
-            </w:p>
-            <w:p>
-              <w:pPr>
-                <w:pStyle w:val="Bibliography"/>
-                <w:ind w:left="720" w:hanging="720"/>
-                <w:rPr>
-                  <w:noProof/>
-                </w:rPr>
-              </w:pPr>
-              <w:r>
-                <w:rPr>
-                  <w:noProof/>
-                </w:rPr>
-                <w:t>Stevenson, B., &amp; Wolfers, J. (2008, August). Economic Growth and Subjective Well-Being: Reassessing the Easterlin Paradox. Brookings, South Dakota, United States of America: Brookings Papers on Economic Activity.</w:t>
-              </w:r>
-            </w:p>
-            <w:p>
-              <w:pPr>
-                <w:pStyle w:val="Bibliography"/>
-                <w:ind w:left="720" w:hanging="720"/>
-                <w:rPr>
-                  <w:noProof/>
-                </w:rPr>
-              </w:pPr>
-              <w:r>
-                <w:rPr>
-                  <w:noProof/>
-                </w:rPr>
-                <w:t xml:space="preserve">The Economist. (2016, May 12). After Moore’s law. The future of computing. </w:t>
-              </w:r>
-              <w:r>
-                <w:rPr>
-                  <w:i/>
-                  <w:iCs/>
-                  <w:noProof/>
-                </w:rPr>
-                <w:t>The Economist</w:t>
-              </w:r>
-              <w:r>
-                <w:rPr>
-                  <w:noProof/>
-                </w:rPr>
-                <w:t>, pp. 1-2.</w:t>
-              </w:r>
             </w:p>
             <w:p>
               <w:pPr>
@@ -2092,7 +2900,13 @@
     </w:sdt>
     <w:p>
       <w:pPr>
+        <w:ind w:firstLine="0"/>
         <w:jc w:val="both"/>
+        <w:pPrChange w:id="273" w:author="cvelth@outlook.com" w:date="2017-11-30T00:36:00Z">
+          <w:pPr>
+            <w:jc w:val="both"/>
+          </w:pPr>
+        </w:pPrChange>
       </w:pPr>
     </w:p>
     <w:sectPr>
@@ -2191,7 +3005,7 @@
                 <w:bCs/>
                 <w:noProof/>
               </w:rPr>
-              <w:t>2</w:t>
+              <w:t>3</w:t>
             </w:r>
             <w:r>
               <w:rPr>
@@ -2292,11 +3106,19 @@
         <w:lang w:val="uk-UA"/>
       </w:rPr>
     </w:pPr>
+    <w:proofErr w:type="spellStart"/>
     <w:r>
       <w:rPr>
         <w:lang w:val="uk-UA"/>
       </w:rPr>
-      <w:t>Крисак І. М.</w:t>
+      <w:t>Крисак</w:t>
+    </w:r>
+    <w:proofErr w:type="spellEnd"/>
+    <w:r>
+      <w:rPr>
+        <w:lang w:val="uk-UA"/>
+      </w:rPr>
+      <w:t xml:space="preserve"> І. М.</w:t>
     </w:r>
     <w:r>
       <w:rPr>
@@ -3197,7 +4019,7 @@
 </file>
 
 <file path=customXml/item1.xml><?xml version="1.0" encoding="utf-8"?>
-<b:Sources xmlns:b="http://schemas.openxmlformats.org/officeDocument/2006/bibliography" xmlns="http://schemas.openxmlformats.org/officeDocument/2006/bibliography" SelectedStyle="\APASixthEditionOfficeOnline.xsl" StyleName="APA" Version="6">
+<b:Sources xmlns:b="http://schemas.openxmlformats.org/officeDocument/2006/bibliography" xmlns="http://schemas.openxmlformats.org/officeDocument/2006/bibliography" SelectedStyle="\IEEE2006OfficeOnline.xsl" StyleName="IEEE" Version="2006">
   <b:Source>
     <b:Tag>Bea16</b:Tag>
     <b:SourceType>DocumentFromInternetSite</b:SourceType>
@@ -3218,7 +4040,7 @@
     <b:Month>May</b:Month>
     <b:Day>19</b:Day>
     <b:URL>https://www.ineteconomics.org/perspectives/blog/how-the-computer-transformed-economics-and-didnt</b:URL>
-    <b:RefOrder>1</b:RefOrder>
+    <b:RefOrder>8</b:RefOrder>
   </b:Source>
   <b:Source>
     <b:Tag>Bea161</b:Tag>
@@ -3240,7 +4062,7 @@
     <b:Month>February</b:Month>
     <b:Day>7</b:Day>
     <b:URL>https://beatricecherrier.wordpress.com/2016/02/07/9-ways-computers-have-affected-the-development-of-economics/</b:URL>
-    <b:RefOrder>2</b:RefOrder>
+    <b:RefOrder>3</b:RefOrder>
   </b:Source>
   <b:Source>
     <b:Tag>Gor65</b:Tag>
@@ -3260,7 +4082,7 @@
     </b:Author>
     <b:JournalName>Electronics</b:JournalName>
     <b:Pages>1-4</b:Pages>
-    <b:RefOrder>3</b:RefOrder>
+    <b:RefOrder>1</b:RefOrder>
   </b:Source>
   <b:Source>
     <b:Tag>The16</b:Tag>
@@ -3278,7 +4100,7 @@
     <b:PeriodicalTitle>The Economist</b:PeriodicalTitle>
     <b:Month>May</b:Month>
     <b:Day>12</b:Day>
-    <b:RefOrder>4</b:RefOrder>
+    <b:RefOrder>9</b:RefOrder>
   </b:Source>
   <b:Source>
     <b:Tag>Rog16</b:Tag>
@@ -3305,7 +4127,7 @@
     </b:Author>
     <b:StateProvince>United Kingdom</b:StateProvince>
     <b:City>Birmingham</b:City>
-    <b:RefOrder>5</b:RefOrder>
+    <b:RefOrder>10</b:RefOrder>
   </b:Source>
   <b:Source>
     <b:Tag>Ste08</b:Tag>
@@ -3332,7 +4154,7 @@
     <b:Month>August</b:Month>
     <b:StateProvince>South Dakota</b:StateProvince>
     <b:CountryRegion>United States of America</b:CountryRegion>
-    <b:RefOrder>6</b:RefOrder>
+    <b:RefOrder>2</b:RefOrder>
   </b:Source>
   <b:Source>
     <b:Tag>Mic15</b:Tag>
@@ -3379,7 +4201,7 @@
     <b:Year>1949</b:Year>
     <b:JournalName>Journal of the American Statistical Association</b:JournalName>
     <b:Pages>32-61</b:Pages>
-    <b:RefOrder>8</b:RefOrder>
+    <b:RefOrder>4</b:RefOrder>
   </b:Source>
   <b:Source>
     <b:Tag>REL07</b:Tag>
@@ -3394,7 +4216,7 @@
     </b:Author>
     <b:City>Dayton</b:City>
     <b:StateProvince>Ohio</b:StateProvince>
-    <b:RefOrder>9</b:RefOrder>
+    <b:RefOrder>5</b:RefOrder>
   </b:Source>
   <b:Source>
     <b:Tag>Alv02</b:Tag>
@@ -3416,13 +4238,13 @@
     <b:StateProvince>Massachusetts</b:StateProvince>
     <b:Year>2002</b:Year>
     <b:Month>July</b:Month>
-    <b:RefOrder>10</b:RefOrder>
+    <b:RefOrder>6</b:RefOrder>
   </b:Source>
 </b:Sources>
 </file>
 
 <file path=customXml/itemProps1.xml><?xml version="1.0" encoding="utf-8"?>
-<ds:datastoreItem xmlns:ds="http://schemas.openxmlformats.org/officeDocument/2006/customXml" ds:itemID="{17D407A8-BE80-4DDA-BAD5-0544A1887098}">
+<ds:datastoreItem xmlns:ds="http://schemas.openxmlformats.org/officeDocument/2006/customXml" ds:itemID="{5FF4FA7B-D660-4039-B2ED-642A0A3327CF}">
   <ds:schemaRefs>
     <ds:schemaRef ds:uri="http://schemas.openxmlformats.org/officeDocument/2006/bibliography"/>
   </ds:schemaRefs>
